--- a/public/Artem_Rosnovskiy_Revised.docx
+++ b/public/Artem_Rosnovskiy_Revised.docx
@@ -1,6 +1,6 @@
 
 <file path=word/document.xml><?xml version="1.0" encoding="utf-8"?>
-<w:document xmlns:wpc="http://schemas.microsoft.com/office/word/2010/wordprocessingCanvas" xmlns:mo="http://schemas.microsoft.com/office/mac/office/2008/main" xmlns:mc="http://schemas.openxmlformats.org/markup-compatibility/2006" xmlns:mv="urn:schemas-microsoft-com:mac:vml" xmlns:o="urn:schemas-microsoft-com:office:office" xmlns:r="http://schemas.openxmlformats.org/officeDocument/2006/relationships" xmlns:m="http://schemas.openxmlformats.org/officeDocument/2006/math" xmlns:v="urn:schemas-microsoft-com:vml" xmlns:wp14="http://schemas.microsoft.com/office/word/2010/wordprocessingDrawing" xmlns:wp="http://schemas.openxmlformats.org/drawingml/2006/wordprocessingDrawing" xmlns:w10="urn:schemas-microsoft-com:office:word" xmlns:w="http://schemas.openxmlformats.org/wordprocessingml/2006/main" xmlns:w14="http://schemas.microsoft.com/office/word/2010/wordml" xmlns:w15="http://schemas.microsoft.com/office/word/2012/wordml" xmlns:wpg="http://schemas.microsoft.com/office/word/2010/wordprocessingGroup" xmlns:wpi="http://schemas.microsoft.com/office/word/2010/wordprocessingInk" xmlns:wne="http://schemas.microsoft.com/office/word/2006/wordml" xmlns:wps="http://schemas.microsoft.com/office/word/2010/wordprocessingShape" mc:Ignorable="w14 w15 wp14">
+<w:document xmlns:wpc="http://schemas.microsoft.com/office/word/2010/wordprocessingCanvas" xmlns:mc="http://schemas.openxmlformats.org/markup-compatibility/2006" xmlns:o="urn:schemas-microsoft-com:office:office" xmlns:r="http://schemas.openxmlformats.org/officeDocument/2006/relationships" xmlns:m="http://schemas.openxmlformats.org/officeDocument/2006/math" xmlns:v="urn:schemas-microsoft-com:vml" xmlns:wp14="http://schemas.microsoft.com/office/word/2010/wordprocessingDrawing" xmlns:wp="http://schemas.openxmlformats.org/drawingml/2006/wordprocessingDrawing" xmlns:w10="urn:schemas-microsoft-com:office:word" xmlns:w="http://schemas.openxmlformats.org/wordprocessingml/2006/main" xmlns:w14="http://schemas.microsoft.com/office/word/2010/wordml" xmlns:w15="http://schemas.microsoft.com/office/word/2012/wordml" xmlns:wpg="http://schemas.microsoft.com/office/word/2010/wordprocessingGroup" xmlns:wpi="http://schemas.microsoft.com/office/word/2010/wordprocessingInk" xmlns:wne="http://schemas.microsoft.com/office/word/2006/wordml" xmlns:wps="http://schemas.microsoft.com/office/word/2010/wordprocessingShape" mc:Ignorable="w14 w15 wp14">
   <w:body>
     <w:p>
       <w:pPr>
@@ -12,8 +12,6 @@
           <w:sz w:val="38"/>
         </w:rPr>
       </w:pPr>
-      <w:bookmarkStart w:id="0" w:name="_GoBack"/>
-      <w:bookmarkEnd w:id="0"/>
       <w:r>
         <w:rPr>
           <w:rFonts w:ascii="Verdana" w:hAnsi="Verdana"/>
@@ -63,35 +61,24 @@
         <w:jc w:val="center"/>
         <w:rPr>
           <w:rFonts w:ascii="Arial" w:hAnsi="Arial" w:cs="Arial"/>
-          <w:b/>
           <w:sz w:val="20"/>
         </w:rPr>
       </w:pPr>
       <w:r>
         <w:rPr>
           <w:rFonts w:ascii="Arial" w:hAnsi="Arial" w:cs="Arial"/>
-          <w:b/>
           <w:sz w:val="20"/>
         </w:rPr>
-        <w:t xml:space="preserve"> </w:t>
-      </w:r>
-      <w:r>
-        <w:rPr>
-          <w:rFonts w:ascii="Arial" w:hAnsi="Arial" w:cs="Arial"/>
-          <w:b/>
-          <w:sz w:val="20"/>
-        </w:rPr>
-        <w:t xml:space="preserve">Represented by Creative Circle </w:t>
+        <w:t xml:space="preserve">360-513-6735 || </w:t>
       </w:r>
       <w:hyperlink r:id="rId7" w:history="1">
         <w:r>
           <w:rPr>
             <w:rStyle w:val="Hyperlink"/>
             <w:rFonts w:ascii="Arial" w:hAnsi="Arial" w:cs="Arial"/>
-            <w:b/>
             <w:sz w:val="20"/>
           </w:rPr>
-          <w:t>503.444.3293</w:t>
+          <w:t>artem.rosnovsky@gmail.com</w:t>
         </w:r>
       </w:hyperlink>
     </w:p>
@@ -108,6 +95,7 @@
           <w:szCs w:val="32"/>
         </w:rPr>
       </w:pPr>
+      <w:bookmarkStart w:id="0" w:name="_GoBack"/>
       <w:r>
         <w:rPr>
           <w:rFonts w:ascii="Verdana" w:hAnsi="Verdana"/>
@@ -130,6 +118,7 @@
         </w:rPr>
         <w:t>Developer</w:t>
       </w:r>
+      <w:bookmarkEnd w:id="0"/>
     </w:p>
     <w:p>
       <w:pPr>
@@ -193,7 +182,6 @@
         </w:rPr>
         <w:t xml:space="preserve"> experience in web design.  Currently seeking a </w:t>
       </w:r>
-      <w:proofErr w:type="gramStart"/>
       <w:r>
         <w:rPr>
           <w:rFonts w:ascii="Arial" w:hAnsi="Arial" w:cs="Arial"/>
@@ -205,7 +193,6 @@
         </w:rPr>
         <w:t>Front End</w:t>
       </w:r>
-      <w:proofErr w:type="gramEnd"/>
       <w:r>
         <w:rPr>
           <w:rFonts w:ascii="Arial" w:hAnsi="Arial" w:cs="Arial"/>
@@ -573,18 +560,8 @@
           <w:sz w:val="21"/>
           <w:szCs w:val="21"/>
         </w:rPr>
-        <w:t xml:space="preserve"> which enables an improved </w:t>
-      </w:r>
-      <w:proofErr w:type="gramStart"/>
-      <w:r>
-        <w:rPr>
-          <w:rFonts w:ascii="Arial" w:hAnsi="Arial" w:cs="Arial"/>
-          <w:sz w:val="21"/>
-          <w:szCs w:val="21"/>
-        </w:rPr>
-        <w:t>end product</w:t>
-      </w:r>
-      <w:proofErr w:type="gramEnd"/>
+        <w:t xml:space="preserve"> which enables an improved end product</w:t>
+      </w:r>
       <w:r>
         <w:rPr>
           <w:rFonts w:ascii="Arial" w:hAnsi="Arial" w:cs="Arial"/>
@@ -2149,25 +2126,7 @@
           <w:sz w:val="21"/>
           <w:szCs w:val="21"/>
         </w:rPr>
-        <w:t xml:space="preserve">Collaborated with 7,000+ web developers on technical issues and provided QA to reduce </w:t>
-      </w:r>
-      <w:proofErr w:type="gramStart"/>
-      <w:r>
-        <w:rPr>
-          <w:rFonts w:ascii="Arial" w:hAnsi="Arial"/>
-          <w:sz w:val="21"/>
-          <w:szCs w:val="21"/>
-        </w:rPr>
-        <w:t>end product</w:t>
-      </w:r>
-      <w:proofErr w:type="gramEnd"/>
-      <w:r>
-        <w:rPr>
-          <w:rFonts w:ascii="Arial" w:hAnsi="Arial"/>
-          <w:sz w:val="21"/>
-          <w:szCs w:val="21"/>
-        </w:rPr>
-        <w:t xml:space="preserve"> issues and concerns</w:t>
+        <w:t>Collaborated with 7,000+ web developers on technical issues and provided QA to reduce end product issues and concerns</w:t>
       </w:r>
     </w:p>
     <w:p>
@@ -3207,7 +3166,7 @@
 </file>
 
 <file path=word/endnotes.xml><?xml version="1.0" encoding="utf-8"?>
-<w:endnotes xmlns:wpc="http://schemas.microsoft.com/office/word/2010/wordprocessingCanvas" xmlns:mo="http://schemas.microsoft.com/office/mac/office/2008/main" xmlns:mc="http://schemas.openxmlformats.org/markup-compatibility/2006" xmlns:mv="urn:schemas-microsoft-com:mac:vml" xmlns:o="urn:schemas-microsoft-com:office:office" xmlns:r="http://schemas.openxmlformats.org/officeDocument/2006/relationships" xmlns:m="http://schemas.openxmlformats.org/officeDocument/2006/math" xmlns:v="urn:schemas-microsoft-com:vml" xmlns:wp14="http://schemas.microsoft.com/office/word/2010/wordprocessingDrawing" xmlns:wp="http://schemas.openxmlformats.org/drawingml/2006/wordprocessingDrawing" xmlns:w10="urn:schemas-microsoft-com:office:word" xmlns:w="http://schemas.openxmlformats.org/wordprocessingml/2006/main" xmlns:w14="http://schemas.microsoft.com/office/word/2010/wordml" xmlns:w15="http://schemas.microsoft.com/office/word/2012/wordml" xmlns:wpg="http://schemas.microsoft.com/office/word/2010/wordprocessingGroup" xmlns:wpi="http://schemas.microsoft.com/office/word/2010/wordprocessingInk" xmlns:wne="http://schemas.microsoft.com/office/word/2006/wordml" xmlns:wps="http://schemas.microsoft.com/office/word/2010/wordprocessingShape" mc:Ignorable="w14 w15 wp14">
+<w:endnotes xmlns:wpc="http://schemas.microsoft.com/office/word/2010/wordprocessingCanvas" xmlns:mc="http://schemas.openxmlformats.org/markup-compatibility/2006" xmlns:o="urn:schemas-microsoft-com:office:office" xmlns:r="http://schemas.openxmlformats.org/officeDocument/2006/relationships" xmlns:m="http://schemas.openxmlformats.org/officeDocument/2006/math" xmlns:v="urn:schemas-microsoft-com:vml" xmlns:wp14="http://schemas.microsoft.com/office/word/2010/wordprocessingDrawing" xmlns:wp="http://schemas.openxmlformats.org/drawingml/2006/wordprocessingDrawing" xmlns:w10="urn:schemas-microsoft-com:office:word" xmlns:w="http://schemas.openxmlformats.org/wordprocessingml/2006/main" xmlns:w14="http://schemas.microsoft.com/office/word/2010/wordml" xmlns:w15="http://schemas.microsoft.com/office/word/2012/wordml" xmlns:wpg="http://schemas.microsoft.com/office/word/2010/wordprocessingGroup" xmlns:wpi="http://schemas.microsoft.com/office/word/2010/wordprocessingInk" xmlns:wne="http://schemas.microsoft.com/office/word/2006/wordml" xmlns:wps="http://schemas.microsoft.com/office/word/2010/wordprocessingShape" mc:Ignorable="w14 w15 wp14">
   <w:endnote w:type="separator" w:id="-1">
     <w:p>
       <w:r>
@@ -3226,7 +3185,7 @@
 </file>
 
 <file path=word/footer1.xml><?xml version="1.0" encoding="utf-8"?>
-<w:ftr xmlns:wpc="http://schemas.microsoft.com/office/word/2010/wordprocessingCanvas" xmlns:mo="http://schemas.microsoft.com/office/mac/office/2008/main" xmlns:mc="http://schemas.openxmlformats.org/markup-compatibility/2006" xmlns:mv="urn:schemas-microsoft-com:mac:vml" xmlns:o="urn:schemas-microsoft-com:office:office" xmlns:r="http://schemas.openxmlformats.org/officeDocument/2006/relationships" xmlns:m="http://schemas.openxmlformats.org/officeDocument/2006/math" xmlns:v="urn:schemas-microsoft-com:vml" xmlns:wp14="http://schemas.microsoft.com/office/word/2010/wordprocessingDrawing" xmlns:wp="http://schemas.openxmlformats.org/drawingml/2006/wordprocessingDrawing" xmlns:w10="urn:schemas-microsoft-com:office:word" xmlns:w="http://schemas.openxmlformats.org/wordprocessingml/2006/main" xmlns:w14="http://schemas.microsoft.com/office/word/2010/wordml" xmlns:w15="http://schemas.microsoft.com/office/word/2012/wordml" xmlns:wpg="http://schemas.microsoft.com/office/word/2010/wordprocessingGroup" xmlns:wpi="http://schemas.microsoft.com/office/word/2010/wordprocessingInk" xmlns:wne="http://schemas.microsoft.com/office/word/2006/wordml" xmlns:wps="http://schemas.microsoft.com/office/word/2010/wordprocessingShape" mc:Ignorable="w14 w15 wp14">
+<w:ftr xmlns:wpc="http://schemas.microsoft.com/office/word/2010/wordprocessingCanvas" xmlns:mc="http://schemas.openxmlformats.org/markup-compatibility/2006" xmlns:o="urn:schemas-microsoft-com:office:office" xmlns:r="http://schemas.openxmlformats.org/officeDocument/2006/relationships" xmlns:m="http://schemas.openxmlformats.org/officeDocument/2006/math" xmlns:v="urn:schemas-microsoft-com:vml" xmlns:wp14="http://schemas.microsoft.com/office/word/2010/wordprocessingDrawing" xmlns:wp="http://schemas.openxmlformats.org/drawingml/2006/wordprocessingDrawing" xmlns:w10="urn:schemas-microsoft-com:office:word" xmlns:w="http://schemas.openxmlformats.org/wordprocessingml/2006/main" xmlns:w14="http://schemas.microsoft.com/office/word/2010/wordml" xmlns:w15="http://schemas.microsoft.com/office/word/2012/wordml" xmlns:wpg="http://schemas.microsoft.com/office/word/2010/wordprocessingGroup" xmlns:wpi="http://schemas.microsoft.com/office/word/2010/wordprocessingInk" xmlns:wne="http://schemas.microsoft.com/office/word/2006/wordml" xmlns:wps="http://schemas.microsoft.com/office/word/2010/wordprocessingShape" mc:Ignorable="w14 w15 wp14">
   <w:p>
     <w:pPr>
       <w:pStyle w:val="Footer"/>
@@ -3250,7 +3209,7 @@
 </file>
 
 <file path=word/footnotes.xml><?xml version="1.0" encoding="utf-8"?>
-<w:footnotes xmlns:wpc="http://schemas.microsoft.com/office/word/2010/wordprocessingCanvas" xmlns:mo="http://schemas.microsoft.com/office/mac/office/2008/main" xmlns:mc="http://schemas.openxmlformats.org/markup-compatibility/2006" xmlns:mv="urn:schemas-microsoft-com:mac:vml" xmlns:o="urn:schemas-microsoft-com:office:office" xmlns:r="http://schemas.openxmlformats.org/officeDocument/2006/relationships" xmlns:m="http://schemas.openxmlformats.org/officeDocument/2006/math" xmlns:v="urn:schemas-microsoft-com:vml" xmlns:wp14="http://schemas.microsoft.com/office/word/2010/wordprocessingDrawing" xmlns:wp="http://schemas.openxmlformats.org/drawingml/2006/wordprocessingDrawing" xmlns:w10="urn:schemas-microsoft-com:office:word" xmlns:w="http://schemas.openxmlformats.org/wordprocessingml/2006/main" xmlns:w14="http://schemas.microsoft.com/office/word/2010/wordml" xmlns:w15="http://schemas.microsoft.com/office/word/2012/wordml" xmlns:wpg="http://schemas.microsoft.com/office/word/2010/wordprocessingGroup" xmlns:wpi="http://schemas.microsoft.com/office/word/2010/wordprocessingInk" xmlns:wne="http://schemas.microsoft.com/office/word/2006/wordml" xmlns:wps="http://schemas.microsoft.com/office/word/2010/wordprocessingShape" mc:Ignorable="w14 w15 wp14">
+<w:footnotes xmlns:wpc="http://schemas.microsoft.com/office/word/2010/wordprocessingCanvas" xmlns:mc="http://schemas.openxmlformats.org/markup-compatibility/2006" xmlns:o="urn:schemas-microsoft-com:office:office" xmlns:r="http://schemas.openxmlformats.org/officeDocument/2006/relationships" xmlns:m="http://schemas.openxmlformats.org/officeDocument/2006/math" xmlns:v="urn:schemas-microsoft-com:vml" xmlns:wp14="http://schemas.microsoft.com/office/word/2010/wordprocessingDrawing" xmlns:wp="http://schemas.openxmlformats.org/drawingml/2006/wordprocessingDrawing" xmlns:w10="urn:schemas-microsoft-com:office:word" xmlns:w="http://schemas.openxmlformats.org/wordprocessingml/2006/main" xmlns:w14="http://schemas.microsoft.com/office/word/2010/wordml" xmlns:w15="http://schemas.microsoft.com/office/word/2012/wordml" xmlns:wpg="http://schemas.microsoft.com/office/word/2010/wordprocessingGroup" xmlns:wpi="http://schemas.microsoft.com/office/word/2010/wordprocessingInk" xmlns:wne="http://schemas.microsoft.com/office/word/2006/wordml" xmlns:wps="http://schemas.microsoft.com/office/word/2010/wordprocessingShape" mc:Ignorable="w14 w15 wp14">
   <w:footnote w:type="separator" w:id="-1">
     <w:p>
       <w:r>
@@ -3269,7 +3228,7 @@
 </file>
 
 <file path=word/header1.xml><?xml version="1.0" encoding="utf-8"?>
-<w:hdr xmlns:wpc="http://schemas.microsoft.com/office/word/2010/wordprocessingCanvas" xmlns:mo="http://schemas.microsoft.com/office/mac/office/2008/main" xmlns:mc="http://schemas.openxmlformats.org/markup-compatibility/2006" xmlns:mv="urn:schemas-microsoft-com:mac:vml" xmlns:o="urn:schemas-microsoft-com:office:office" xmlns:r="http://schemas.openxmlformats.org/officeDocument/2006/relationships" xmlns:m="http://schemas.openxmlformats.org/officeDocument/2006/math" xmlns:v="urn:schemas-microsoft-com:vml" xmlns:wp14="http://schemas.microsoft.com/office/word/2010/wordprocessingDrawing" xmlns:wp="http://schemas.openxmlformats.org/drawingml/2006/wordprocessingDrawing" xmlns:w10="urn:schemas-microsoft-com:office:word" xmlns:w="http://schemas.openxmlformats.org/wordprocessingml/2006/main" xmlns:w14="http://schemas.microsoft.com/office/word/2010/wordml" xmlns:w15="http://schemas.microsoft.com/office/word/2012/wordml" xmlns:wpg="http://schemas.microsoft.com/office/word/2010/wordprocessingGroup" xmlns:wpi="http://schemas.microsoft.com/office/word/2010/wordprocessingInk" xmlns:wne="http://schemas.microsoft.com/office/word/2006/wordml" xmlns:wps="http://schemas.microsoft.com/office/word/2010/wordprocessingShape" mc:Ignorable="w14 w15 wp14">
+<w:hdr xmlns:wpc="http://schemas.microsoft.com/office/word/2010/wordprocessingCanvas" xmlns:mc="http://schemas.openxmlformats.org/markup-compatibility/2006" xmlns:o="urn:schemas-microsoft-com:office:office" xmlns:r="http://schemas.openxmlformats.org/officeDocument/2006/relationships" xmlns:m="http://schemas.openxmlformats.org/officeDocument/2006/math" xmlns:v="urn:schemas-microsoft-com:vml" xmlns:wp14="http://schemas.microsoft.com/office/word/2010/wordprocessingDrawing" xmlns:wp="http://schemas.openxmlformats.org/drawingml/2006/wordprocessingDrawing" xmlns:w10="urn:schemas-microsoft-com:office:word" xmlns:w="http://schemas.openxmlformats.org/wordprocessingml/2006/main" xmlns:w14="http://schemas.microsoft.com/office/word/2010/wordml" xmlns:w15="http://schemas.microsoft.com/office/word/2012/wordml" xmlns:wpg="http://schemas.microsoft.com/office/word/2010/wordprocessingGroup" xmlns:wpi="http://schemas.microsoft.com/office/word/2010/wordprocessingInk" xmlns:wne="http://schemas.microsoft.com/office/word/2006/wordml" xmlns:wps="http://schemas.microsoft.com/office/word/2010/wordprocessingShape" mc:Ignorable="w14 w15 wp14">
   <w:p>
     <w:pPr>
       <w:jc w:val="center"/>
@@ -3327,8 +3286,8 @@
 </file>
 
 <file path=word/numbering.xml><?xml version="1.0" encoding="utf-8"?>
-<w:numbering xmlns:wpc="http://schemas.microsoft.com/office/word/2010/wordprocessingCanvas" xmlns:mo="http://schemas.microsoft.com/office/mac/office/2008/main" xmlns:mc="http://schemas.openxmlformats.org/markup-compatibility/2006" xmlns:mv="urn:schemas-microsoft-com:mac:vml" xmlns:o="urn:schemas-microsoft-com:office:office" xmlns:r="http://schemas.openxmlformats.org/officeDocument/2006/relationships" xmlns:m="http://schemas.openxmlformats.org/officeDocument/2006/math" xmlns:v="urn:schemas-microsoft-com:vml" xmlns:wp14="http://schemas.microsoft.com/office/word/2010/wordprocessingDrawing" xmlns:wp="http://schemas.openxmlformats.org/drawingml/2006/wordprocessingDrawing" xmlns:w10="urn:schemas-microsoft-com:office:word" xmlns:w="http://schemas.openxmlformats.org/wordprocessingml/2006/main" xmlns:w14="http://schemas.microsoft.com/office/word/2010/wordml" xmlns:w15="http://schemas.microsoft.com/office/word/2012/wordml" xmlns:wpg="http://schemas.microsoft.com/office/word/2010/wordprocessingGroup" xmlns:wpi="http://schemas.microsoft.com/office/word/2010/wordprocessingInk" xmlns:wne="http://schemas.microsoft.com/office/word/2006/wordml" xmlns:wps="http://schemas.microsoft.com/office/word/2010/wordprocessingShape" mc:Ignorable="w14 w15 wp14">
-  <w:abstractNum w:abstractNumId="0">
+<w:numbering xmlns:wpc="http://schemas.microsoft.com/office/word/2010/wordprocessingCanvas" xmlns:mc="http://schemas.openxmlformats.org/markup-compatibility/2006" xmlns:o="urn:schemas-microsoft-com:office:office" xmlns:r="http://schemas.openxmlformats.org/officeDocument/2006/relationships" xmlns:m="http://schemas.openxmlformats.org/officeDocument/2006/math" xmlns:v="urn:schemas-microsoft-com:vml" xmlns:wp14="http://schemas.microsoft.com/office/word/2010/wordprocessingDrawing" xmlns:wp="http://schemas.openxmlformats.org/drawingml/2006/wordprocessingDrawing" xmlns:w10="urn:schemas-microsoft-com:office:word" xmlns:w="http://schemas.openxmlformats.org/wordprocessingml/2006/main" xmlns:w14="http://schemas.microsoft.com/office/word/2010/wordml" xmlns:w15="http://schemas.microsoft.com/office/word/2012/wordml" xmlns:wpg="http://schemas.microsoft.com/office/word/2010/wordprocessingGroup" xmlns:wpi="http://schemas.microsoft.com/office/word/2010/wordprocessingInk" xmlns:wne="http://schemas.microsoft.com/office/word/2006/wordml" xmlns:wps="http://schemas.microsoft.com/office/word/2010/wordprocessingShape" mc:Ignorable="w14 w15 wp14">
+  <w:abstractNum w:abstractNumId="0" w15:restartNumberingAfterBreak="0">
     <w:nsid w:val="011246F6"/>
     <w:multiLevelType w:val="hybridMultilevel"/>
     <w:tmpl w:val="F8EAD940"/>
@@ -3469,7 +3428,7 @@
       </w:rPr>
     </w:lvl>
   </w:abstractNum>
-  <w:abstractNum w:abstractNumId="1">
+  <w:abstractNum w:abstractNumId="1" w15:restartNumberingAfterBreak="0">
     <w:nsid w:val="07BA1BFE"/>
     <w:multiLevelType w:val="hybridMultilevel"/>
     <w:tmpl w:val="154EC8E0"/>
@@ -3611,7 +3570,7 @@
       </w:rPr>
     </w:lvl>
   </w:abstractNum>
-  <w:abstractNum w:abstractNumId="2">
+  <w:abstractNum w:abstractNumId="2" w15:restartNumberingAfterBreak="0">
     <w:nsid w:val="08747578"/>
     <w:multiLevelType w:val="multilevel"/>
     <w:tmpl w:val="F8EAD940"/>
@@ -3752,7 +3711,7 @@
       </w:rPr>
     </w:lvl>
   </w:abstractNum>
-  <w:abstractNum w:abstractNumId="3">
+  <w:abstractNum w:abstractNumId="3" w15:restartNumberingAfterBreak="0">
     <w:nsid w:val="0990018B"/>
     <w:multiLevelType w:val="multilevel"/>
     <w:tmpl w:val="96722524"/>
@@ -3894,7 +3853,7 @@
       </w:rPr>
     </w:lvl>
   </w:abstractNum>
-  <w:abstractNum w:abstractNumId="4">
+  <w:abstractNum w:abstractNumId="4" w15:restartNumberingAfterBreak="0">
     <w:nsid w:val="13A01B6B"/>
     <w:multiLevelType w:val="hybridMultilevel"/>
     <w:tmpl w:val="29DC6546"/>
@@ -4038,7 +3997,7 @@
       </w:rPr>
     </w:lvl>
   </w:abstractNum>
-  <w:abstractNum w:abstractNumId="5">
+  <w:abstractNum w:abstractNumId="5" w15:restartNumberingAfterBreak="0">
     <w:nsid w:val="13D20ED2"/>
     <w:multiLevelType w:val="hybridMultilevel"/>
     <w:tmpl w:val="94D4272A"/>
@@ -4180,7 +4139,7 @@
       </w:rPr>
     </w:lvl>
   </w:abstractNum>
-  <w:abstractNum w:abstractNumId="6">
+  <w:abstractNum w:abstractNumId="6" w15:restartNumberingAfterBreak="0">
     <w:nsid w:val="2CD77DB8"/>
     <w:multiLevelType w:val="multilevel"/>
     <w:tmpl w:val="35BCD7E4"/>
@@ -4326,7 +4285,7 @@
       </w:rPr>
     </w:lvl>
   </w:abstractNum>
-  <w:abstractNum w:abstractNumId="7">
+  <w:abstractNum w:abstractNumId="7" w15:restartNumberingAfterBreak="0">
     <w:nsid w:val="2D8B71B9"/>
     <w:multiLevelType w:val="hybridMultilevel"/>
     <w:tmpl w:val="1D84B502"/>
@@ -4439,7 +4398,7 @@
       </w:rPr>
     </w:lvl>
   </w:abstractNum>
-  <w:abstractNum w:abstractNumId="8">
+  <w:abstractNum w:abstractNumId="8" w15:restartNumberingAfterBreak="0">
     <w:nsid w:val="342C4C90"/>
     <w:multiLevelType w:val="multilevel"/>
     <w:tmpl w:val="1070EC84"/>
@@ -4581,7 +4540,7 @@
       </w:rPr>
     </w:lvl>
   </w:abstractNum>
-  <w:abstractNum w:abstractNumId="9">
+  <w:abstractNum w:abstractNumId="9" w15:restartNumberingAfterBreak="0">
     <w:nsid w:val="34736514"/>
     <w:multiLevelType w:val="multilevel"/>
     <w:tmpl w:val="1382B9B0"/>
@@ -4727,7 +4686,7 @@
       </w:rPr>
     </w:lvl>
   </w:abstractNum>
-  <w:abstractNum w:abstractNumId="10">
+  <w:abstractNum w:abstractNumId="10" w15:restartNumberingAfterBreak="0">
     <w:nsid w:val="3C4D0B57"/>
     <w:multiLevelType w:val="multilevel"/>
     <w:tmpl w:val="F198DAB6"/>
@@ -4867,7 +4826,7 @@
       </w:rPr>
     </w:lvl>
   </w:abstractNum>
-  <w:abstractNum w:abstractNumId="11">
+  <w:abstractNum w:abstractNumId="11" w15:restartNumberingAfterBreak="0">
     <w:nsid w:val="41C847CC"/>
     <w:multiLevelType w:val="hybridMultilevel"/>
     <w:tmpl w:val="96722524"/>
@@ -5009,7 +4968,7 @@
       </w:rPr>
     </w:lvl>
   </w:abstractNum>
-  <w:abstractNum w:abstractNumId="12">
+  <w:abstractNum w:abstractNumId="12" w15:restartNumberingAfterBreak="0">
     <w:nsid w:val="43072CF1"/>
     <w:multiLevelType w:val="multilevel"/>
     <w:tmpl w:val="F198DAB6"/>
@@ -5149,7 +5108,7 @@
       </w:rPr>
     </w:lvl>
   </w:abstractNum>
-  <w:abstractNum w:abstractNumId="13">
+  <w:abstractNum w:abstractNumId="13" w15:restartNumberingAfterBreak="0">
     <w:nsid w:val="48162DCC"/>
     <w:multiLevelType w:val="hybridMultilevel"/>
     <w:tmpl w:val="D32E0CAA"/>
@@ -5291,7 +5250,7 @@
       </w:rPr>
     </w:lvl>
   </w:abstractNum>
-  <w:abstractNum w:abstractNumId="14">
+  <w:abstractNum w:abstractNumId="14" w15:restartNumberingAfterBreak="0">
     <w:nsid w:val="49EA5D9D"/>
     <w:multiLevelType w:val="hybridMultilevel"/>
     <w:tmpl w:val="58C84164"/>
@@ -5404,7 +5363,7 @@
       </w:rPr>
     </w:lvl>
   </w:abstractNum>
-  <w:abstractNum w:abstractNumId="15">
+  <w:abstractNum w:abstractNumId="15" w15:restartNumberingAfterBreak="0">
     <w:nsid w:val="4ED47408"/>
     <w:multiLevelType w:val="hybridMultilevel"/>
     <w:tmpl w:val="4EA8DF52"/>
@@ -5517,7 +5476,7 @@
       </w:rPr>
     </w:lvl>
   </w:abstractNum>
-  <w:abstractNum w:abstractNumId="16">
+  <w:abstractNum w:abstractNumId="16" w15:restartNumberingAfterBreak="0">
     <w:nsid w:val="50AB68DF"/>
     <w:multiLevelType w:val="hybridMultilevel"/>
     <w:tmpl w:val="E1586B3C"/>
@@ -5663,7 +5622,7 @@
       </w:rPr>
     </w:lvl>
   </w:abstractNum>
-  <w:abstractNum w:abstractNumId="17">
+  <w:abstractNum w:abstractNumId="17" w15:restartNumberingAfterBreak="0">
     <w:nsid w:val="55531031"/>
     <w:multiLevelType w:val="multilevel"/>
     <w:tmpl w:val="D32E0CAA"/>
@@ -5805,7 +5764,7 @@
       </w:rPr>
     </w:lvl>
   </w:abstractNum>
-  <w:abstractNum w:abstractNumId="18">
+  <w:abstractNum w:abstractNumId="18" w15:restartNumberingAfterBreak="0">
     <w:nsid w:val="55711A79"/>
     <w:multiLevelType w:val="hybridMultilevel"/>
     <w:tmpl w:val="35BCD7E4"/>
@@ -5951,7 +5910,7 @@
       </w:rPr>
     </w:lvl>
   </w:abstractNum>
-  <w:abstractNum w:abstractNumId="19">
+  <w:abstractNum w:abstractNumId="19" w15:restartNumberingAfterBreak="0">
     <w:nsid w:val="595E28D4"/>
     <w:multiLevelType w:val="hybridMultilevel"/>
     <w:tmpl w:val="1070EC84"/>
@@ -6093,7 +6052,7 @@
       </w:rPr>
     </w:lvl>
   </w:abstractNum>
-  <w:abstractNum w:abstractNumId="20">
+  <w:abstractNum w:abstractNumId="20" w15:restartNumberingAfterBreak="0">
     <w:nsid w:val="5F946C70"/>
     <w:multiLevelType w:val="hybridMultilevel"/>
     <w:tmpl w:val="ACD62308"/>
@@ -6235,7 +6194,7 @@
       </w:rPr>
     </w:lvl>
   </w:abstractNum>
-  <w:abstractNum w:abstractNumId="21">
+  <w:abstractNum w:abstractNumId="21" w15:restartNumberingAfterBreak="0">
     <w:nsid w:val="692B5C88"/>
     <w:multiLevelType w:val="hybridMultilevel"/>
     <w:tmpl w:val="460E1BB4"/>
@@ -6377,7 +6336,7 @@
       </w:rPr>
     </w:lvl>
   </w:abstractNum>
-  <w:abstractNum w:abstractNumId="22">
+  <w:abstractNum w:abstractNumId="22" w15:restartNumberingAfterBreak="0">
     <w:nsid w:val="6A4C2129"/>
     <w:multiLevelType w:val="hybridMultilevel"/>
     <w:tmpl w:val="F198DAB6"/>
@@ -6517,7 +6476,7 @@
       </w:rPr>
     </w:lvl>
   </w:abstractNum>
-  <w:abstractNum w:abstractNumId="23">
+  <w:abstractNum w:abstractNumId="23" w15:restartNumberingAfterBreak="0">
     <w:nsid w:val="7CD4182F"/>
     <w:multiLevelType w:val="multilevel"/>
     <w:tmpl w:val="1382B9B0"/>
@@ -6663,7 +6622,7 @@
       </w:rPr>
     </w:lvl>
   </w:abstractNum>
-  <w:abstractNum w:abstractNumId="24">
+  <w:abstractNum w:abstractNumId="24" w15:restartNumberingAfterBreak="0">
     <w:nsid w:val="7E027281"/>
     <w:multiLevelType w:val="hybridMultilevel"/>
     <w:tmpl w:val="2DB4A234"/>
@@ -6892,7 +6851,7 @@
     </w:rPrDefault>
     <w:pPrDefault/>
   </w:docDefaults>
-  <w:latentStyles w:defLockedState="0" w:defUIPriority="0" w:defSemiHidden="0" w:defUnhideWhenUsed="0" w:defQFormat="0" w:count="382">
+  <w:latentStyles w:defLockedState="0" w:defUIPriority="0" w:defSemiHidden="0" w:defUnhideWhenUsed="0" w:defQFormat="0" w:count="371">
     <w:lsdException w:name="Normal" w:qFormat="1"/>
     <w:lsdException w:name="heading 1" w:qFormat="1"/>
     <w:lsdException w:name="heading 2" w:semiHidden="1" w:unhideWhenUsed="1" w:qFormat="1"/>
@@ -7247,8 +7206,6 @@
     <w:lsdException w:name="List Table 5 Dark Accent 6" w:uiPriority="50"/>
     <w:lsdException w:name="List Table 6 Colorful Accent 6" w:uiPriority="51"/>
     <w:lsdException w:name="List Table 7 Colorful Accent 6" w:uiPriority="52"/>
-    <w:lsdException w:name="Mention" w:semiHidden="1" w:uiPriority="99" w:unhideWhenUsed="1"/>
-    <w:lsdException w:name="Smart Hyperlink" w:semiHidden="1" w:uiPriority="99" w:unhideWhenUsed="1"/>
   </w:latentStyles>
   <w:style w:type="paragraph" w:default="1" w:styleId="Normal">
     <w:name w:val="Normal"/>

--- a/public/Artem_Rosnovskiy_Revised.docx
+++ b/public/Artem_Rosnovskiy_Revised.docx
@@ -95,7 +95,6 @@
           <w:szCs w:val="32"/>
         </w:rPr>
       </w:pPr>
-      <w:bookmarkStart w:id="0" w:name="_GoBack"/>
       <w:r>
         <w:rPr>
           <w:rFonts w:ascii="Verdana" w:hAnsi="Verdana"/>
@@ -105,20 +104,8 @@
           <w:sz w:val="32"/>
           <w:szCs w:val="32"/>
         </w:rPr>
-        <w:t xml:space="preserve">Front End </w:t>
-      </w:r>
-      <w:r>
-        <w:rPr>
-          <w:rFonts w:ascii="Verdana" w:hAnsi="Verdana"/>
-          <w:b/>
-          <w:bCs/>
-          <w:smallCaps/>
-          <w:sz w:val="32"/>
-          <w:szCs w:val="32"/>
-        </w:rPr>
-        <w:t>Developer</w:t>
-      </w:r>
-      <w:bookmarkEnd w:id="0"/>
+        <w:t>Front End Developer</w:t>
+      </w:r>
     </w:p>
     <w:p>
       <w:pPr>
@@ -191,7 +178,7 @@
           <w:sz w:val="21"/>
           <w:szCs w:val="21"/>
         </w:rPr>
-        <w:t>Front End</w:t>
+        <w:t>Front End Developer</w:t>
       </w:r>
       <w:r>
         <w:rPr>
@@ -202,7 +189,7 @@
           <w:sz w:val="21"/>
           <w:szCs w:val="21"/>
         </w:rPr>
-        <w:t xml:space="preserve"> Web</w:t>
+        <w:t xml:space="preserve"> </w:t>
       </w:r>
       <w:r>
         <w:rPr>
@@ -213,17 +200,6 @@
           <w:sz w:val="21"/>
           <w:szCs w:val="21"/>
         </w:rPr>
-        <w:t xml:space="preserve"> Developer </w:t>
-      </w:r>
-      <w:r>
-        <w:rPr>
-          <w:rFonts w:ascii="Arial" w:hAnsi="Arial" w:cs="Arial"/>
-          <w:b/>
-          <w:i/>
-          <w:iCs/>
-          <w:sz w:val="21"/>
-          <w:szCs w:val="21"/>
-        </w:rPr>
         <w:t>position</w:t>
       </w:r>
       <w:r>
@@ -235,6 +211,16 @@
           <w:szCs w:val="21"/>
         </w:rPr>
         <w:t xml:space="preserve"> where technical </w:t>
+      </w:r>
+      <w:r>
+        <w:rPr>
+          <w:rFonts w:ascii="Arial" w:hAnsi="Arial" w:cs="Arial"/>
+          <w:i/>
+          <w:iCs/>
+          <w:sz w:val="21"/>
+          <w:szCs w:val="21"/>
+        </w:rPr>
+        <w:t xml:space="preserve">and design </w:t>
       </w:r>
       <w:r>
         <w:rPr>
@@ -370,23 +356,21 @@
         </w:rPr>
         <w:t xml:space="preserve"> integration of </w:t>
       </w:r>
-      <w:proofErr w:type="spellStart"/>
       <w:r>
         <w:rPr>
           <w:rFonts w:ascii="Arial" w:hAnsi="Arial" w:cs="Arial"/>
           <w:sz w:val="21"/>
           <w:szCs w:val="21"/>
         </w:rPr>
-        <w:t>Imperavi</w:t>
-      </w:r>
-      <w:proofErr w:type="spellEnd"/>
+        <w:t>jQuery</w:t>
+      </w:r>
       <w:r>
         <w:rPr>
           <w:rFonts w:ascii="Arial" w:hAnsi="Arial" w:cs="Arial"/>
           <w:sz w:val="21"/>
           <w:szCs w:val="21"/>
         </w:rPr>
-        <w:t xml:space="preserve"> products</w:t>
+        <w:t xml:space="preserve"> plugin </w:t>
       </w:r>
       <w:r>
         <w:rPr>
@@ -394,7 +378,7 @@
           <w:sz w:val="21"/>
           <w:szCs w:val="21"/>
         </w:rPr>
-        <w:t xml:space="preserve"> </w:t>
+        <w:t xml:space="preserve">to </w:t>
       </w:r>
       <w:r>
         <w:rPr>
@@ -402,7 +386,7 @@
           <w:sz w:val="21"/>
           <w:szCs w:val="21"/>
         </w:rPr>
-        <w:t xml:space="preserve">using </w:t>
+        <w:t xml:space="preserve">extend </w:t>
       </w:r>
       <w:r>
         <w:rPr>
@@ -410,7 +394,7 @@
           <w:sz w:val="21"/>
           <w:szCs w:val="21"/>
         </w:rPr>
-        <w:t>jQuery</w:t>
+        <w:t>function</w:t>
       </w:r>
       <w:r>
         <w:rPr>
@@ -418,7 +402,7 @@
           <w:sz w:val="21"/>
           <w:szCs w:val="21"/>
         </w:rPr>
-        <w:t xml:space="preserve"> plugin </w:t>
+        <w:t xml:space="preserve">ality available throughout the </w:t>
       </w:r>
       <w:r>
         <w:rPr>
@@ -426,7 +410,7 @@
           <w:sz w:val="21"/>
           <w:szCs w:val="21"/>
         </w:rPr>
-        <w:t xml:space="preserve">to </w:t>
+        <w:t>code</w:t>
       </w:r>
       <w:r>
         <w:rPr>
@@ -434,39 +418,7 @@
           <w:sz w:val="21"/>
           <w:szCs w:val="21"/>
         </w:rPr>
-        <w:t xml:space="preserve">extend </w:t>
-      </w:r>
-      <w:r>
-        <w:rPr>
-          <w:rFonts w:ascii="Arial" w:hAnsi="Arial" w:cs="Arial"/>
-          <w:sz w:val="21"/>
-          <w:szCs w:val="21"/>
-        </w:rPr>
-        <w:t>function</w:t>
-      </w:r>
-      <w:r>
-        <w:rPr>
-          <w:rFonts w:ascii="Arial" w:hAnsi="Arial" w:cs="Arial"/>
-          <w:sz w:val="21"/>
-          <w:szCs w:val="21"/>
-        </w:rPr>
-        <w:t xml:space="preserve">ality available throughout the </w:t>
-      </w:r>
-      <w:r>
-        <w:rPr>
-          <w:rFonts w:ascii="Arial" w:hAnsi="Arial" w:cs="Arial"/>
-          <w:sz w:val="21"/>
-          <w:szCs w:val="21"/>
-        </w:rPr>
-        <w:t>code</w:t>
-      </w:r>
-      <w:r>
-        <w:rPr>
-          <w:rFonts w:ascii="Arial" w:hAnsi="Arial" w:cs="Arial"/>
-          <w:sz w:val="21"/>
-          <w:szCs w:val="21"/>
-        </w:rPr>
-        <w:t>.</w:t>
+        <w:t xml:space="preserve"> of client’s applications.</w:t>
       </w:r>
     </w:p>
     <w:p>
@@ -489,7 +441,23 @@
           <w:sz w:val="21"/>
           <w:szCs w:val="21"/>
         </w:rPr>
-        <w:t>Implemented CSS framework to create</w:t>
+        <w:t>Implemented CSS framework</w:t>
+      </w:r>
+      <w:r>
+        <w:rPr>
+          <w:rFonts w:ascii="Arial" w:hAnsi="Arial" w:cs="Arial"/>
+          <w:sz w:val="21"/>
+          <w:szCs w:val="21"/>
+        </w:rPr>
+        <w:t>s</w:t>
+      </w:r>
+      <w:r>
+        <w:rPr>
+          <w:rFonts w:ascii="Arial" w:hAnsi="Arial" w:cs="Arial"/>
+          <w:sz w:val="21"/>
+          <w:szCs w:val="21"/>
+        </w:rPr>
+        <w:t xml:space="preserve"> to create</w:t>
       </w:r>
       <w:r>
         <w:rPr>
@@ -704,29 +672,6 @@
           <w:szCs w:val="21"/>
         </w:rPr>
         <w:t>.</w:t>
-      </w:r>
-    </w:p>
-    <w:p>
-      <w:pPr>
-        <w:numPr>
-          <w:ilvl w:val="0"/>
-          <w:numId w:val="22"/>
-        </w:numPr>
-        <w:spacing w:before="160"/>
-        <w:jc w:val="both"/>
-        <w:rPr>
-          <w:rFonts w:ascii="Arial" w:hAnsi="Arial" w:cs="Arial"/>
-          <w:sz w:val="21"/>
-          <w:szCs w:val="21"/>
-        </w:rPr>
-      </w:pPr>
-      <w:r>
-        <w:rPr>
-          <w:rFonts w:ascii="Arial" w:hAnsi="Arial" w:cs="Arial"/>
-          <w:sz w:val="21"/>
-          <w:szCs w:val="21"/>
-        </w:rPr>
-        <w:t>Designed and developed a proprietary website for a specialized clinic in Toronto.</w:t>
       </w:r>
     </w:p>
     <w:p>
@@ -1003,23 +948,7 @@
                 <w:sz w:val="21"/>
                 <w:szCs w:val="21"/>
               </w:rPr>
-              <w:t xml:space="preserve">, </w:t>
-            </w:r>
-            <w:r>
-              <w:rPr>
-                <w:rFonts w:ascii="Arial" w:hAnsi="Arial"/>
-                <w:sz w:val="21"/>
-                <w:szCs w:val="21"/>
-              </w:rPr>
-              <w:t>Ruby, Ruby on Rails</w:t>
-            </w:r>
-            <w:r>
-              <w:rPr>
-                <w:rFonts w:ascii="Arial" w:hAnsi="Arial"/>
-                <w:sz w:val="21"/>
-                <w:szCs w:val="21"/>
-              </w:rPr>
-              <w:t xml:space="preserve">, gulp, grunt, Node.js, </w:t>
+              <w:t xml:space="preserve">, gulp, Node.js, </w:t>
             </w:r>
             <w:proofErr w:type="spellStart"/>
             <w:r>
@@ -1187,6 +1116,64 @@
               </w:rPr>
               <w:t>Adobe Audition</w:t>
             </w:r>
+            <w:r>
+              <w:rPr>
+                <w:rFonts w:ascii="Arial" w:hAnsi="Arial"/>
+                <w:sz w:val="21"/>
+                <w:szCs w:val="21"/>
+              </w:rPr>
+              <w:t>, Adobe Experience Manager,</w:t>
+            </w:r>
+            <w:r>
+              <w:rPr>
+                <w:rFonts w:ascii="Arial" w:hAnsi="Arial"/>
+                <w:sz w:val="21"/>
+                <w:szCs w:val="21"/>
+              </w:rPr>
+              <w:t xml:space="preserve"> </w:t>
+            </w:r>
+            <w:proofErr w:type="spellStart"/>
+            <w:r>
+              <w:rPr>
+                <w:rFonts w:ascii="Arial" w:hAnsi="Arial"/>
+                <w:sz w:val="21"/>
+                <w:szCs w:val="21"/>
+              </w:rPr>
+              <w:t>Wordpress</w:t>
+            </w:r>
+            <w:proofErr w:type="spellEnd"/>
+            <w:r>
+              <w:rPr>
+                <w:rFonts w:ascii="Arial" w:hAnsi="Arial"/>
+                <w:sz w:val="21"/>
+                <w:szCs w:val="21"/>
+              </w:rPr>
+              <w:t xml:space="preserve"> and</w:t>
+            </w:r>
+            <w:r>
+              <w:rPr>
+                <w:rFonts w:ascii="Arial" w:hAnsi="Arial"/>
+                <w:sz w:val="21"/>
+                <w:szCs w:val="21"/>
+              </w:rPr>
+              <w:t xml:space="preserve"> </w:t>
+            </w:r>
+            <w:r>
+              <w:rPr>
+                <w:rFonts w:ascii="Arial" w:hAnsi="Arial"/>
+                <w:sz w:val="21"/>
+                <w:szCs w:val="21"/>
+              </w:rPr>
+              <w:t xml:space="preserve">other </w:t>
+            </w:r>
+            <w:r>
+              <w:rPr>
+                <w:rFonts w:ascii="Arial" w:hAnsi="Arial"/>
+                <w:sz w:val="21"/>
+                <w:szCs w:val="21"/>
+              </w:rPr>
+              <w:t>major CMS</w:t>
+            </w:r>
           </w:p>
         </w:tc>
       </w:tr>
@@ -1444,6 +1431,14 @@
           <w:sz w:val="21"/>
           <w:szCs w:val="21"/>
         </w:rPr>
+        <w:t>, including HTML and CSS code</w:t>
+      </w:r>
+      <w:r>
+        <w:rPr>
+          <w:rFonts w:ascii="Arial" w:hAnsi="Arial"/>
+          <w:sz w:val="21"/>
+          <w:szCs w:val="21"/>
+        </w:rPr>
         <w:t>. Troubleshoot and resolve all website issues by providing technical support to the teams while maintaining records of all resolved processes.</w:t>
       </w:r>
     </w:p>
@@ -1757,7 +1752,32 @@
           <w:sz w:val="21"/>
           <w:szCs w:val="21"/>
         </w:rPr>
-        <w:t>in web design and development</w:t>
+        <w:t xml:space="preserve">in web design and </w:t>
+      </w:r>
+      <w:r>
+        <w:rPr>
+          <w:rFonts w:ascii="Arial" w:hAnsi="Arial"/>
+          <w:sz w:val="21"/>
+          <w:szCs w:val="21"/>
+        </w:rPr>
+        <w:t xml:space="preserve">HTML, CSS, </w:t>
+      </w:r>
+      <w:r>
+        <w:rPr>
+          <w:rFonts w:ascii="Arial" w:hAnsi="Arial"/>
+          <w:sz w:val="21"/>
+          <w:szCs w:val="21"/>
+        </w:rPr>
+        <w:lastRenderedPageBreak/>
+        <w:t xml:space="preserve">JavaScript and in-framework </w:t>
+      </w:r>
+      <w:r>
+        <w:rPr>
+          <w:rFonts w:ascii="Arial" w:hAnsi="Arial"/>
+          <w:sz w:val="21"/>
+          <w:szCs w:val="21"/>
+        </w:rPr>
+        <w:t>development</w:t>
       </w:r>
       <w:r>
         <w:rPr>
@@ -1821,7 +1841,6 @@
           <w:sz w:val="21"/>
           <w:szCs w:val="21"/>
         </w:rPr>
-        <w:lastRenderedPageBreak/>
         <w:t>Key Achievements:</w:t>
       </w:r>
     </w:p>
@@ -2279,7 +2298,49 @@
           <w:sz w:val="21"/>
           <w:szCs w:val="21"/>
         </w:rPr>
-        <w:t xml:space="preserve"> variety of designs for clients in multiple industries </w:t>
+        <w:t xml:space="preserve"> variety of designs</w:t>
+      </w:r>
+      <w:r>
+        <w:rPr>
+          <w:rFonts w:ascii="Arial" w:hAnsi="Arial"/>
+          <w:sz w:val="21"/>
+          <w:szCs w:val="21"/>
+        </w:rPr>
+        <w:t xml:space="preserve"> and </w:t>
+      </w:r>
+      <w:r>
+        <w:rPr>
+          <w:rFonts w:ascii="Arial" w:hAnsi="Arial"/>
+          <w:sz w:val="21"/>
+          <w:szCs w:val="21"/>
+        </w:rPr>
+        <w:t>HTML5-complient</w:t>
+      </w:r>
+      <w:r>
+        <w:rPr>
+          <w:rFonts w:ascii="Arial" w:hAnsi="Arial"/>
+          <w:sz w:val="21"/>
+          <w:szCs w:val="21"/>
+        </w:rPr>
+        <w:t xml:space="preserve"> </w:t>
+      </w:r>
+      <w:r>
+        <w:rPr>
+          <w:rFonts w:ascii="Arial" w:hAnsi="Arial"/>
+          <w:sz w:val="21"/>
+          <w:szCs w:val="21"/>
+        </w:rPr>
+        <w:t xml:space="preserve">web properties </w:t>
+      </w:r>
+      <w:bookmarkStart w:id="0" w:name="_GoBack"/>
+      <w:bookmarkEnd w:id="0"/>
+      <w:r>
+        <w:rPr>
+          <w:rFonts w:ascii="Arial" w:hAnsi="Arial"/>
+          <w:sz w:val="21"/>
+          <w:szCs w:val="21"/>
+        </w:rPr>
+        <w:t xml:space="preserve">for clients in multiple industries </w:t>
       </w:r>
       <w:r>
         <w:rPr>

--- a/public/Artem_Rosnovskiy_Revised.docx
+++ b/public/Artem_Rosnovskiy_Revised.docx
@@ -6,124 +6,130 @@
       <w:pPr>
         <w:jc w:val="center"/>
         <w:rPr>
-          <w:rFonts w:ascii="Verdana" w:hAnsi="Verdana"/>
-          <w:b/>
+          <w:rFonts w:ascii="Verdana" w:hAnsi="Verdana" w:eastAsia="Verdana" w:cs="Verdana"/>
+          <w:b w:val="1"/>
+          <w:bCs w:val="1"/>
+          <w:sz w:val="38"/>
+          <w:szCs w:val="38"/>
+        </w:rPr>
+      </w:pPr>
+      <w:r>
+        <w:rPr>
+          <w:rFonts w:ascii="Verdana" w:hAnsi="Verdana" w:eastAsia="Verdana" w:cs="Verdana"/>
+          <w:b w:val="1"/>
+          <w:bCs w:val="1"/>
           <w:smallCaps/>
           <w:sz w:val="38"/>
-        </w:rPr>
-      </w:pPr>
-      <w:r>
-        <w:rPr>
-          <w:rFonts w:ascii="Verdana" w:hAnsi="Verdana"/>
-          <w:b/>
+          <w:szCs w:val="38"/>
+        </w:rPr>
+        <w:t xml:space="preserve">Artem </w:t>
+      </w:r>
+      <w:proofErr w:type="spellStart"/>
+      <w:r>
+        <w:rPr>
+          <w:rFonts w:ascii="Verdana" w:hAnsi="Verdana" w:eastAsia="Verdana" w:cs="Verdana"/>
+          <w:b w:val="1"/>
+          <w:bCs w:val="1"/>
           <w:smallCaps/>
           <w:sz w:val="38"/>
-        </w:rPr>
-        <w:t>Artem Rosnovskiy</w:t>
-      </w:r>
+          <w:szCs w:val="38"/>
+        </w:rPr>
+        <w:t>Rosnovskiy</w:t>
+      </w:r>
+      <w:proofErr w:type="spellEnd"/>
     </w:p>
-    <w:p>
+    <w:p w14:noSpellErr="1">
       <w:pPr>
         <w:jc w:val="center"/>
         <w:rPr>
-          <w:rFonts w:ascii="Arial" w:hAnsi="Arial" w:cs="Arial"/>
+          <w:rFonts w:ascii="Arial" w:hAnsi="Arial" w:eastAsia="Arial" w:cs="Arial"/>
           <w:sz w:val="20"/>
-        </w:rPr>
-      </w:pPr>
-      <w:r>
-        <w:rPr>
-          <w:rFonts w:ascii="Arial" w:hAnsi="Arial" w:cs="Arial"/>
+          <w:szCs w:val="20"/>
+        </w:rPr>
+      </w:pPr>
+      <w:r>
+        <w:rPr>
+          <w:rFonts w:ascii="Arial" w:hAnsi="Arial" w:eastAsia="Arial" w:cs="Arial"/>
           <w:sz w:val="20"/>
-        </w:rPr>
-        <w:t>Vancouver, Washington</w:t>
-      </w:r>
-      <w:r>
-        <w:rPr>
-          <w:rFonts w:ascii="Arial" w:hAnsi="Arial" w:cs="Arial"/>
-          <w:sz w:val="20"/>
-        </w:rPr>
-        <w:t xml:space="preserve"> </w:t>
-      </w:r>
-      <w:r>
-        <w:rPr>
-          <w:rFonts w:ascii="Arial" w:hAnsi="Arial" w:cs="Arial"/>
-          <w:sz w:val="20"/>
-        </w:rPr>
-        <w:t>98683</w:t>
+          <w:szCs w:val="20"/>
+        </w:rPr>
+        <w:t>Portland, OR</w:t>
       </w:r>
     </w:p>
-    <w:p>
+    <w:p w14:noSpellErr="1">
       <w:pPr>
         <w:pBdr>
-          <w:bottom w:val="thinThickLargeGap" w:sz="12" w:space="5" w:color="auto"/>
+          <w:bottom w:val="thinThickLargeGap" w:color="auto" w:sz="12" w:space="5"/>
         </w:pBdr>
         <w:spacing w:before="60"/>
         <w:jc w:val="center"/>
         <w:rPr>
-          <w:rFonts w:ascii="Arial" w:hAnsi="Arial" w:cs="Arial"/>
+          <w:rFonts w:ascii="Arial" w:hAnsi="Arial" w:eastAsia="Arial" w:cs="Arial"/>
           <w:sz w:val="20"/>
-        </w:rPr>
-      </w:pPr>
-      <w:r>
-        <w:rPr>
-          <w:rFonts w:ascii="Arial" w:hAnsi="Arial" w:cs="Arial"/>
+          <w:szCs w:val="20"/>
+        </w:rPr>
+      </w:pPr>
+      <w:r>
+        <w:rPr>
+          <w:rFonts w:ascii="Arial" w:hAnsi="Arial" w:eastAsia="Arial" w:cs="Arial"/>
           <w:sz w:val="20"/>
+          <w:szCs w:val="20"/>
         </w:rPr>
         <w:t xml:space="preserve">360-513-6735 || </w:t>
       </w:r>
-      <w:hyperlink r:id="rId7" w:history="1">
+      <w:hyperlink r:id="Rd545efe97c3c45bf">
         <w:r>
           <w:rPr>
             <w:rStyle w:val="Hyperlink"/>
-            <w:rFonts w:ascii="Arial" w:hAnsi="Arial" w:cs="Arial"/>
+            <w:rFonts w:ascii="Arial" w:hAnsi="Arial" w:eastAsia="Arial" w:cs="Arial"/>
             <w:sz w:val="20"/>
+            <w:szCs w:val="20"/>
           </w:rPr>
           <w:t>artem.rosnovsky@gmail.com</w:t>
         </w:r>
       </w:hyperlink>
     </w:p>
-    <w:p>
+    <w:p w14:noSpellErr="1">
       <w:pPr>
         <w:spacing w:before="240"/>
         <w:jc w:val="center"/>
         <w:rPr>
-          <w:rFonts w:ascii="Verdana" w:hAnsi="Verdana"/>
-          <w:b/>
-          <w:bCs/>
+          <w:rFonts w:ascii="Verdana" w:hAnsi="Verdana" w:eastAsia="Verdana" w:cs="Verdana"/>
+          <w:b w:val="1"/>
+          <w:bCs w:val="1"/>
+          <w:sz w:val="32"/>
+          <w:szCs w:val="32"/>
+        </w:rPr>
+      </w:pPr>
+      <w:r>
+        <w:rPr>
+          <w:rFonts w:ascii="Verdana" w:hAnsi="Verdana" w:eastAsia="Verdana" w:cs="Verdana"/>
+          <w:b w:val="1"/>
+          <w:bCs w:val="1"/>
           <w:smallCaps/>
           <w:sz w:val="32"/>
           <w:szCs w:val="32"/>
         </w:rPr>
-      </w:pPr>
-      <w:r>
-        <w:rPr>
-          <w:rFonts w:ascii="Verdana" w:hAnsi="Verdana"/>
-          <w:b/>
-          <w:bCs/>
-          <w:smallCaps/>
-          <w:sz w:val="32"/>
-          <w:szCs w:val="32"/>
-        </w:rPr>
-        <w:t>Front End Developer</w:t>
+        <w:t>Technical/Project Manager</w:t>
       </w:r>
     </w:p>
-    <w:p>
+    <w:p w14:noSpellErr="1">
       <w:pPr>
         <w:spacing w:before="160"/>
         <w:jc w:val="center"/>
         <w:rPr>
-          <w:rFonts w:ascii="Arial" w:hAnsi="Arial" w:cs="Arial"/>
-          <w:i/>
-          <w:iCs/>
-          <w:sz w:val="21"/>
-          <w:szCs w:val="21"/>
-        </w:rPr>
-      </w:pPr>
-      <w:r>
-        <w:rPr>
-          <w:rFonts w:ascii="Arial" w:hAnsi="Arial" w:cs="Arial"/>
-          <w:i/>
-          <w:iCs/>
+          <w:rFonts w:ascii="Arial" w:hAnsi="Arial" w:eastAsia="Arial" w:cs="Arial"/>
+          <w:i w:val="1"/>
+          <w:iCs w:val="1"/>
+          <w:sz w:val="21"/>
+          <w:szCs w:val="21"/>
+        </w:rPr>
+      </w:pPr>
+      <w:r>
+        <w:rPr>
+          <w:rFonts w:ascii="Arial" w:hAnsi="Arial" w:eastAsia="Arial" w:cs="Arial"/>
+          <w:i w:val="1"/>
+          <w:iCs w:val="1"/>
           <w:sz w:val="21"/>
           <w:szCs w:val="21"/>
         </w:rPr>
@@ -131,9 +137,9 @@
       </w:r>
       <w:r>
         <w:rPr>
-          <w:rFonts w:ascii="Arial" w:hAnsi="Arial" w:cs="Arial"/>
-          <w:i/>
-          <w:iCs/>
+          <w:rFonts w:ascii="Arial" w:hAnsi="Arial" w:eastAsia="Arial" w:cs="Arial"/>
+          <w:i w:val="1"/>
+          <w:iCs w:val="1"/>
           <w:sz w:val="21"/>
           <w:szCs w:val="21"/>
         </w:rPr>
@@ -141,9 +147,9 @@
       </w:r>
       <w:r>
         <w:rPr>
-          <w:rFonts w:ascii="Arial" w:hAnsi="Arial" w:cs="Arial"/>
-          <w:i/>
-          <w:iCs/>
+          <w:rFonts w:ascii="Arial" w:hAnsi="Arial" w:eastAsia="Arial" w:cs="Arial"/>
+          <w:i w:val="1"/>
+          <w:iCs w:val="1"/>
           <w:sz w:val="21"/>
           <w:szCs w:val="21"/>
         </w:rPr>
@@ -151,9 +157,9 @@
       </w:r>
       <w:r>
         <w:rPr>
-          <w:rFonts w:ascii="Arial" w:hAnsi="Arial" w:cs="Arial"/>
-          <w:i/>
-          <w:iCs/>
+          <w:rFonts w:ascii="Arial" w:hAnsi="Arial" w:eastAsia="Arial" w:cs="Arial"/>
+          <w:i w:val="1"/>
+          <w:iCs w:val="1"/>
           <w:sz w:val="21"/>
           <w:szCs w:val="21"/>
         </w:rPr>
@@ -161,31 +167,49 @@
       </w:r>
       <w:r>
         <w:rPr>
-          <w:rFonts w:ascii="Arial" w:hAnsi="Arial" w:cs="Arial"/>
-          <w:i/>
-          <w:iCs/>
-          <w:sz w:val="21"/>
-          <w:szCs w:val="21"/>
-        </w:rPr>
-        <w:t xml:space="preserve"> experience in web design.  Currently seeking a </w:t>
-      </w:r>
-      <w:r>
-        <w:rPr>
-          <w:rFonts w:ascii="Arial" w:hAnsi="Arial" w:cs="Arial"/>
-          <w:b/>
-          <w:i/>
-          <w:iCs/>
-          <w:sz w:val="21"/>
-          <w:szCs w:val="21"/>
-        </w:rPr>
-        <w:t>Front End Developer</w:t>
-      </w:r>
-      <w:r>
-        <w:rPr>
-          <w:rFonts w:ascii="Arial" w:hAnsi="Arial" w:cs="Arial"/>
-          <w:b/>
-          <w:i/>
-          <w:iCs/>
+          <w:rFonts w:ascii="Arial" w:hAnsi="Arial" w:eastAsia="Arial" w:cs="Arial"/>
+          <w:i w:val="1"/>
+          <w:iCs w:val="1"/>
+          <w:sz w:val="21"/>
+          <w:szCs w:val="21"/>
+        </w:rPr>
+        <w:t xml:space="preserve"> experience in web design. </w:t>
+      </w:r>
+      <w:r>
+        <w:rPr>
+          <w:rFonts w:ascii="Arial" w:hAnsi="Arial" w:eastAsia="Arial" w:cs="Arial"/>
+          <w:i w:val="1"/>
+          <w:iCs w:val="1"/>
+          <w:sz w:val="21"/>
+          <w:szCs w:val="21"/>
+        </w:rPr>
+        <w:t xml:space="preserve">Currently seeking a </w:t>
+      </w:r>
+      <w:r>
+        <w:rPr>
+          <w:rFonts w:ascii="Arial" w:hAnsi="Arial" w:eastAsia="Arial" w:cs="Arial"/>
+          <w:i w:val="1"/>
+          <w:iCs w:val="1"/>
+          <w:sz w:val="21"/>
+          <w:szCs w:val="21"/>
+        </w:rPr>
+        <w:t>Te</w:t>
+      </w:r>
+      <w:r>
+        <w:rPr>
+          <w:rFonts w:ascii="Arial" w:hAnsi="Arial" w:eastAsia="Arial" w:cs="Arial"/>
+          <w:i w:val="1"/>
+          <w:iCs w:val="1"/>
+          <w:sz w:val="21"/>
+          <w:szCs w:val="21"/>
+        </w:rPr>
+        <w:t>chnical or Project Manager</w:t>
+      </w:r>
+      <w:r>
+        <w:rPr>
+          <w:rFonts w:ascii="Arial" w:hAnsi="Arial" w:eastAsia="Arial" w:cs="Arial"/>
+          <w:i w:val="1"/>
+          <w:iCs w:val="1"/>
           <w:sz w:val="21"/>
           <w:szCs w:val="21"/>
         </w:rPr>
@@ -193,40 +217,29 @@
       </w:r>
       <w:r>
         <w:rPr>
-          <w:rFonts w:ascii="Arial" w:hAnsi="Arial" w:cs="Arial"/>
-          <w:b/>
-          <w:i/>
-          <w:iCs/>
-          <w:sz w:val="21"/>
-          <w:szCs w:val="21"/>
-        </w:rPr>
-        <w:t>position</w:t>
-      </w:r>
-      <w:r>
-        <w:rPr>
-          <w:rFonts w:ascii="Arial" w:hAnsi="Arial" w:cs="Arial"/>
-          <w:i/>
-          <w:iCs/>
-          <w:sz w:val="21"/>
-          <w:szCs w:val="21"/>
-        </w:rPr>
-        <w:t xml:space="preserve"> where technical </w:t>
-      </w:r>
-      <w:r>
-        <w:rPr>
-          <w:rFonts w:ascii="Arial" w:hAnsi="Arial" w:cs="Arial"/>
-          <w:i/>
-          <w:iCs/>
-          <w:sz w:val="21"/>
-          <w:szCs w:val="21"/>
-        </w:rPr>
-        <w:t xml:space="preserve">and design </w:t>
-      </w:r>
-      <w:r>
-        <w:rPr>
-          <w:rFonts w:ascii="Arial" w:hAnsi="Arial" w:cs="Arial"/>
-          <w:i/>
-          <w:iCs/>
+          <w:rFonts w:ascii="Arial" w:hAnsi="Arial" w:eastAsia="Arial" w:cs="Arial"/>
+          <w:i w:val="1"/>
+          <w:iCs w:val="1"/>
+          <w:sz w:val="21"/>
+          <w:szCs w:val="21"/>
+        </w:rPr>
+        <w:t xml:space="preserve">position, where </w:t>
+      </w:r>
+      <w:r>
+        <w:rPr>
+          <w:rFonts w:ascii="Arial" w:hAnsi="Arial" w:eastAsia="Arial" w:cs="Arial"/>
+          <w:i w:val="1"/>
+          <w:iCs w:val="1"/>
+          <w:sz w:val="21"/>
+          <w:szCs w:val="21"/>
+        </w:rPr>
+        <w:t xml:space="preserve">design </w:t>
+      </w:r>
+      <w:r>
+        <w:rPr>
+          <w:rFonts w:ascii="Arial" w:hAnsi="Arial" w:eastAsia="Arial" w:cs="Arial"/>
+          <w:i w:val="1"/>
+          <w:iCs w:val="1"/>
           <w:sz w:val="21"/>
           <w:szCs w:val="21"/>
         </w:rPr>
@@ -234,9 +247,9 @@
       </w:r>
       <w:r>
         <w:rPr>
-          <w:rFonts w:ascii="Arial" w:hAnsi="Arial" w:cs="Arial"/>
-          <w:i/>
-          <w:iCs/>
+          <w:rFonts w:ascii="Arial" w:hAnsi="Arial" w:eastAsia="Arial" w:cs="Arial"/>
+          <w:i w:val="1"/>
+          <w:iCs w:val="1"/>
           <w:sz w:val="21"/>
           <w:szCs w:val="21"/>
         </w:rPr>
@@ -244,9 +257,9 @@
       </w:r>
       <w:r>
         <w:rPr>
-          <w:rFonts w:ascii="Arial" w:hAnsi="Arial" w:cs="Arial"/>
-          <w:i/>
-          <w:iCs/>
+          <w:rFonts w:ascii="Arial" w:hAnsi="Arial" w:eastAsia="Arial" w:cs="Arial"/>
+          <w:i w:val="1"/>
+          <w:iCs w:val="1"/>
           <w:sz w:val="21"/>
           <w:szCs w:val="21"/>
         </w:rPr>
@@ -254,9 +267,9 @@
       </w:r>
       <w:r>
         <w:rPr>
-          <w:rFonts w:ascii="Arial" w:hAnsi="Arial" w:cs="Arial"/>
-          <w:i/>
-          <w:iCs/>
+          <w:rFonts w:ascii="Arial" w:hAnsi="Arial" w:eastAsia="Arial" w:cs="Arial"/>
+          <w:i w:val="1"/>
+          <w:iCs w:val="1"/>
           <w:sz w:val="21"/>
           <w:szCs w:val="21"/>
         </w:rPr>
@@ -264,9 +277,9 @@
       </w:r>
       <w:r>
         <w:rPr>
-          <w:rFonts w:ascii="Arial" w:hAnsi="Arial" w:cs="Arial"/>
-          <w:i/>
-          <w:iCs/>
+          <w:rFonts w:ascii="Arial" w:hAnsi="Arial" w:eastAsia="Arial" w:cs="Arial"/>
+          <w:i w:val="1"/>
+          <w:iCs w:val="1"/>
           <w:sz w:val="21"/>
           <w:szCs w:val="21"/>
         </w:rPr>
@@ -274,9 +287,9 @@
       </w:r>
       <w:r>
         <w:rPr>
-          <w:rFonts w:ascii="Arial" w:hAnsi="Arial" w:cs="Arial"/>
-          <w:i/>
-          <w:iCs/>
+          <w:rFonts w:ascii="Arial" w:hAnsi="Arial" w:eastAsia="Arial" w:cs="Arial"/>
+          <w:i w:val="1"/>
+          <w:iCs w:val="1"/>
           <w:sz w:val="21"/>
           <w:szCs w:val="21"/>
         </w:rPr>
@@ -284,41 +297,40 @@
       </w:r>
       <w:r>
         <w:rPr>
-          <w:rFonts w:ascii="Arial" w:hAnsi="Arial" w:cs="Arial"/>
-          <w:i/>
-          <w:iCs/>
+          <w:rFonts w:ascii="Arial" w:hAnsi="Arial" w:eastAsia="Arial" w:cs="Arial"/>
+          <w:i w:val="1"/>
+          <w:iCs w:val="1"/>
           <w:sz w:val="21"/>
           <w:szCs w:val="21"/>
         </w:rPr>
         <w:t xml:space="preserve">results for the customer. </w:t>
       </w:r>
     </w:p>
-    <w:p>
+    <w:p w14:noSpellErr="1">
       <w:pPr>
         <w:spacing w:before="200"/>
         <w:jc w:val="center"/>
         <w:rPr>
-          <w:rFonts w:ascii="Verdana" w:hAnsi="Verdana"/>
-          <w:b/>
-          <w:bCs/>
+          <w:rFonts w:ascii="Verdana" w:hAnsi="Verdana" w:eastAsia="Verdana" w:cs="Verdana"/>
+          <w:b w:val="1"/>
+          <w:bCs w:val="1"/>
+          <w:sz w:val="23"/>
+          <w:szCs w:val="23"/>
+        </w:rPr>
+      </w:pPr>
+      <w:r>
+        <w:rPr>
+          <w:rFonts w:ascii="Verdana" w:hAnsi="Verdana" w:eastAsia="Verdana" w:cs="Verdana"/>
+          <w:b w:val="1"/>
+          <w:bCs w:val="1"/>
           <w:smallCaps/>
           <w:sz w:val="23"/>
           <w:szCs w:val="23"/>
         </w:rPr>
-      </w:pPr>
-      <w:r>
-        <w:rPr>
-          <w:rFonts w:ascii="Verdana" w:hAnsi="Verdana"/>
-          <w:b/>
-          <w:bCs/>
-          <w:smallCaps/>
-          <w:sz w:val="23"/>
-          <w:szCs w:val="23"/>
-        </w:rPr>
         <w:t>Areas of Expertise</w:t>
       </w:r>
     </w:p>
-    <w:p>
+    <w:p w14:noSpellErr="1">
       <w:pPr>
         <w:numPr>
           <w:ilvl w:val="0"/>
@@ -327,14 +339,14 @@
         <w:spacing w:before="160"/>
         <w:jc w:val="both"/>
         <w:rPr>
-          <w:rFonts w:ascii="Arial" w:hAnsi="Arial" w:cs="Arial"/>
-          <w:sz w:val="21"/>
-          <w:szCs w:val="21"/>
-        </w:rPr>
-      </w:pPr>
-      <w:r>
-        <w:rPr>
-          <w:rFonts w:ascii="Arial" w:hAnsi="Arial" w:cs="Arial"/>
+          <w:rFonts w:ascii="Arial" w:hAnsi="Arial" w:eastAsia="Arial" w:cs="Arial"/>
+          <w:sz w:val="21"/>
+          <w:szCs w:val="21"/>
+        </w:rPr>
+      </w:pPr>
+      <w:r>
+        <w:rPr>
+          <w:rFonts w:ascii="Arial" w:hAnsi="Arial" w:eastAsia="Arial" w:cs="Arial"/>
           <w:sz w:val="21"/>
           <w:szCs w:val="21"/>
         </w:rPr>
@@ -342,7 +354,7 @@
       </w:r>
       <w:r>
         <w:rPr>
-          <w:rFonts w:ascii="Arial" w:hAnsi="Arial" w:cs="Arial"/>
+          <w:rFonts w:ascii="Arial" w:hAnsi="Arial" w:eastAsia="Arial" w:cs="Arial"/>
           <w:sz w:val="21"/>
           <w:szCs w:val="21"/>
         </w:rPr>
@@ -350,7 +362,7 @@
       </w:r>
       <w:r>
         <w:rPr>
-          <w:rFonts w:ascii="Arial" w:hAnsi="Arial" w:cs="Arial"/>
+          <w:rFonts w:ascii="Arial" w:hAnsi="Arial" w:eastAsia="Arial" w:cs="Arial"/>
           <w:sz w:val="21"/>
           <w:szCs w:val="21"/>
         </w:rPr>
@@ -358,7 +370,7 @@
       </w:r>
       <w:r>
         <w:rPr>
-          <w:rFonts w:ascii="Arial" w:hAnsi="Arial" w:cs="Arial"/>
+          <w:rFonts w:ascii="Arial" w:hAnsi="Arial" w:eastAsia="Arial" w:cs="Arial"/>
           <w:sz w:val="21"/>
           <w:szCs w:val="21"/>
         </w:rPr>
@@ -366,7 +378,7 @@
       </w:r>
       <w:r>
         <w:rPr>
-          <w:rFonts w:ascii="Arial" w:hAnsi="Arial" w:cs="Arial"/>
+          <w:rFonts w:ascii="Arial" w:hAnsi="Arial" w:eastAsia="Arial" w:cs="Arial"/>
           <w:sz w:val="21"/>
           <w:szCs w:val="21"/>
         </w:rPr>
@@ -374,7 +386,7 @@
       </w:r>
       <w:r>
         <w:rPr>
-          <w:rFonts w:ascii="Arial" w:hAnsi="Arial" w:cs="Arial"/>
+          <w:rFonts w:ascii="Arial" w:hAnsi="Arial" w:eastAsia="Arial" w:cs="Arial"/>
           <w:sz w:val="21"/>
           <w:szCs w:val="21"/>
         </w:rPr>
@@ -382,7 +394,7 @@
       </w:r>
       <w:r>
         <w:rPr>
-          <w:rFonts w:ascii="Arial" w:hAnsi="Arial" w:cs="Arial"/>
+          <w:rFonts w:ascii="Arial" w:hAnsi="Arial" w:eastAsia="Arial" w:cs="Arial"/>
           <w:sz w:val="21"/>
           <w:szCs w:val="21"/>
         </w:rPr>
@@ -390,7 +402,7 @@
       </w:r>
       <w:r>
         <w:rPr>
-          <w:rFonts w:ascii="Arial" w:hAnsi="Arial" w:cs="Arial"/>
+          <w:rFonts w:ascii="Arial" w:hAnsi="Arial" w:eastAsia="Arial" w:cs="Arial"/>
           <w:sz w:val="21"/>
           <w:szCs w:val="21"/>
         </w:rPr>
@@ -398,7 +410,7 @@
       </w:r>
       <w:r>
         <w:rPr>
-          <w:rFonts w:ascii="Arial" w:hAnsi="Arial" w:cs="Arial"/>
+          <w:rFonts w:ascii="Arial" w:hAnsi="Arial" w:eastAsia="Arial" w:cs="Arial"/>
           <w:sz w:val="21"/>
           <w:szCs w:val="21"/>
         </w:rPr>
@@ -406,7 +418,7 @@
       </w:r>
       <w:r>
         <w:rPr>
-          <w:rFonts w:ascii="Arial" w:hAnsi="Arial" w:cs="Arial"/>
+          <w:rFonts w:ascii="Arial" w:hAnsi="Arial" w:eastAsia="Arial" w:cs="Arial"/>
           <w:sz w:val="21"/>
           <w:szCs w:val="21"/>
         </w:rPr>
@@ -414,14 +426,14 @@
       </w:r>
       <w:r>
         <w:rPr>
-          <w:rFonts w:ascii="Arial" w:hAnsi="Arial" w:cs="Arial"/>
+          <w:rFonts w:ascii="Arial" w:hAnsi="Arial" w:eastAsia="Arial" w:cs="Arial"/>
           <w:sz w:val="21"/>
           <w:szCs w:val="21"/>
         </w:rPr>
         <w:t xml:space="preserve"> of client’s applications.</w:t>
       </w:r>
     </w:p>
-    <w:p>
+    <w:p w14:noSpellErr="1">
       <w:pPr>
         <w:numPr>
           <w:ilvl w:val="0"/>
@@ -430,14 +442,14 @@
         <w:spacing w:before="160"/>
         <w:jc w:val="both"/>
         <w:rPr>
-          <w:rFonts w:ascii="Arial" w:hAnsi="Arial" w:cs="Arial"/>
-          <w:sz w:val="21"/>
-          <w:szCs w:val="21"/>
-        </w:rPr>
-      </w:pPr>
-      <w:r>
-        <w:rPr>
-          <w:rFonts w:ascii="Arial" w:hAnsi="Arial" w:cs="Arial"/>
+          <w:rFonts w:ascii="Arial" w:hAnsi="Arial" w:eastAsia="Arial" w:cs="Arial"/>
+          <w:sz w:val="21"/>
+          <w:szCs w:val="21"/>
+        </w:rPr>
+      </w:pPr>
+      <w:r>
+        <w:rPr>
+          <w:rFonts w:ascii="Arial" w:hAnsi="Arial" w:eastAsia="Arial" w:cs="Arial"/>
           <w:sz w:val="21"/>
           <w:szCs w:val="21"/>
         </w:rPr>
@@ -445,7 +457,7 @@
       </w:r>
       <w:r>
         <w:rPr>
-          <w:rFonts w:ascii="Arial" w:hAnsi="Arial" w:cs="Arial"/>
+          <w:rFonts w:ascii="Arial" w:hAnsi="Arial" w:eastAsia="Arial" w:cs="Arial"/>
           <w:sz w:val="21"/>
           <w:szCs w:val="21"/>
         </w:rPr>
@@ -453,7 +465,7 @@
       </w:r>
       <w:r>
         <w:rPr>
-          <w:rFonts w:ascii="Arial" w:hAnsi="Arial" w:cs="Arial"/>
+          <w:rFonts w:ascii="Arial" w:hAnsi="Arial" w:eastAsia="Arial" w:cs="Arial"/>
           <w:sz w:val="21"/>
           <w:szCs w:val="21"/>
         </w:rPr>
@@ -461,7 +473,7 @@
       </w:r>
       <w:r>
         <w:rPr>
-          <w:rFonts w:ascii="Arial" w:hAnsi="Arial" w:cs="Arial"/>
+          <w:rFonts w:ascii="Arial" w:hAnsi="Arial" w:eastAsia="Arial" w:cs="Arial"/>
           <w:sz w:val="21"/>
           <w:szCs w:val="21"/>
         </w:rPr>
@@ -469,14 +481,14 @@
       </w:r>
       <w:r>
         <w:rPr>
-          <w:rFonts w:ascii="Arial" w:hAnsi="Arial" w:cs="Arial"/>
+          <w:rFonts w:ascii="Arial" w:hAnsi="Arial" w:eastAsia="Arial" w:cs="Arial"/>
           <w:sz w:val="21"/>
           <w:szCs w:val="21"/>
         </w:rPr>
         <w:t>s.</w:t>
       </w:r>
     </w:p>
-    <w:p>
+    <w:p w14:noSpellErr="1">
       <w:pPr>
         <w:numPr>
           <w:ilvl w:val="0"/>
@@ -485,14 +497,14 @@
         <w:spacing w:before="160"/>
         <w:jc w:val="both"/>
         <w:rPr>
-          <w:rFonts w:ascii="Arial" w:hAnsi="Arial" w:cs="Arial"/>
-          <w:sz w:val="21"/>
-          <w:szCs w:val="21"/>
-        </w:rPr>
-      </w:pPr>
-      <w:r>
-        <w:rPr>
-          <w:rFonts w:ascii="Arial" w:hAnsi="Arial" w:cs="Arial"/>
+          <w:rFonts w:ascii="Arial" w:hAnsi="Arial" w:eastAsia="Arial" w:cs="Arial"/>
+          <w:sz w:val="21"/>
+          <w:szCs w:val="21"/>
+        </w:rPr>
+      </w:pPr>
+      <w:r>
+        <w:rPr>
+          <w:rFonts w:ascii="Arial" w:hAnsi="Arial" w:eastAsia="Arial" w:cs="Arial"/>
           <w:sz w:val="21"/>
           <w:szCs w:val="21"/>
         </w:rPr>
@@ -500,7 +512,7 @@
       </w:r>
       <w:r>
         <w:rPr>
-          <w:rFonts w:ascii="Arial" w:hAnsi="Arial" w:cs="Arial"/>
+          <w:rFonts w:ascii="Arial" w:hAnsi="Arial" w:eastAsia="Arial" w:cs="Arial"/>
           <w:sz w:val="21"/>
           <w:szCs w:val="21"/>
         </w:rPr>
@@ -508,7 +520,7 @@
       </w:r>
       <w:r>
         <w:rPr>
-          <w:rFonts w:ascii="Arial" w:hAnsi="Arial" w:cs="Arial"/>
+          <w:rFonts w:ascii="Arial" w:hAnsi="Arial" w:eastAsia="Arial" w:cs="Arial"/>
           <w:sz w:val="21"/>
           <w:szCs w:val="21"/>
         </w:rPr>
@@ -516,7 +528,7 @@
       </w:r>
       <w:r>
         <w:rPr>
-          <w:rFonts w:ascii="Arial" w:hAnsi="Arial" w:cs="Arial"/>
+          <w:rFonts w:ascii="Arial" w:hAnsi="Arial" w:eastAsia="Arial" w:cs="Arial"/>
           <w:sz w:val="21"/>
           <w:szCs w:val="21"/>
         </w:rPr>
@@ -524,7 +536,7 @@
       </w:r>
       <w:r>
         <w:rPr>
-          <w:rFonts w:ascii="Arial" w:hAnsi="Arial" w:cs="Arial"/>
+          <w:rFonts w:ascii="Arial" w:hAnsi="Arial" w:eastAsia="Arial" w:cs="Arial"/>
           <w:sz w:val="21"/>
           <w:szCs w:val="21"/>
         </w:rPr>
@@ -532,7 +544,7 @@
       </w:r>
       <w:r>
         <w:rPr>
-          <w:rFonts w:ascii="Arial" w:hAnsi="Arial" w:cs="Arial"/>
+          <w:rFonts w:ascii="Arial" w:hAnsi="Arial" w:eastAsia="Arial" w:cs="Arial"/>
           <w:sz w:val="21"/>
           <w:szCs w:val="21"/>
         </w:rPr>
@@ -540,7 +552,7 @@
       </w:r>
       <w:r>
         <w:rPr>
-          <w:rFonts w:ascii="Arial" w:hAnsi="Arial" w:cs="Arial"/>
+          <w:rFonts w:ascii="Arial" w:hAnsi="Arial" w:eastAsia="Arial" w:cs="Arial"/>
           <w:sz w:val="21"/>
           <w:szCs w:val="21"/>
         </w:rPr>
@@ -548,7 +560,7 @@
       </w:r>
       <w:r>
         <w:rPr>
-          <w:rFonts w:ascii="Arial" w:hAnsi="Arial" w:cs="Arial"/>
+          <w:rFonts w:ascii="Arial" w:hAnsi="Arial" w:eastAsia="Arial" w:cs="Arial"/>
           <w:sz w:val="21"/>
           <w:szCs w:val="21"/>
         </w:rPr>
@@ -556,7 +568,7 @@
       </w:r>
       <w:r>
         <w:rPr>
-          <w:rFonts w:ascii="Arial" w:hAnsi="Arial" w:cs="Arial"/>
+          <w:rFonts w:ascii="Arial" w:hAnsi="Arial" w:eastAsia="Arial" w:cs="Arial"/>
           <w:sz w:val="21"/>
           <w:szCs w:val="21"/>
         </w:rPr>
@@ -564,7 +576,7 @@
       </w:r>
       <w:r>
         <w:rPr>
-          <w:rFonts w:ascii="Arial" w:hAnsi="Arial" w:cs="Arial"/>
+          <w:rFonts w:ascii="Arial" w:hAnsi="Arial" w:eastAsia="Arial" w:cs="Arial"/>
           <w:sz w:val="21"/>
           <w:szCs w:val="21"/>
         </w:rPr>
@@ -572,7 +584,7 @@
       </w:r>
       <w:r>
         <w:rPr>
-          <w:rFonts w:ascii="Arial" w:hAnsi="Arial" w:cs="Arial"/>
+          <w:rFonts w:ascii="Arial" w:hAnsi="Arial" w:eastAsia="Arial" w:cs="Arial"/>
           <w:sz w:val="21"/>
           <w:szCs w:val="21"/>
         </w:rPr>
@@ -580,7 +592,7 @@
       </w:r>
       <w:r>
         <w:rPr>
-          <w:rFonts w:ascii="Arial" w:hAnsi="Arial" w:cs="Arial"/>
+          <w:rFonts w:ascii="Arial" w:hAnsi="Arial" w:eastAsia="Arial" w:cs="Arial"/>
           <w:sz w:val="21"/>
           <w:szCs w:val="21"/>
         </w:rPr>
@@ -588,14 +600,14 @@
       </w:r>
       <w:r>
         <w:rPr>
-          <w:rFonts w:ascii="Arial" w:hAnsi="Arial" w:cs="Arial"/>
+          <w:rFonts w:ascii="Arial" w:hAnsi="Arial" w:eastAsia="Arial" w:cs="Arial"/>
           <w:sz w:val="21"/>
           <w:szCs w:val="21"/>
         </w:rPr>
         <w:t>.</w:t>
       </w:r>
     </w:p>
-    <w:p>
+    <w:p w14:noSpellErr="1">
       <w:pPr>
         <w:numPr>
           <w:ilvl w:val="0"/>
@@ -604,14 +616,14 @@
         <w:spacing w:before="160"/>
         <w:jc w:val="both"/>
         <w:rPr>
-          <w:rFonts w:ascii="Arial" w:hAnsi="Arial" w:cs="Arial"/>
-          <w:sz w:val="21"/>
-          <w:szCs w:val="21"/>
-        </w:rPr>
-      </w:pPr>
-      <w:r>
-        <w:rPr>
-          <w:rFonts w:ascii="Arial" w:hAnsi="Arial" w:cs="Arial"/>
+          <w:rFonts w:ascii="Arial" w:hAnsi="Arial" w:eastAsia="Arial" w:cs="Arial"/>
+          <w:sz w:val="21"/>
+          <w:szCs w:val="21"/>
+        </w:rPr>
+      </w:pPr>
+      <w:r>
+        <w:rPr>
+          <w:rFonts w:ascii="Arial" w:hAnsi="Arial" w:eastAsia="Arial" w:cs="Arial"/>
           <w:sz w:val="21"/>
           <w:szCs w:val="21"/>
         </w:rPr>
@@ -619,7 +631,7 @@
       </w:r>
       <w:r>
         <w:rPr>
-          <w:rFonts w:ascii="Arial" w:hAnsi="Arial" w:cs="Arial"/>
+          <w:rFonts w:ascii="Arial" w:hAnsi="Arial" w:eastAsia="Arial" w:cs="Arial"/>
           <w:sz w:val="21"/>
           <w:szCs w:val="21"/>
         </w:rPr>
@@ -627,7 +639,7 @@
       </w:r>
       <w:r>
         <w:rPr>
-          <w:rFonts w:ascii="Arial" w:hAnsi="Arial" w:cs="Arial"/>
+          <w:rFonts w:ascii="Arial" w:hAnsi="Arial" w:eastAsia="Arial" w:cs="Arial"/>
           <w:sz w:val="21"/>
           <w:szCs w:val="21"/>
         </w:rPr>
@@ -635,7 +647,7 @@
       </w:r>
       <w:r>
         <w:rPr>
-          <w:rFonts w:ascii="Arial" w:hAnsi="Arial" w:cs="Arial"/>
+          <w:rFonts w:ascii="Arial" w:hAnsi="Arial" w:eastAsia="Arial" w:cs="Arial"/>
           <w:sz w:val="21"/>
           <w:szCs w:val="21"/>
         </w:rPr>
@@ -643,7 +655,7 @@
       </w:r>
       <w:r>
         <w:rPr>
-          <w:rFonts w:ascii="Arial" w:hAnsi="Arial" w:cs="Arial"/>
+          <w:rFonts w:ascii="Arial" w:hAnsi="Arial" w:eastAsia="Arial" w:cs="Arial"/>
           <w:sz w:val="21"/>
           <w:szCs w:val="21"/>
         </w:rPr>
@@ -651,7 +663,7 @@
       </w:r>
       <w:r>
         <w:rPr>
-          <w:rFonts w:ascii="Arial" w:hAnsi="Arial" w:cs="Arial"/>
+          <w:rFonts w:ascii="Arial" w:hAnsi="Arial" w:eastAsia="Arial" w:cs="Arial"/>
           <w:sz w:val="21"/>
           <w:szCs w:val="21"/>
         </w:rPr>
@@ -659,7 +671,7 @@
       </w:r>
       <w:r>
         <w:rPr>
-          <w:rFonts w:ascii="Arial" w:hAnsi="Arial" w:cs="Arial"/>
+          <w:rFonts w:ascii="Arial" w:hAnsi="Arial" w:eastAsia="Arial" w:cs="Arial"/>
           <w:sz w:val="21"/>
           <w:szCs w:val="21"/>
         </w:rPr>
@@ -667,31 +679,72 @@
       </w:r>
       <w:r>
         <w:rPr>
-          <w:rFonts w:ascii="Arial" w:hAnsi="Arial" w:cs="Arial"/>
+          <w:rFonts w:ascii="Arial" w:hAnsi="Arial" w:eastAsia="Arial" w:cs="Arial"/>
           <w:sz w:val="21"/>
           <w:szCs w:val="21"/>
         </w:rPr>
         <w:t>.</w:t>
       </w:r>
     </w:p>
-    <w:p>
+    <w:p w14:noSpellErr="1">
+      <w:pPr>
+        <w:pStyle w:val="Normal"/>
+        <w:numPr>
+          <w:ilvl w:val="0"/>
+          <w:numId w:val="22"/>
+        </w:numPr>
+        <w:bidi w:val="0"/>
+        <w:spacing w:before="160" w:beforeAutospacing="off" w:after="160" w:afterAutospacing="off" w:line="259" w:lineRule="auto"/>
+        <w:ind w:left="288" w:right="0" w:hanging="288"/>
+        <w:jc w:val="both"/>
+        <w:rPr>
+          <w:rFonts w:ascii="Arial" w:hAnsi="Arial" w:eastAsia="Arial" w:cs="Arial"/>
+          <w:sz w:val="21"/>
+          <w:szCs w:val="21"/>
+        </w:rPr>
+      </w:pPr>
+      <w:r>
+        <w:rPr>
+          <w:rFonts w:ascii="Arial" w:hAnsi="Arial" w:eastAsia="Arial" w:cs="Arial"/>
+          <w:sz w:val="21"/>
+          <w:szCs w:val="21"/>
+        </w:rPr>
+        <w:t xml:space="preserve">Experienced with project management for distributed teams, familiar with Agile </w:t>
+      </w:r>
+      <w:r>
+        <w:rPr>
+          <w:rFonts w:ascii="Arial" w:hAnsi="Arial" w:eastAsia="Arial" w:cs="Arial"/>
+          <w:sz w:val="21"/>
+          <w:szCs w:val="21"/>
+        </w:rPr>
+        <w:t>approach</w:t>
+      </w:r>
+      <w:r>
+        <w:rPr>
+          <w:rFonts w:ascii="Arial" w:hAnsi="Arial" w:eastAsia="Arial" w:cs="Arial"/>
+          <w:sz w:val="21"/>
+          <w:szCs w:val="21"/>
+        </w:rPr>
+        <w:t xml:space="preserve"> to project development. </w:t>
+      </w:r>
+    </w:p>
+    <w:p w14:noSpellErr="1">
       <w:pPr>
         <w:spacing w:before="200" w:after="120"/>
         <w:jc w:val="center"/>
         <w:rPr>
-          <w:rFonts w:ascii="Verdana" w:hAnsi="Verdana"/>
-          <w:b/>
-          <w:bCs/>
-          <w:smallCaps/>
+          <w:rFonts w:ascii="Verdana" w:hAnsi="Verdana" w:eastAsia="Verdana" w:cs="Verdana"/>
+          <w:b w:val="1"/>
+          <w:bCs w:val="1"/>
           <w:sz w:val="23"/>
           <w:szCs w:val="23"/>
         </w:rPr>
       </w:pPr>
       <w:r>
         <w:rPr>
-          <w:rFonts w:ascii="Verdana" w:hAnsi="Verdana"/>
-          <w:b/>
-          <w:bCs/>
+          <w:rFonts w:ascii="Verdana" w:hAnsi="Verdana" w:eastAsia="Verdana" w:cs="Verdana"/>
+          <w:b w:val="1"/>
+          <w:bCs w:val="1"/>
           <w:smallCaps/>
           <w:sz w:val="23"/>
           <w:szCs w:val="23"/>
@@ -716,23 +769,24 @@
         <w:tc>
           <w:tcPr>
             <w:tcW w:w="2329" w:type="dxa"/>
+            <w:tcMar/>
           </w:tcPr>
-          <w:p>
+          <w:p w14:noSpellErr="1">
             <w:pPr>
               <w:spacing w:before="80"/>
               <w:rPr>
-                <w:rFonts w:ascii="Arial" w:hAnsi="Arial"/>
-                <w:i/>
-                <w:iCs/>
+                <w:rFonts w:ascii="Arial" w:hAnsi="Arial" w:eastAsia="Arial" w:cs="Arial"/>
+                <w:i w:val="1"/>
+                <w:iCs w:val="1"/>
                 <w:sz w:val="21"/>
                 <w:szCs w:val="21"/>
               </w:rPr>
             </w:pPr>
             <w:r>
               <w:rPr>
-                <w:rFonts w:ascii="Arial" w:hAnsi="Arial"/>
-                <w:i/>
-                <w:iCs/>
+                <w:rFonts w:ascii="Arial" w:hAnsi="Arial" w:eastAsia="Arial" w:cs="Arial"/>
+                <w:i w:val="1"/>
+                <w:iCs w:val="1"/>
                 <w:sz w:val="21"/>
                 <w:szCs w:val="21"/>
               </w:rPr>
@@ -740,9 +794,9 @@
             </w:r>
             <w:r>
               <w:rPr>
-                <w:rFonts w:ascii="Arial" w:hAnsi="Arial"/>
-                <w:i/>
-                <w:iCs/>
+                <w:rFonts w:ascii="Arial" w:hAnsi="Arial" w:eastAsia="Arial" w:cs="Arial"/>
+                <w:i w:val="1"/>
+                <w:iCs w:val="1"/>
                 <w:sz w:val="21"/>
                 <w:szCs w:val="21"/>
               </w:rPr>
@@ -753,20 +807,21 @@
         <w:tc>
           <w:tcPr>
             <w:tcW w:w="6289" w:type="dxa"/>
+            <w:tcMar/>
           </w:tcPr>
           <w:p>
             <w:pPr>
               <w:spacing w:before="80"/>
               <w:jc w:val="both"/>
               <w:rPr>
-                <w:rFonts w:ascii="Arial" w:hAnsi="Arial"/>
+                <w:rFonts w:ascii="Arial" w:hAnsi="Arial" w:eastAsia="Arial" w:cs="Arial"/>
                 <w:sz w:val="21"/>
                 <w:szCs w:val="21"/>
               </w:rPr>
             </w:pPr>
             <w:r>
               <w:rPr>
-                <w:rFonts w:ascii="Arial" w:hAnsi="Arial"/>
+                <w:rFonts w:ascii="Arial" w:hAnsi="Arial" w:eastAsia="Arial" w:cs="Arial"/>
                 <w:sz w:val="21"/>
                 <w:szCs w:val="21"/>
               </w:rPr>
@@ -774,7 +829,7 @@
             </w:r>
             <w:r>
               <w:rPr>
-                <w:rFonts w:ascii="Arial" w:hAnsi="Arial"/>
+                <w:rFonts w:ascii="Arial" w:hAnsi="Arial" w:eastAsia="Arial" w:cs="Arial"/>
                 <w:sz w:val="21"/>
                 <w:szCs w:val="21"/>
               </w:rPr>
@@ -782,7 +837,7 @@
             </w:r>
             <w:r>
               <w:rPr>
-                <w:rFonts w:ascii="Arial" w:hAnsi="Arial"/>
+                <w:rFonts w:ascii="Arial" w:hAnsi="Arial" w:eastAsia="Arial" w:cs="Arial"/>
                 <w:sz w:val="21"/>
                 <w:szCs w:val="21"/>
               </w:rPr>
@@ -790,7 +845,7 @@
             </w:r>
             <w:r>
               <w:rPr>
-                <w:rFonts w:ascii="Arial" w:hAnsi="Arial"/>
+                <w:rFonts w:ascii="Arial" w:hAnsi="Arial" w:eastAsia="Arial" w:cs="Arial"/>
                 <w:sz w:val="21"/>
                 <w:szCs w:val="21"/>
               </w:rPr>
@@ -798,7 +853,7 @@
             </w:r>
             <w:r>
               <w:rPr>
-                <w:rFonts w:ascii="Arial" w:hAnsi="Arial"/>
+                <w:rFonts w:ascii="Arial" w:hAnsi="Arial" w:eastAsia="Arial" w:cs="Arial"/>
                 <w:sz w:val="21"/>
                 <w:szCs w:val="21"/>
               </w:rPr>
@@ -806,7 +861,7 @@
             </w:r>
             <w:r>
               <w:rPr>
-                <w:rFonts w:ascii="Arial" w:hAnsi="Arial"/>
+                <w:rFonts w:ascii="Arial" w:hAnsi="Arial" w:eastAsia="Arial" w:cs="Arial"/>
                 <w:sz w:val="21"/>
                 <w:szCs w:val="21"/>
               </w:rPr>
@@ -814,7 +869,7 @@
             </w:r>
             <w:r>
               <w:rPr>
-                <w:rFonts w:ascii="Arial" w:hAnsi="Arial"/>
+                <w:rFonts w:ascii="Arial" w:hAnsi="Arial" w:eastAsia="Arial" w:cs="Arial"/>
                 <w:sz w:val="21"/>
                 <w:szCs w:val="21"/>
               </w:rPr>
@@ -822,7 +877,7 @@
             </w:r>
             <w:r>
               <w:rPr>
-                <w:rFonts w:ascii="Arial" w:hAnsi="Arial"/>
+                <w:rFonts w:ascii="Arial" w:hAnsi="Arial" w:eastAsia="Arial" w:cs="Arial"/>
                 <w:sz w:val="21"/>
                 <w:szCs w:val="21"/>
               </w:rPr>
@@ -830,7 +885,7 @@
             </w:r>
             <w:r>
               <w:rPr>
-                <w:rFonts w:ascii="Arial" w:hAnsi="Arial"/>
+                <w:rFonts w:ascii="Arial" w:hAnsi="Arial" w:eastAsia="Arial" w:cs="Arial"/>
                 <w:sz w:val="21"/>
                 <w:szCs w:val="21"/>
               </w:rPr>
@@ -838,7 +893,7 @@
             </w:r>
             <w:r>
               <w:rPr>
-                <w:rFonts w:ascii="Arial" w:hAnsi="Arial"/>
+                <w:rFonts w:ascii="Arial" w:hAnsi="Arial" w:eastAsia="Arial" w:cs="Arial"/>
                 <w:sz w:val="21"/>
                 <w:szCs w:val="21"/>
               </w:rPr>
@@ -846,7 +901,7 @@
             </w:r>
             <w:r>
               <w:rPr>
-                <w:rFonts w:ascii="Arial" w:hAnsi="Arial"/>
+                <w:rFonts w:ascii="Arial" w:hAnsi="Arial" w:eastAsia="Arial" w:cs="Arial"/>
                 <w:sz w:val="21"/>
                 <w:szCs w:val="21"/>
               </w:rPr>
@@ -854,7 +909,7 @@
             </w:r>
             <w:r>
               <w:rPr>
-                <w:rFonts w:ascii="Arial" w:hAnsi="Arial"/>
+                <w:rFonts w:ascii="Arial" w:hAnsi="Arial" w:eastAsia="Arial" w:cs="Arial"/>
                 <w:sz w:val="21"/>
                 <w:szCs w:val="21"/>
               </w:rPr>
@@ -862,7 +917,7 @@
             </w:r>
             <w:r>
               <w:rPr>
-                <w:rFonts w:ascii="Arial" w:hAnsi="Arial"/>
+                <w:rFonts w:ascii="Arial" w:hAnsi="Arial" w:eastAsia="Arial" w:cs="Arial"/>
                 <w:sz w:val="21"/>
                 <w:szCs w:val="21"/>
               </w:rPr>
@@ -870,7 +925,7 @@
             </w:r>
             <w:r>
               <w:rPr>
-                <w:rFonts w:ascii="Arial" w:hAnsi="Arial"/>
+                <w:rFonts w:ascii="Arial" w:hAnsi="Arial" w:eastAsia="Arial" w:cs="Arial"/>
                 <w:sz w:val="21"/>
                 <w:szCs w:val="21"/>
               </w:rPr>
@@ -878,7 +933,7 @@
             </w:r>
             <w:r>
               <w:rPr>
-                <w:rFonts w:ascii="Arial" w:hAnsi="Arial"/>
+                <w:rFonts w:ascii="Arial" w:hAnsi="Arial" w:eastAsia="Arial" w:cs="Arial"/>
                 <w:sz w:val="21"/>
                 <w:szCs w:val="21"/>
               </w:rPr>
@@ -886,7 +941,7 @@
             </w:r>
             <w:r>
               <w:rPr>
-                <w:rFonts w:ascii="Arial" w:hAnsi="Arial"/>
+                <w:rFonts w:ascii="Arial" w:hAnsi="Arial" w:eastAsia="Arial" w:cs="Arial"/>
                 <w:sz w:val="21"/>
                 <w:szCs w:val="21"/>
               </w:rPr>
@@ -894,7 +949,7 @@
             </w:r>
             <w:r>
               <w:rPr>
-                <w:rFonts w:ascii="Arial" w:hAnsi="Arial"/>
+                <w:rFonts w:ascii="Arial" w:hAnsi="Arial" w:eastAsia="Arial" w:cs="Arial"/>
                 <w:sz w:val="21"/>
                 <w:szCs w:val="21"/>
               </w:rPr>
@@ -902,7 +957,7 @@
             </w:r>
             <w:r>
               <w:rPr>
-                <w:rFonts w:ascii="Arial" w:hAnsi="Arial"/>
+                <w:rFonts w:ascii="Arial" w:hAnsi="Arial" w:eastAsia="Arial" w:cs="Arial"/>
                 <w:sz w:val="21"/>
                 <w:szCs w:val="21"/>
               </w:rPr>
@@ -910,7 +965,7 @@
             </w:r>
             <w:r>
               <w:rPr>
-                <w:rFonts w:ascii="Arial" w:hAnsi="Arial"/>
+                <w:rFonts w:ascii="Arial" w:hAnsi="Arial" w:eastAsia="Arial" w:cs="Arial"/>
                 <w:sz w:val="21"/>
                 <w:szCs w:val="21"/>
               </w:rPr>
@@ -918,7 +973,7 @@
             </w:r>
             <w:r>
               <w:rPr>
-                <w:rFonts w:ascii="Arial" w:hAnsi="Arial"/>
+                <w:rFonts w:ascii="Arial" w:hAnsi="Arial" w:eastAsia="Arial" w:cs="Arial"/>
                 <w:sz w:val="21"/>
                 <w:szCs w:val="21"/>
               </w:rPr>
@@ -926,25 +981,23 @@
             </w:r>
             <w:r>
               <w:rPr>
-                <w:rFonts w:ascii="Arial" w:hAnsi="Arial"/>
+                <w:rFonts w:ascii="Arial" w:hAnsi="Arial" w:eastAsia="Arial" w:cs="Arial"/>
                 <w:sz w:val="21"/>
                 <w:szCs w:val="21"/>
               </w:rPr>
               <w:t xml:space="preserve"> </w:t>
             </w:r>
-            <w:proofErr w:type="spellStart"/>
             <w:r>
               <w:rPr>
-                <w:rFonts w:ascii="Arial" w:hAnsi="Arial"/>
+                <w:rFonts w:ascii="Arial" w:hAnsi="Arial" w:eastAsia="Arial" w:cs="Arial"/>
                 <w:sz w:val="21"/>
                 <w:szCs w:val="21"/>
               </w:rPr>
               <w:t>Git</w:t>
             </w:r>
-            <w:proofErr w:type="spellEnd"/>
             <w:r>
               <w:rPr>
-                <w:rFonts w:ascii="Arial" w:hAnsi="Arial"/>
+                <w:rFonts w:ascii="Arial" w:hAnsi="Arial" w:eastAsia="Arial" w:cs="Arial"/>
                 <w:sz w:val="21"/>
                 <w:szCs w:val="21"/>
               </w:rPr>
@@ -953,7 +1006,7 @@
             <w:proofErr w:type="spellStart"/>
             <w:r>
               <w:rPr>
-                <w:rFonts w:ascii="Arial" w:hAnsi="Arial"/>
+                <w:rFonts w:ascii="Arial" w:hAnsi="Arial" w:eastAsia="Arial" w:cs="Arial"/>
                 <w:sz w:val="21"/>
                 <w:szCs w:val="21"/>
               </w:rPr>
@@ -962,7 +1015,7 @@
             <w:proofErr w:type="spellEnd"/>
             <w:r>
               <w:rPr>
-                <w:rFonts w:ascii="Arial" w:hAnsi="Arial"/>
+                <w:rFonts w:ascii="Arial" w:hAnsi="Arial" w:eastAsia="Arial" w:cs="Arial"/>
                 <w:sz w:val="21"/>
                 <w:szCs w:val="21"/>
               </w:rPr>
@@ -978,23 +1031,24 @@
         <w:tc>
           <w:tcPr>
             <w:tcW w:w="2329" w:type="dxa"/>
+            <w:tcMar/>
           </w:tcPr>
-          <w:p>
+          <w:p w14:noSpellErr="1">
             <w:pPr>
               <w:spacing w:before="80"/>
               <w:rPr>
-                <w:rFonts w:ascii="Arial" w:hAnsi="Arial"/>
-                <w:i/>
-                <w:iCs/>
+                <w:rFonts w:ascii="Arial" w:hAnsi="Arial" w:eastAsia="Arial" w:cs="Arial"/>
+                <w:i w:val="1"/>
+                <w:iCs w:val="1"/>
                 <w:sz w:val="21"/>
                 <w:szCs w:val="21"/>
               </w:rPr>
             </w:pPr>
             <w:r>
               <w:rPr>
-                <w:rFonts w:ascii="Arial" w:hAnsi="Arial"/>
-                <w:i/>
-                <w:iCs/>
+                <w:rFonts w:ascii="Arial" w:hAnsi="Arial" w:eastAsia="Arial" w:cs="Arial"/>
+                <w:i w:val="1"/>
+                <w:iCs w:val="1"/>
                 <w:sz w:val="21"/>
                 <w:szCs w:val="21"/>
               </w:rPr>
@@ -1002,9 +1056,9 @@
             </w:r>
             <w:r>
               <w:rPr>
-                <w:rFonts w:ascii="Arial" w:hAnsi="Arial"/>
-                <w:i/>
-                <w:iCs/>
+                <w:rFonts w:ascii="Arial" w:hAnsi="Arial" w:eastAsia="Arial" w:cs="Arial"/>
+                <w:i w:val="1"/>
+                <w:iCs w:val="1"/>
                 <w:sz w:val="21"/>
                 <w:szCs w:val="21"/>
               </w:rPr>
@@ -1015,20 +1069,21 @@
         <w:tc>
           <w:tcPr>
             <w:tcW w:w="6289" w:type="dxa"/>
+            <w:tcMar/>
           </w:tcPr>
           <w:p>
             <w:pPr>
               <w:spacing w:before="80"/>
               <w:jc w:val="both"/>
               <w:rPr>
-                <w:rFonts w:ascii="Arial" w:hAnsi="Arial"/>
+                <w:rFonts w:ascii="Arial" w:hAnsi="Arial" w:eastAsia="Arial" w:cs="Arial"/>
                 <w:sz w:val="21"/>
                 <w:szCs w:val="21"/>
               </w:rPr>
             </w:pPr>
             <w:r>
               <w:rPr>
-                <w:rFonts w:ascii="Arial" w:hAnsi="Arial"/>
+                <w:rFonts w:ascii="Arial" w:hAnsi="Arial" w:eastAsia="Arial" w:cs="Arial"/>
                 <w:sz w:val="21"/>
                 <w:szCs w:val="21"/>
               </w:rPr>
@@ -1036,7 +1091,7 @@
             </w:r>
             <w:r>
               <w:rPr>
-                <w:rFonts w:ascii="Arial" w:hAnsi="Arial"/>
+                <w:rFonts w:ascii="Arial" w:hAnsi="Arial" w:eastAsia="Arial" w:cs="Arial"/>
                 <w:sz w:val="21"/>
                 <w:szCs w:val="21"/>
               </w:rPr>
@@ -1044,7 +1099,7 @@
             </w:r>
             <w:r>
               <w:rPr>
-                <w:rFonts w:ascii="Arial" w:hAnsi="Arial"/>
+                <w:rFonts w:ascii="Arial" w:hAnsi="Arial" w:eastAsia="Arial" w:cs="Arial"/>
                 <w:sz w:val="21"/>
                 <w:szCs w:val="21"/>
               </w:rPr>
@@ -1052,7 +1107,7 @@
             </w:r>
             <w:r>
               <w:rPr>
-                <w:rFonts w:ascii="Arial" w:hAnsi="Arial"/>
+                <w:rFonts w:ascii="Arial" w:hAnsi="Arial" w:eastAsia="Arial" w:cs="Arial"/>
                 <w:sz w:val="21"/>
                 <w:szCs w:val="21"/>
               </w:rPr>
@@ -1060,7 +1115,7 @@
             </w:r>
             <w:r>
               <w:rPr>
-                <w:rFonts w:ascii="Arial" w:hAnsi="Arial"/>
+                <w:rFonts w:ascii="Arial" w:hAnsi="Arial" w:eastAsia="Arial" w:cs="Arial"/>
                 <w:sz w:val="21"/>
                 <w:szCs w:val="21"/>
               </w:rPr>
@@ -1068,7 +1123,7 @@
             </w:r>
             <w:r>
               <w:rPr>
-                <w:rFonts w:ascii="Arial" w:hAnsi="Arial"/>
+                <w:rFonts w:ascii="Arial" w:hAnsi="Arial" w:eastAsia="Arial" w:cs="Arial"/>
                 <w:sz w:val="21"/>
                 <w:szCs w:val="21"/>
               </w:rPr>
@@ -1077,7 +1132,7 @@
             <w:proofErr w:type="spellStart"/>
             <w:r>
               <w:rPr>
-                <w:rFonts w:ascii="Arial" w:hAnsi="Arial"/>
+                <w:rFonts w:ascii="Arial" w:hAnsi="Arial" w:eastAsia="Arial" w:cs="Arial"/>
                 <w:sz w:val="21"/>
                 <w:szCs w:val="21"/>
               </w:rPr>
@@ -1086,7 +1141,7 @@
             <w:proofErr w:type="spellEnd"/>
             <w:r>
               <w:rPr>
-                <w:rFonts w:ascii="Arial" w:hAnsi="Arial"/>
+                <w:rFonts w:ascii="Arial" w:hAnsi="Arial" w:eastAsia="Arial" w:cs="Arial"/>
                 <w:sz w:val="21"/>
                 <w:szCs w:val="21"/>
               </w:rPr>
@@ -1094,7 +1149,7 @@
             </w:r>
             <w:r>
               <w:rPr>
-                <w:rFonts w:ascii="Arial" w:hAnsi="Arial"/>
+                <w:rFonts w:ascii="Arial" w:hAnsi="Arial" w:eastAsia="Arial" w:cs="Arial"/>
                 <w:sz w:val="21"/>
                 <w:szCs w:val="21"/>
               </w:rPr>
@@ -1102,7 +1157,7 @@
             </w:r>
             <w:r>
               <w:rPr>
-                <w:rFonts w:ascii="Arial" w:hAnsi="Arial"/>
+                <w:rFonts w:ascii="Arial" w:hAnsi="Arial" w:eastAsia="Arial" w:cs="Arial"/>
                 <w:sz w:val="21"/>
                 <w:szCs w:val="21"/>
               </w:rPr>
@@ -1110,7 +1165,7 @@
             </w:r>
             <w:r>
               <w:rPr>
-                <w:rFonts w:ascii="Arial" w:hAnsi="Arial"/>
+                <w:rFonts w:ascii="Arial" w:hAnsi="Arial" w:eastAsia="Arial" w:cs="Arial"/>
                 <w:sz w:val="21"/>
                 <w:szCs w:val="21"/>
               </w:rPr>
@@ -1118,7 +1173,7 @@
             </w:r>
             <w:r>
               <w:rPr>
-                <w:rFonts w:ascii="Arial" w:hAnsi="Arial"/>
+                <w:rFonts w:ascii="Arial" w:hAnsi="Arial" w:eastAsia="Arial" w:cs="Arial"/>
                 <w:sz w:val="21"/>
                 <w:szCs w:val="21"/>
               </w:rPr>
@@ -1126,7 +1181,7 @@
             </w:r>
             <w:r>
               <w:rPr>
-                <w:rFonts w:ascii="Arial" w:hAnsi="Arial"/>
+                <w:rFonts w:ascii="Arial" w:hAnsi="Arial" w:eastAsia="Arial" w:cs="Arial"/>
                 <w:sz w:val="21"/>
                 <w:szCs w:val="21"/>
               </w:rPr>
@@ -1135,7 +1190,7 @@
             <w:proofErr w:type="spellStart"/>
             <w:r>
               <w:rPr>
-                <w:rFonts w:ascii="Arial" w:hAnsi="Arial"/>
+                <w:rFonts w:ascii="Arial" w:hAnsi="Arial" w:eastAsia="Arial" w:cs="Arial"/>
                 <w:sz w:val="21"/>
                 <w:szCs w:val="21"/>
               </w:rPr>
@@ -1144,7 +1199,7 @@
             <w:proofErr w:type="spellEnd"/>
             <w:r>
               <w:rPr>
-                <w:rFonts w:ascii="Arial" w:hAnsi="Arial"/>
+                <w:rFonts w:ascii="Arial" w:hAnsi="Arial" w:eastAsia="Arial" w:cs="Arial"/>
                 <w:sz w:val="21"/>
                 <w:szCs w:val="21"/>
               </w:rPr>
@@ -1152,7 +1207,7 @@
             </w:r>
             <w:r>
               <w:rPr>
-                <w:rFonts w:ascii="Arial" w:hAnsi="Arial"/>
+                <w:rFonts w:ascii="Arial" w:hAnsi="Arial" w:eastAsia="Arial" w:cs="Arial"/>
                 <w:sz w:val="21"/>
                 <w:szCs w:val="21"/>
               </w:rPr>
@@ -1160,7 +1215,7 @@
             </w:r>
             <w:r>
               <w:rPr>
-                <w:rFonts w:ascii="Arial" w:hAnsi="Arial"/>
+                <w:rFonts w:ascii="Arial" w:hAnsi="Arial" w:eastAsia="Arial" w:cs="Arial"/>
                 <w:sz w:val="21"/>
                 <w:szCs w:val="21"/>
               </w:rPr>
@@ -1168,40 +1223,146 @@
             </w:r>
             <w:r>
               <w:rPr>
-                <w:rFonts w:ascii="Arial" w:hAnsi="Arial"/>
+                <w:rFonts w:ascii="Arial" w:hAnsi="Arial" w:eastAsia="Arial" w:cs="Arial"/>
                 <w:sz w:val="21"/>
                 <w:szCs w:val="21"/>
               </w:rPr>
               <w:t>major CMS</w:t>
             </w:r>
+            <w:r>
+              <w:rPr>
+                <w:rFonts w:ascii="Arial" w:hAnsi="Arial" w:eastAsia="Arial" w:cs="Arial"/>
+                <w:sz w:val="21"/>
+                <w:szCs w:val="21"/>
+              </w:rPr>
+              <w:t>, familiar with cloud CRM systems</w:t>
+            </w:r>
           </w:p>
         </w:tc>
       </w:tr>
     </w:tbl>
-    <w:p>
+    <w:p w14:noSpellErr="1">
       <w:pPr>
         <w:pBdr>
-          <w:top w:val="thickThinSmallGap" w:sz="12" w:space="12" w:color="auto"/>
+          <w:top w:val="thickThinSmallGap" w:color="auto" w:sz="12" w:space="12"/>
         </w:pBdr>
         <w:spacing w:before="240" w:after="120"/>
         <w:jc w:val="center"/>
         <w:rPr>
-          <w:rFonts w:ascii="Verdana" w:hAnsi="Verdana" w:cs="Arial"/>
-          <w:b/>
+          <w:rFonts w:ascii="Verdana,Arial" w:hAnsi="Verdana,Arial" w:eastAsia="Verdana,Arial" w:cs="Verdana,Arial"/>
+          <w:b w:val="1"/>
+          <w:bCs w:val="1"/>
+          <w:sz w:val="26"/>
+          <w:szCs w:val="26"/>
+        </w:rPr>
+      </w:pPr>
+      <w:r>
+        <w:rPr>
+          <w:rFonts w:ascii="Verdana,Arial" w:hAnsi="Verdana,Arial" w:eastAsia="Verdana,Arial" w:cs="Verdana,Arial"/>
+          <w:b w:val="1"/>
+          <w:bCs w:val="1"/>
           <w:smallCaps/>
           <w:sz w:val="26"/>
           <w:szCs w:val="26"/>
         </w:rPr>
-      </w:pPr>
-      <w:r>
-        <w:rPr>
-          <w:rFonts w:ascii="Verdana" w:hAnsi="Verdana" w:cs="Arial"/>
-          <w:b/>
+        <w:t>Professional Experience</w:t>
+      </w:r>
+    </w:p>
+    <w:p w14:noSpellErr="1">
+      <w:pPr>
+        <w:tabs>
+          <w:tab w:val="right" w:pos="9360"/>
+        </w:tabs>
+        <w:spacing w:before="80"/>
+        <w:jc w:val="both"/>
+        <w:rPr>
+          <w:rFonts w:ascii="Arial" w:hAnsi="Arial" w:eastAsia="Arial" w:cs="Arial"/>
+          <w:b w:val="1"/>
+          <w:bCs w:val="1"/>
+          <w:sz w:val="21"/>
+          <w:szCs w:val="21"/>
+        </w:rPr>
+      </w:pPr>
+      <w:r>
+        <w:rPr>
+          <w:rFonts w:ascii="Arial" w:hAnsi="Arial" w:eastAsia="Arial" w:cs="Arial"/>
           <w:smallCaps/>
-          <w:sz w:val="26"/>
-          <w:szCs w:val="26"/>
-        </w:rPr>
-        <w:t>Professional Experience</w:t>
+          <w:sz w:val="21"/>
+          <w:szCs w:val="21"/>
+        </w:rPr>
+        <w:t>Wipro LTD for Intel.com</w:t>
+      </w:r>
+      <w:r>
+        <w:rPr>
+          <w:rFonts w:ascii="Arial" w:hAnsi="Arial" w:eastAsia="Arial" w:cs="Arial"/>
+          <w:sz w:val="21"/>
+          <w:szCs w:val="21"/>
+        </w:rPr>
+        <w:t>, Hillsboro, Oregon</w:t>
+      </w:r>
+      <w:r>
+        <w:rPr>
+          <w:rFonts w:ascii="Arial" w:hAnsi="Arial" w:eastAsia="Arial" w:cs="Arial"/>
+          <w:sz w:val="21"/>
+          <w:szCs w:val="21"/>
+        </w:rPr>
+        <w:t xml:space="preserve"> </w:t>
+      </w:r>
+    </w:p>
+    <w:p w14:noSpellErr="1">
+      <w:pPr>
+        <w:tabs>
+          <w:tab w:val="right" w:pos="9360"/>
+        </w:tabs>
+        <w:spacing w:before="80"/>
+        <w:jc w:val="both"/>
+        <w:rPr>
+          <w:rFonts w:ascii="Arial" w:hAnsi="Arial" w:eastAsia="Arial" w:cs="Arial"/>
+          <w:sz w:val="21"/>
+          <w:szCs w:val="21"/>
+        </w:rPr>
+      </w:pPr>
+      <w:r>
+        <w:rPr>
+          <w:rFonts w:ascii="Arial" w:hAnsi="Arial" w:eastAsia="Arial" w:cs="Arial"/>
+          <w:b w:val="1"/>
+          <w:bCs w:val="1"/>
+          <w:sz w:val="21"/>
+          <w:szCs w:val="21"/>
+        </w:rPr>
+        <w:t xml:space="preserve">Web Producer/Assistant Manager </w:t>
+      </w:r>
+      <w:r>
+        <w:rPr>
+          <w:rFonts w:ascii="Arial" w:hAnsi="Arial" w:eastAsia="Arial" w:cs="Arial"/>
+          <w:sz w:val="21"/>
+          <w:szCs w:val="21"/>
+        </w:rPr>
+        <w:t>(12/2016</w:t>
+      </w:r>
+      <w:r>
+        <w:rPr>
+          <w:rFonts w:ascii="Arial" w:hAnsi="Arial" w:eastAsia="Arial" w:cs="Arial"/>
+          <w:sz w:val="21"/>
+          <w:szCs w:val="21"/>
+        </w:rPr>
+        <w:t xml:space="preserve"> – </w:t>
+      </w:r>
+      <w:r>
+        <w:rPr>
+          <w:rFonts w:ascii="Arial" w:hAnsi="Arial" w:eastAsia="Arial" w:cs="Arial"/>
+          <w:sz w:val="21"/>
+          <w:szCs w:val="21"/>
+        </w:rPr>
+        <w:t>Present</w:t>
+      </w:r>
+      <w:r>
+        <w:rPr>
+          <w:rFonts w:ascii="Arial" w:hAnsi="Arial" w:eastAsia="Arial" w:cs="Arial"/>
+          <w:sz w:val="21"/>
+          <w:szCs w:val="21"/>
+        </w:rPr>
+        <w:t>)</w:t>
       </w:r>
     </w:p>
     <w:p>
@@ -1212,37 +1373,150 @@
         <w:spacing w:before="80"/>
         <w:jc w:val="both"/>
         <w:rPr>
-          <w:rFonts w:ascii="Arial" w:hAnsi="Arial" w:cs="Arial"/>
-          <w:b/>
-          <w:sz w:val="21"/>
-          <w:szCs w:val="21"/>
-        </w:rPr>
-      </w:pPr>
-      <w:r>
+          <w:rFonts w:ascii="Arial" w:hAnsi="Arial" w:eastAsia="Arial" w:cs="Arial"/>
+          <w:sz w:val="21"/>
+          <w:szCs w:val="21"/>
+        </w:rPr>
+      </w:pPr>
+      <w:r>
+        <w:rPr>
+          <w:rFonts w:ascii="Arial" w:hAnsi="Arial" w:eastAsia="Arial" w:cs="Arial"/>
+          <w:sz w:val="21"/>
+          <w:szCs w:val="21"/>
+        </w:rPr>
+        <w:t xml:space="preserve">Act as the liaison between the Web Production technical group and the Web Marketing Managers to ensure SLA compliance and </w:t>
+      </w:r>
+      <w:r>
+        <w:rPr>
+          <w:rFonts w:ascii="Arial" w:hAnsi="Arial" w:eastAsia="Arial" w:cs="Arial"/>
+          <w:sz w:val="21"/>
+          <w:szCs w:val="21"/>
+        </w:rPr>
+        <w:t xml:space="preserve">strategically </w:t>
+      </w:r>
+      <w:r>
+        <w:rPr>
+          <w:rFonts w:ascii="Arial" w:hAnsi="Arial" w:eastAsia="Arial" w:cs="Arial"/>
+          <w:sz w:val="21"/>
+          <w:szCs w:val="21"/>
+        </w:rPr>
+        <w:t>improve Web Production team</w:t>
+      </w:r>
+      <w:r>
+        <w:rPr>
+          <w:rFonts w:ascii="Arial" w:hAnsi="Arial" w:eastAsia="Arial" w:cs="Arial"/>
+          <w:sz w:val="21"/>
+          <w:szCs w:val="21"/>
+        </w:rPr>
+        <w:t xml:space="preserve">. Monitor all stages of Website creations for clientele, from initial design and architecture to development, deployment, and management of the websites. Maintain and train a team of </w:t>
+      </w:r>
+      <w:r>
+        <w:rPr>
+          <w:rFonts w:ascii="Arial" w:hAnsi="Arial" w:eastAsia="Arial" w:cs="Arial"/>
+          <w:sz w:val="21"/>
+          <w:szCs w:val="21"/>
+        </w:rPr>
+        <w:t>developers</w:t>
+      </w:r>
+      <w:r>
+        <w:rPr>
+          <w:rFonts w:ascii="Arial" w:hAnsi="Arial" w:eastAsia="Arial" w:cs="Arial"/>
+          <w:sz w:val="21"/>
+          <w:szCs w:val="21"/>
+        </w:rPr>
+        <w:t xml:space="preserve"> </w:t>
+      </w:r>
+      <w:r>
+        <w:rPr>
+          <w:rFonts w:ascii="Arial" w:hAnsi="Arial" w:eastAsia="Arial" w:cs="Arial"/>
+          <w:sz w:val="21"/>
+          <w:szCs w:val="21"/>
+        </w:rPr>
+        <w:t>in using web content management system (CMS) application</w:t>
+      </w:r>
+      <w:r>
+        <w:rPr>
+          <w:rFonts w:ascii="Arial" w:hAnsi="Arial" w:eastAsia="Arial" w:cs="Arial"/>
+          <w:sz w:val="21"/>
+          <w:szCs w:val="21"/>
+        </w:rPr>
+        <w:t xml:space="preserve">, AEM, </w:t>
+      </w:r>
+      <w:proofErr w:type="spellStart"/>
+      <w:r>
+        <w:rPr>
+          <w:rFonts w:ascii="Arial" w:hAnsi="Arial" w:eastAsia="Arial" w:cs="Arial"/>
+          <w:sz w:val="21"/>
+          <w:szCs w:val="21"/>
+        </w:rPr>
+        <w:t>Wordpress</w:t>
+      </w:r>
+      <w:proofErr w:type="spellEnd"/>
+      <w:r>
+        <w:rPr>
+          <w:rFonts w:ascii="Arial" w:hAnsi="Arial" w:eastAsia="Arial" w:cs="Arial"/>
+          <w:sz w:val="21"/>
+          <w:szCs w:val="21"/>
+        </w:rPr>
+        <w:t xml:space="preserve">, Clay Tablet, </w:t>
+      </w:r>
+      <w:r>
+        <w:rPr>
+          <w:rFonts w:ascii="Arial" w:hAnsi="Arial" w:eastAsia="Arial" w:cs="Arial"/>
+          <w:sz w:val="21"/>
+          <w:szCs w:val="21"/>
+        </w:rPr>
+        <w:t xml:space="preserve">Eloqua, </w:t>
+      </w:r>
+      <w:proofErr w:type="spellStart"/>
+      <w:r>
+        <w:rPr>
+          <w:rFonts w:ascii="Arial" w:hAnsi="Arial" w:eastAsia="Arial" w:cs="Arial"/>
+          <w:sz w:val="21"/>
+          <w:szCs w:val="21"/>
+        </w:rPr>
+        <w:t>Acrolinx</w:t>
+      </w:r>
+      <w:proofErr w:type="spellEnd"/>
+      <w:r>
+        <w:rPr>
+          <w:rFonts w:ascii="Arial" w:hAnsi="Arial" w:eastAsia="Arial" w:cs="Arial"/>
+          <w:sz w:val="21"/>
+          <w:szCs w:val="21"/>
+        </w:rPr>
+        <w:t>, and more</w:t>
+      </w:r>
+      <w:r>
+        <w:rPr>
+          <w:rFonts w:ascii="Arial" w:hAnsi="Arial" w:eastAsia="Arial" w:cs="Arial"/>
+          <w:sz w:val="21"/>
+          <w:szCs w:val="21"/>
+        </w:rPr>
+        <w:t>, including HTML and CSS code</w:t>
+      </w:r>
+      <w:r>
+        <w:rPr>
+          <w:rFonts w:ascii="Arial" w:hAnsi="Arial" w:eastAsia="Arial" w:cs="Arial"/>
+          <w:sz w:val="21"/>
+          <w:szCs w:val="21"/>
+        </w:rPr>
+        <w:t>. Troubleshoot and resolve all website issues by providing technical support to the teams while maintaining records of all resolved processes.</w:t>
+      </w:r>
+    </w:p>
+    <w:p>
+      <w:pPr>
+        <w:tabs>
+          <w:tab w:val="right" w:pos="9360"/>
+        </w:tabs>
+        <w:spacing w:before="80"/>
+        <w:jc w:val="both"/>
         <w:rPr>
           <w:rFonts w:ascii="Arial" w:hAnsi="Arial" w:cs="Arial"/>
           <w:smallCaps/>
           <w:sz w:val="21"/>
           <w:szCs w:val="21"/>
         </w:rPr>
-        <w:t>Wipro LTD for Intel.com</w:t>
-      </w:r>
-      <w:r>
-        <w:rPr>
-          <w:rFonts w:ascii="Arial" w:hAnsi="Arial" w:cs="Arial"/>
-          <w:sz w:val="21"/>
-          <w:szCs w:val="21"/>
-        </w:rPr>
-        <w:t>, Hillsboro, Oregon</w:t>
-      </w:r>
-      <w:r>
-        <w:rPr>
-          <w:rFonts w:ascii="Arial" w:hAnsi="Arial" w:cs="Arial"/>
-          <w:sz w:val="21"/>
-          <w:szCs w:val="21"/>
-        </w:rPr>
-        <w:t xml:space="preserve"> </w:t>
-      </w:r>
+      </w:pPr>
     </w:p>
     <w:p>
       <w:pPr>
@@ -1252,114 +1526,37 @@
         <w:spacing w:before="80"/>
         <w:jc w:val="both"/>
         <w:rPr>
-          <w:rFonts w:ascii="Arial" w:hAnsi="Arial"/>
-          <w:bCs/>
-          <w:sz w:val="21"/>
-          <w:szCs w:val="21"/>
-        </w:rPr>
-      </w:pPr>
-      <w:r>
-        <w:rPr>
-          <w:rFonts w:ascii="Arial" w:hAnsi="Arial"/>
-          <w:b/>
-          <w:sz w:val="21"/>
-          <w:szCs w:val="21"/>
-        </w:rPr>
-        <w:t xml:space="preserve">Web Producer/Assistant Manager </w:t>
-      </w:r>
-      <w:r>
-        <w:rPr>
-          <w:rFonts w:ascii="Arial" w:hAnsi="Arial"/>
-          <w:bCs/>
-          <w:sz w:val="21"/>
-          <w:szCs w:val="21"/>
-        </w:rPr>
-        <w:t>(12/2016</w:t>
-      </w:r>
-      <w:r>
-        <w:rPr>
-          <w:rFonts w:ascii="Arial" w:hAnsi="Arial"/>
-          <w:bCs/>
-          <w:sz w:val="21"/>
-          <w:szCs w:val="21"/>
-        </w:rPr>
-        <w:t xml:space="preserve"> – </w:t>
-      </w:r>
-      <w:r>
-        <w:rPr>
-          <w:rFonts w:ascii="Arial" w:hAnsi="Arial"/>
-          <w:bCs/>
-          <w:sz w:val="21"/>
-          <w:szCs w:val="21"/>
-        </w:rPr>
-        <w:t>Present</w:t>
-      </w:r>
-      <w:r>
-        <w:rPr>
-          <w:rFonts w:ascii="Arial" w:hAnsi="Arial"/>
-          <w:bCs/>
-          <w:sz w:val="21"/>
-          <w:szCs w:val="21"/>
-        </w:rPr>
-        <w:t>)</w:t>
-      </w:r>
-    </w:p>
-    <w:p>
-      <w:pPr>
-        <w:tabs>
-          <w:tab w:val="right" w:pos="9360"/>
-        </w:tabs>
-        <w:spacing w:before="80"/>
-        <w:jc w:val="both"/>
-        <w:rPr>
-          <w:rFonts w:ascii="Arial" w:hAnsi="Arial"/>
-          <w:sz w:val="21"/>
-          <w:szCs w:val="21"/>
-        </w:rPr>
-      </w:pPr>
-      <w:r>
-        <w:rPr>
-          <w:rFonts w:ascii="Arial" w:hAnsi="Arial"/>
-          <w:sz w:val="21"/>
-          <w:szCs w:val="21"/>
-        </w:rPr>
-        <w:t xml:space="preserve">Act as the liaison between the Web Production technical group and the Web Marketing Managers to ensure SLA compliance and </w:t>
-      </w:r>
-      <w:r>
-        <w:rPr>
-          <w:rFonts w:ascii="Arial" w:hAnsi="Arial"/>
-          <w:sz w:val="21"/>
-          <w:szCs w:val="21"/>
-        </w:rPr>
-        <w:t xml:space="preserve">strategically </w:t>
-      </w:r>
-      <w:r>
-        <w:rPr>
-          <w:rFonts w:ascii="Arial" w:hAnsi="Arial"/>
-          <w:sz w:val="21"/>
-          <w:szCs w:val="21"/>
-        </w:rPr>
-        <w:t>improve Web Production team</w:t>
-      </w:r>
-      <w:r>
-        <w:rPr>
-          <w:rFonts w:ascii="Arial" w:hAnsi="Arial"/>
-          <w:sz w:val="21"/>
-          <w:szCs w:val="21"/>
-        </w:rPr>
-        <w:t xml:space="preserve">. Monitor all stages of Website creations for clientele, from initial design and architecture to development, deployment, and management of the websites. Maintain and train a team of </w:t>
-      </w:r>
-      <w:r>
-        <w:rPr>
-          <w:rFonts w:ascii="Arial" w:hAnsi="Arial"/>
-          <w:sz w:val="21"/>
-          <w:szCs w:val="21"/>
-        </w:rPr>
-        <w:t>developers</w:t>
-      </w:r>
-      <w:r>
-        <w:rPr>
-          <w:rFonts w:ascii="Arial" w:hAnsi="Arial"/>
+          <w:rFonts w:ascii="Arial" w:hAnsi="Arial" w:eastAsia="Arial" w:cs="Arial"/>
+          <w:b w:val="1"/>
+          <w:bCs w:val="1"/>
+          <w:sz w:val="21"/>
+          <w:szCs w:val="21"/>
+        </w:rPr>
+      </w:pPr>
+      <w:proofErr w:type="spellStart"/>
+      <w:r>
+        <w:rPr>
+          <w:rFonts w:ascii="Arial" w:hAnsi="Arial" w:eastAsia="Arial" w:cs="Arial"/>
+          <w:smallCaps/>
+          <w:sz w:val="21"/>
+          <w:szCs w:val="21"/>
+        </w:rPr>
+        <w:t>Imperavi</w:t>
+      </w:r>
+      <w:proofErr w:type="spellEnd"/>
+      <w:r>
+        <w:rPr>
+          <w:rFonts w:ascii="Arial" w:hAnsi="Arial" w:eastAsia="Arial" w:cs="Arial"/>
+          <w:smallCaps/>
+          <w:sz w:val="21"/>
+          <w:szCs w:val="21"/>
+        </w:rPr>
+        <w:t>,</w:t>
+      </w:r>
+      <w:r>
+        <w:rPr>
+          <w:rFonts w:ascii="Arial" w:hAnsi="Arial" w:eastAsia="Arial" w:cs="Arial"/>
+          <w:smallCaps/>
           <w:sz w:val="21"/>
           <w:szCs w:val="21"/>
         </w:rPr>
@@ -1367,142 +1564,7 @@
       </w:r>
       <w:r>
         <w:rPr>
-          <w:rFonts w:ascii="Arial" w:hAnsi="Arial"/>
-          <w:sz w:val="21"/>
-          <w:szCs w:val="21"/>
-        </w:rPr>
-        <w:t>in using web content management system (CMS) application</w:t>
-      </w:r>
-      <w:r>
-        <w:rPr>
-          <w:rFonts w:ascii="Arial" w:hAnsi="Arial"/>
-          <w:sz w:val="21"/>
-          <w:szCs w:val="21"/>
-        </w:rPr>
-        <w:t xml:space="preserve">, AEM, </w:t>
-      </w:r>
-      <w:proofErr w:type="spellStart"/>
-      <w:r>
-        <w:rPr>
-          <w:rFonts w:ascii="Arial" w:hAnsi="Arial"/>
-          <w:sz w:val="21"/>
-          <w:szCs w:val="21"/>
-        </w:rPr>
-        <w:t>Wordpress</w:t>
-      </w:r>
-      <w:proofErr w:type="spellEnd"/>
-      <w:r>
-        <w:rPr>
-          <w:rFonts w:ascii="Arial" w:hAnsi="Arial"/>
-          <w:sz w:val="21"/>
-          <w:szCs w:val="21"/>
-        </w:rPr>
-        <w:t xml:space="preserve">, Clay Tablet, </w:t>
-      </w:r>
-      <w:r>
-        <w:rPr>
-          <w:rFonts w:ascii="Arial" w:hAnsi="Arial"/>
-          <w:sz w:val="21"/>
-          <w:szCs w:val="21"/>
-        </w:rPr>
-        <w:t xml:space="preserve">Eloqua, </w:t>
-      </w:r>
-      <w:proofErr w:type="spellStart"/>
-      <w:r>
-        <w:rPr>
-          <w:rFonts w:ascii="Arial" w:hAnsi="Arial"/>
-          <w:sz w:val="21"/>
-          <w:szCs w:val="21"/>
-        </w:rPr>
-        <w:t>Acrolinx</w:t>
-      </w:r>
-      <w:proofErr w:type="spellEnd"/>
-      <w:r>
-        <w:rPr>
-          <w:rFonts w:ascii="Arial" w:hAnsi="Arial"/>
-          <w:sz w:val="21"/>
-          <w:szCs w:val="21"/>
-        </w:rPr>
-        <w:t>, and more</w:t>
-      </w:r>
-      <w:r>
-        <w:rPr>
-          <w:rFonts w:ascii="Arial" w:hAnsi="Arial"/>
-          <w:sz w:val="21"/>
-          <w:szCs w:val="21"/>
-        </w:rPr>
-        <w:t>, including HTML and CSS code</w:t>
-      </w:r>
-      <w:r>
-        <w:rPr>
-          <w:rFonts w:ascii="Arial" w:hAnsi="Arial"/>
-          <w:sz w:val="21"/>
-          <w:szCs w:val="21"/>
-        </w:rPr>
-        <w:t>. Troubleshoot and resolve all website issues by providing technical support to the teams while maintaining records of all resolved processes.</w:t>
-      </w:r>
-    </w:p>
-    <w:p>
-      <w:pPr>
-        <w:tabs>
-          <w:tab w:val="right" w:pos="9360"/>
-        </w:tabs>
-        <w:spacing w:before="80"/>
-        <w:jc w:val="both"/>
-        <w:rPr>
-          <w:rFonts w:ascii="Arial" w:hAnsi="Arial" w:cs="Arial"/>
-          <w:smallCaps/>
-          <w:sz w:val="21"/>
-          <w:szCs w:val="21"/>
-        </w:rPr>
-      </w:pPr>
-    </w:p>
-    <w:p>
-      <w:pPr>
-        <w:tabs>
-          <w:tab w:val="right" w:pos="9360"/>
-        </w:tabs>
-        <w:spacing w:before="80"/>
-        <w:jc w:val="both"/>
-        <w:rPr>
-          <w:rFonts w:ascii="Arial" w:hAnsi="Arial" w:cs="Arial"/>
-          <w:b/>
-          <w:sz w:val="21"/>
-          <w:szCs w:val="21"/>
-        </w:rPr>
-      </w:pPr>
-      <w:proofErr w:type="spellStart"/>
-      <w:r>
-        <w:rPr>
-          <w:rFonts w:ascii="Arial" w:hAnsi="Arial" w:cs="Arial"/>
-          <w:smallCaps/>
-          <w:sz w:val="21"/>
-          <w:szCs w:val="21"/>
-        </w:rPr>
-        <w:t>Imperavi</w:t>
-      </w:r>
-      <w:proofErr w:type="spellEnd"/>
-      <w:r>
-        <w:rPr>
-          <w:rFonts w:ascii="Arial" w:hAnsi="Arial" w:cs="Arial"/>
-          <w:smallCaps/>
-          <w:sz w:val="21"/>
-          <w:szCs w:val="21"/>
-        </w:rPr>
-        <w:t>,</w:t>
-      </w:r>
-      <w:r>
-        <w:rPr>
-          <w:rFonts w:ascii="Arial" w:hAnsi="Arial" w:cs="Arial"/>
-          <w:smallCaps/>
-          <w:sz w:val="21"/>
-          <w:szCs w:val="21"/>
-        </w:rPr>
-        <w:t xml:space="preserve"> </w:t>
-      </w:r>
-      <w:r>
-        <w:rPr>
-          <w:rFonts w:ascii="Arial" w:hAnsi="Arial" w:cs="Arial"/>
+          <w:rFonts w:ascii="Arial" w:hAnsi="Arial" w:eastAsia="Arial" w:cs="Arial"/>
           <w:smallCaps/>
           <w:sz w:val="20"/>
           <w:szCs w:val="20"/>
@@ -1511,7 +1573,7 @@
       </w:r>
       <w:r>
         <w:rPr>
-          <w:rFonts w:ascii="Arial" w:hAnsi="Arial" w:cs="Arial"/>
+          <w:rFonts w:ascii="Arial" w:hAnsi="Arial" w:eastAsia="Arial" w:cs="Arial"/>
           <w:sz w:val="21"/>
           <w:szCs w:val="21"/>
         </w:rPr>
@@ -1519,14 +1581,14 @@
       </w:r>
       <w:r>
         <w:rPr>
-          <w:rFonts w:ascii="Arial" w:hAnsi="Arial" w:cs="Arial"/>
+          <w:rFonts w:ascii="Arial" w:hAnsi="Arial" w:eastAsia="Arial" w:cs="Arial"/>
           <w:sz w:val="21"/>
           <w:szCs w:val="21"/>
         </w:rPr>
         <w:t xml:space="preserve"> </w:t>
       </w:r>
     </w:p>
-    <w:p>
+    <w:p w14:noSpellErr="1">
       <w:pPr>
         <w:tabs>
           <w:tab w:val="right" w:pos="9360"/>
@@ -1534,16 +1596,16 @@
         <w:spacing w:before="80"/>
         <w:jc w:val="both"/>
         <w:rPr>
-          <w:rFonts w:ascii="Arial" w:hAnsi="Arial"/>
-          <w:bCs/>
-          <w:sz w:val="21"/>
-          <w:szCs w:val="21"/>
-        </w:rPr>
-      </w:pPr>
-      <w:r>
-        <w:rPr>
-          <w:rFonts w:ascii="Arial" w:hAnsi="Arial"/>
-          <w:b/>
+          <w:rFonts w:ascii="Arial" w:hAnsi="Arial" w:eastAsia="Arial" w:cs="Arial"/>
+          <w:sz w:val="21"/>
+          <w:szCs w:val="21"/>
+        </w:rPr>
+      </w:pPr>
+      <w:r>
+        <w:rPr>
+          <w:rFonts w:ascii="Arial" w:hAnsi="Arial" w:eastAsia="Arial" w:cs="Arial"/>
+          <w:b w:val="1"/>
+          <w:bCs w:val="1"/>
           <w:sz w:val="21"/>
           <w:szCs w:val="21"/>
         </w:rPr>
@@ -1551,8 +1613,9 @@
       </w:r>
       <w:r>
         <w:rPr>
-          <w:rFonts w:ascii="Arial" w:hAnsi="Arial"/>
-          <w:b/>
+          <w:rFonts w:ascii="Arial" w:hAnsi="Arial" w:eastAsia="Arial" w:cs="Arial"/>
+          <w:b w:val="1"/>
+          <w:bCs w:val="1"/>
           <w:sz w:val="21"/>
           <w:szCs w:val="21"/>
         </w:rPr>
@@ -1560,8 +1623,7 @@
       </w:r>
       <w:r>
         <w:rPr>
-          <w:rFonts w:ascii="Arial" w:hAnsi="Arial"/>
-          <w:bCs/>
+          <w:rFonts w:ascii="Arial" w:hAnsi="Arial" w:eastAsia="Arial" w:cs="Arial"/>
           <w:sz w:val="21"/>
           <w:szCs w:val="21"/>
         </w:rPr>
@@ -1569,8 +1631,7 @@
       </w:r>
       <w:r>
         <w:rPr>
-          <w:rFonts w:ascii="Arial" w:hAnsi="Arial"/>
-          <w:bCs/>
+          <w:rFonts w:ascii="Arial" w:hAnsi="Arial" w:eastAsia="Arial" w:cs="Arial"/>
           <w:sz w:val="21"/>
           <w:szCs w:val="21"/>
         </w:rPr>
@@ -1578,8 +1639,7 @@
       </w:r>
       <w:r>
         <w:rPr>
-          <w:rFonts w:ascii="Arial" w:hAnsi="Arial"/>
-          <w:bCs/>
+          <w:rFonts w:ascii="Arial" w:hAnsi="Arial" w:eastAsia="Arial" w:cs="Arial"/>
           <w:sz w:val="21"/>
           <w:szCs w:val="21"/>
         </w:rPr>
@@ -1587,8 +1647,7 @@
       </w:r>
       <w:r>
         <w:rPr>
-          <w:rFonts w:ascii="Arial" w:hAnsi="Arial"/>
-          <w:bCs/>
+          <w:rFonts w:ascii="Arial" w:hAnsi="Arial" w:eastAsia="Arial" w:cs="Arial"/>
           <w:sz w:val="21"/>
           <w:szCs w:val="21"/>
         </w:rPr>
@@ -1596,8 +1655,7 @@
       </w:r>
       <w:r>
         <w:rPr>
-          <w:rFonts w:ascii="Arial" w:hAnsi="Arial"/>
-          <w:bCs/>
+          <w:rFonts w:ascii="Arial" w:hAnsi="Arial" w:eastAsia="Arial" w:cs="Arial"/>
           <w:sz w:val="21"/>
           <w:szCs w:val="21"/>
         </w:rPr>
@@ -1605,15 +1663,14 @@
       </w:r>
       <w:r>
         <w:rPr>
-          <w:rFonts w:ascii="Arial" w:hAnsi="Arial"/>
-          <w:bCs/>
+          <w:rFonts w:ascii="Arial" w:hAnsi="Arial" w:eastAsia="Arial" w:cs="Arial"/>
           <w:sz w:val="21"/>
           <w:szCs w:val="21"/>
         </w:rPr>
         <w:t>)</w:t>
       </w:r>
     </w:p>
-    <w:p>
+    <w:p w14:noSpellErr="1">
       <w:pPr>
         <w:tabs>
           <w:tab w:val="right" w:pos="9360"/>
@@ -1621,14 +1678,14 @@
         <w:spacing w:before="80"/>
         <w:jc w:val="both"/>
         <w:rPr>
-          <w:rFonts w:ascii="Arial" w:hAnsi="Arial"/>
-          <w:sz w:val="21"/>
-          <w:szCs w:val="21"/>
-        </w:rPr>
-      </w:pPr>
-      <w:r>
-        <w:rPr>
-          <w:rFonts w:ascii="Arial" w:hAnsi="Arial"/>
+          <w:rFonts w:ascii="Arial" w:hAnsi="Arial" w:eastAsia="Arial" w:cs="Arial"/>
+          <w:sz w:val="21"/>
+          <w:szCs w:val="21"/>
+        </w:rPr>
+      </w:pPr>
+      <w:r>
+        <w:rPr>
+          <w:rFonts w:ascii="Arial" w:hAnsi="Arial" w:eastAsia="Arial" w:cs="Arial"/>
           <w:sz w:val="21"/>
           <w:szCs w:val="21"/>
         </w:rPr>
@@ -1636,7 +1693,7 @@
       </w:r>
       <w:r>
         <w:rPr>
-          <w:rFonts w:ascii="Arial" w:hAnsi="Arial"/>
+          <w:rFonts w:ascii="Arial" w:hAnsi="Arial" w:eastAsia="Arial" w:cs="Arial"/>
           <w:sz w:val="21"/>
           <w:szCs w:val="21"/>
         </w:rPr>
@@ -1644,7 +1701,7 @@
       </w:r>
       <w:r>
         <w:rPr>
-          <w:rFonts w:ascii="Arial" w:hAnsi="Arial"/>
+          <w:rFonts w:ascii="Arial" w:hAnsi="Arial" w:eastAsia="Arial" w:cs="Arial"/>
           <w:sz w:val="21"/>
           <w:szCs w:val="21"/>
         </w:rPr>
@@ -1652,7 +1709,7 @@
       </w:r>
       <w:r>
         <w:rPr>
-          <w:rFonts w:ascii="Arial" w:hAnsi="Arial"/>
+          <w:rFonts w:ascii="Arial" w:hAnsi="Arial" w:eastAsia="Arial" w:cs="Arial"/>
           <w:sz w:val="21"/>
           <w:szCs w:val="21"/>
         </w:rPr>
@@ -1660,7 +1717,7 @@
       </w:r>
       <w:r>
         <w:rPr>
-          <w:rFonts w:ascii="Arial" w:hAnsi="Arial"/>
+          <w:rFonts w:ascii="Arial" w:hAnsi="Arial" w:eastAsia="Arial" w:cs="Arial"/>
           <w:sz w:val="21"/>
           <w:szCs w:val="21"/>
         </w:rPr>
@@ -1668,7 +1725,7 @@
       </w:r>
       <w:r>
         <w:rPr>
-          <w:rFonts w:ascii="Arial" w:hAnsi="Arial"/>
+          <w:rFonts w:ascii="Arial" w:hAnsi="Arial" w:eastAsia="Arial" w:cs="Arial"/>
           <w:sz w:val="21"/>
           <w:szCs w:val="21"/>
         </w:rPr>
@@ -1676,7 +1733,7 @@
       </w:r>
       <w:r>
         <w:rPr>
-          <w:rFonts w:ascii="Arial" w:hAnsi="Arial"/>
+          <w:rFonts w:ascii="Arial" w:hAnsi="Arial" w:eastAsia="Arial" w:cs="Arial"/>
           <w:sz w:val="21"/>
           <w:szCs w:val="21"/>
         </w:rPr>
@@ -1684,7 +1741,7 @@
       </w:r>
       <w:r>
         <w:rPr>
-          <w:rFonts w:ascii="Arial" w:hAnsi="Arial"/>
+          <w:rFonts w:ascii="Arial" w:hAnsi="Arial" w:eastAsia="Arial" w:cs="Arial"/>
           <w:sz w:val="21"/>
           <w:szCs w:val="21"/>
         </w:rPr>
@@ -1692,7 +1749,7 @@
       </w:r>
       <w:r>
         <w:rPr>
-          <w:rFonts w:ascii="Arial" w:hAnsi="Arial"/>
+          <w:rFonts w:ascii="Arial" w:hAnsi="Arial" w:eastAsia="Arial" w:cs="Arial"/>
           <w:sz w:val="21"/>
           <w:szCs w:val="21"/>
         </w:rPr>
@@ -1700,7 +1757,7 @@
       </w:r>
       <w:r>
         <w:rPr>
-          <w:rFonts w:ascii="Arial" w:hAnsi="Arial"/>
+          <w:rFonts w:ascii="Arial" w:hAnsi="Arial" w:eastAsia="Arial" w:cs="Arial"/>
           <w:sz w:val="21"/>
           <w:szCs w:val="21"/>
         </w:rPr>
@@ -1708,7 +1765,7 @@
       </w:r>
       <w:r>
         <w:rPr>
-          <w:rFonts w:ascii="Arial" w:hAnsi="Arial"/>
+          <w:rFonts w:ascii="Arial" w:hAnsi="Arial" w:eastAsia="Arial" w:cs="Arial"/>
           <w:sz w:val="21"/>
           <w:szCs w:val="21"/>
         </w:rPr>
@@ -1716,7 +1773,7 @@
       </w:r>
       <w:r>
         <w:rPr>
-          <w:rFonts w:ascii="Arial" w:hAnsi="Arial"/>
+          <w:rFonts w:ascii="Arial" w:hAnsi="Arial" w:eastAsia="Arial" w:cs="Arial"/>
           <w:sz w:val="21"/>
           <w:szCs w:val="21"/>
         </w:rPr>
@@ -1724,7 +1781,7 @@
       </w:r>
       <w:r>
         <w:rPr>
-          <w:rFonts w:ascii="Arial" w:hAnsi="Arial"/>
+          <w:rFonts w:ascii="Arial" w:hAnsi="Arial" w:eastAsia="Arial" w:cs="Arial"/>
           <w:sz w:val="21"/>
           <w:szCs w:val="21"/>
         </w:rPr>
@@ -1732,7 +1789,7 @@
       </w:r>
       <w:r>
         <w:rPr>
-          <w:rFonts w:ascii="Arial" w:hAnsi="Arial"/>
+          <w:rFonts w:ascii="Arial" w:hAnsi="Arial" w:eastAsia="Arial" w:cs="Arial"/>
           <w:sz w:val="21"/>
           <w:szCs w:val="21"/>
         </w:rPr>
@@ -1740,7 +1797,7 @@
       </w:r>
       <w:r>
         <w:rPr>
-          <w:rFonts w:ascii="Arial" w:hAnsi="Arial"/>
+          <w:rFonts w:ascii="Arial" w:hAnsi="Arial" w:eastAsia="Arial" w:cs="Arial"/>
           <w:sz w:val="21"/>
           <w:szCs w:val="21"/>
         </w:rPr>
@@ -1748,7 +1805,7 @@
       </w:r>
       <w:r>
         <w:rPr>
-          <w:rFonts w:ascii="Arial" w:hAnsi="Arial"/>
+          <w:rFonts w:ascii="Arial" w:hAnsi="Arial" w:eastAsia="Arial" w:cs="Arial"/>
           <w:sz w:val="21"/>
           <w:szCs w:val="21"/>
         </w:rPr>
@@ -1756,7 +1813,7 @@
       </w:r>
       <w:r>
         <w:rPr>
-          <w:rFonts w:ascii="Arial" w:hAnsi="Arial"/>
+          <w:rFonts w:ascii="Arial" w:hAnsi="Arial" w:eastAsia="Arial" w:cs="Arial"/>
           <w:sz w:val="21"/>
           <w:szCs w:val="21"/>
         </w:rPr>
@@ -1764,16 +1821,15 @@
       </w:r>
       <w:r>
         <w:rPr>
-          <w:rFonts w:ascii="Arial" w:hAnsi="Arial"/>
-          <w:sz w:val="21"/>
-          <w:szCs w:val="21"/>
-        </w:rPr>
-        <w:lastRenderedPageBreak/>
+          <w:rFonts w:ascii="Arial" w:hAnsi="Arial" w:eastAsia="Arial" w:cs="Arial"/>
+          <w:sz w:val="21"/>
+          <w:szCs w:val="21"/>
+        </w:rPr>
         <w:t xml:space="preserve">JavaScript and in-framework </w:t>
       </w:r>
       <w:r>
         <w:rPr>
-          <w:rFonts w:ascii="Arial" w:hAnsi="Arial"/>
+          <w:rFonts w:ascii="Arial" w:hAnsi="Arial" w:eastAsia="Arial" w:cs="Arial"/>
           <w:sz w:val="21"/>
           <w:szCs w:val="21"/>
         </w:rPr>
@@ -1781,7 +1837,7 @@
       </w:r>
       <w:r>
         <w:rPr>
-          <w:rFonts w:ascii="Arial" w:hAnsi="Arial"/>
+          <w:rFonts w:ascii="Arial" w:hAnsi="Arial" w:eastAsia="Arial" w:cs="Arial"/>
           <w:sz w:val="21"/>
           <w:szCs w:val="21"/>
         </w:rPr>
@@ -1789,7 +1845,7 @@
       </w:r>
       <w:r>
         <w:rPr>
-          <w:rFonts w:ascii="Arial" w:hAnsi="Arial"/>
+          <w:rFonts w:ascii="Arial" w:hAnsi="Arial" w:eastAsia="Arial" w:cs="Arial"/>
           <w:sz w:val="21"/>
           <w:szCs w:val="21"/>
         </w:rPr>
@@ -1797,7 +1853,7 @@
       </w:r>
       <w:r>
         <w:rPr>
-          <w:rFonts w:ascii="Arial" w:hAnsi="Arial"/>
+          <w:rFonts w:ascii="Arial" w:hAnsi="Arial" w:eastAsia="Arial" w:cs="Arial"/>
           <w:sz w:val="21"/>
           <w:szCs w:val="21"/>
         </w:rPr>
@@ -1805,7 +1861,7 @@
       </w:r>
       <w:r>
         <w:rPr>
-          <w:rFonts w:ascii="Arial" w:hAnsi="Arial"/>
+          <w:rFonts w:ascii="Arial" w:hAnsi="Arial" w:eastAsia="Arial" w:cs="Arial"/>
           <w:sz w:val="21"/>
           <w:szCs w:val="21"/>
         </w:rPr>
@@ -1813,14 +1869,14 @@
       </w:r>
       <w:r>
         <w:rPr>
-          <w:rFonts w:ascii="Arial" w:hAnsi="Arial"/>
+          <w:rFonts w:ascii="Arial" w:hAnsi="Arial" w:eastAsia="Arial" w:cs="Arial"/>
           <w:sz w:val="21"/>
           <w:szCs w:val="21"/>
         </w:rPr>
         <w:t xml:space="preserve">  </w:t>
       </w:r>
     </w:p>
-    <w:p>
+    <w:p w14:noSpellErr="1">
       <w:pPr>
         <w:tabs>
           <w:tab w:val="right" w:pos="9360"/>
@@ -1828,23 +1884,25 @@
         <w:spacing w:before="80"/>
         <w:jc w:val="both"/>
         <w:rPr>
-          <w:rFonts w:ascii="Arial" w:hAnsi="Arial"/>
-          <w:i/>
-          <w:sz w:val="21"/>
-          <w:szCs w:val="21"/>
-        </w:rPr>
-      </w:pPr>
-      <w:r>
-        <w:rPr>
-          <w:rFonts w:ascii="Arial" w:hAnsi="Arial"/>
-          <w:i/>
+          <w:rFonts w:ascii="Arial" w:hAnsi="Arial" w:eastAsia="Arial" w:cs="Arial"/>
+          <w:i w:val="1"/>
+          <w:iCs w:val="1"/>
+          <w:sz w:val="21"/>
+          <w:szCs w:val="21"/>
+        </w:rPr>
+      </w:pPr>
+      <w:r>
+        <w:rPr>
+          <w:rFonts w:ascii="Arial" w:hAnsi="Arial" w:eastAsia="Arial" w:cs="Arial"/>
+          <w:i w:val="1"/>
+          <w:iCs w:val="1"/>
           <w:sz w:val="21"/>
           <w:szCs w:val="21"/>
         </w:rPr>
         <w:t>Key Achievements:</w:t>
       </w:r>
     </w:p>
-    <w:p>
+    <w:p w14:noSpellErr="1">
       <w:pPr>
         <w:pStyle w:val="ListParagraph"/>
         <w:numPr>
@@ -1857,14 +1915,14 @@
         <w:spacing w:before="80"/>
         <w:jc w:val="both"/>
         <w:rPr>
-          <w:rFonts w:ascii="Arial" w:hAnsi="Arial"/>
-          <w:sz w:val="21"/>
-          <w:szCs w:val="21"/>
-        </w:rPr>
-      </w:pPr>
-      <w:r>
-        <w:rPr>
-          <w:rFonts w:ascii="Arial" w:hAnsi="Arial"/>
+          <w:rFonts w:ascii="Arial" w:hAnsi="Arial" w:eastAsia="Arial" w:cs="Arial"/>
+          <w:sz w:val="21"/>
+          <w:szCs w:val="21"/>
+        </w:rPr>
+      </w:pPr>
+      <w:r>
+        <w:rPr>
+          <w:rFonts w:ascii="Arial" w:hAnsi="Arial" w:eastAsia="Arial" w:cs="Arial"/>
           <w:sz w:val="21"/>
           <w:szCs w:val="21"/>
         </w:rPr>
@@ -1872,7 +1930,7 @@
       </w:r>
       <w:r>
         <w:rPr>
-          <w:rFonts w:ascii="Arial" w:hAnsi="Arial"/>
+          <w:rFonts w:ascii="Arial" w:hAnsi="Arial" w:eastAsia="Arial" w:cs="Arial"/>
           <w:sz w:val="21"/>
           <w:szCs w:val="21"/>
         </w:rPr>
@@ -1880,7 +1938,7 @@
       </w:r>
       <w:r>
         <w:rPr>
-          <w:rFonts w:ascii="Arial" w:hAnsi="Arial"/>
+          <w:rFonts w:ascii="Arial" w:hAnsi="Arial" w:eastAsia="Arial" w:cs="Arial"/>
           <w:sz w:val="21"/>
           <w:szCs w:val="21"/>
         </w:rPr>
@@ -1888,7 +1946,7 @@
       </w:r>
       <w:r>
         <w:rPr>
-          <w:rFonts w:ascii="Arial" w:hAnsi="Arial"/>
+          <w:rFonts w:ascii="Arial" w:hAnsi="Arial" w:eastAsia="Arial" w:cs="Arial"/>
           <w:sz w:val="21"/>
           <w:szCs w:val="21"/>
         </w:rPr>
@@ -1896,7 +1954,7 @@
       </w:r>
       <w:r>
         <w:rPr>
-          <w:rFonts w:ascii="Arial" w:hAnsi="Arial"/>
+          <w:rFonts w:ascii="Arial" w:hAnsi="Arial" w:eastAsia="Arial" w:cs="Arial"/>
           <w:sz w:val="21"/>
           <w:szCs w:val="21"/>
         </w:rPr>
@@ -1904,7 +1962,7 @@
       </w:r>
       <w:r>
         <w:rPr>
-          <w:rFonts w:ascii="Arial" w:hAnsi="Arial"/>
+          <w:rFonts w:ascii="Arial" w:hAnsi="Arial" w:eastAsia="Arial" w:cs="Arial"/>
           <w:sz w:val="21"/>
           <w:szCs w:val="21"/>
         </w:rPr>
@@ -1912,7 +1970,7 @@
       </w:r>
       <w:r>
         <w:rPr>
-          <w:rFonts w:ascii="Arial" w:hAnsi="Arial"/>
+          <w:rFonts w:ascii="Arial" w:hAnsi="Arial" w:eastAsia="Arial" w:cs="Arial"/>
           <w:sz w:val="21"/>
           <w:szCs w:val="21"/>
         </w:rPr>
@@ -1920,7 +1978,7 @@
       </w:r>
       <w:r>
         <w:rPr>
-          <w:rFonts w:ascii="Arial" w:hAnsi="Arial"/>
+          <w:rFonts w:ascii="Arial" w:hAnsi="Arial" w:eastAsia="Arial" w:cs="Arial"/>
           <w:sz w:val="21"/>
           <w:szCs w:val="21"/>
         </w:rPr>
@@ -1928,7 +1986,7 @@
       </w:r>
       <w:r>
         <w:rPr>
-          <w:rFonts w:ascii="Arial" w:hAnsi="Arial"/>
+          <w:rFonts w:ascii="Arial" w:hAnsi="Arial" w:eastAsia="Arial" w:cs="Arial"/>
           <w:sz w:val="21"/>
           <w:szCs w:val="21"/>
         </w:rPr>
@@ -1936,7 +1994,7 @@
       </w:r>
       <w:r>
         <w:rPr>
-          <w:rFonts w:ascii="Arial" w:hAnsi="Arial"/>
+          <w:rFonts w:ascii="Arial" w:hAnsi="Arial" w:eastAsia="Arial" w:cs="Arial"/>
           <w:sz w:val="21"/>
           <w:szCs w:val="21"/>
         </w:rPr>
@@ -1944,7 +2002,7 @@
       </w:r>
       <w:r>
         <w:rPr>
-          <w:rFonts w:ascii="Arial" w:hAnsi="Arial"/>
+          <w:rFonts w:ascii="Arial" w:hAnsi="Arial" w:eastAsia="Arial" w:cs="Arial"/>
           <w:sz w:val="21"/>
           <w:szCs w:val="21"/>
         </w:rPr>
@@ -1952,7 +2010,7 @@
       </w:r>
       <w:r>
         <w:rPr>
-          <w:rFonts w:ascii="Arial" w:hAnsi="Arial"/>
+          <w:rFonts w:ascii="Arial" w:hAnsi="Arial" w:eastAsia="Arial" w:cs="Arial"/>
           <w:sz w:val="21"/>
           <w:szCs w:val="21"/>
         </w:rPr>
@@ -1960,7 +2018,7 @@
       </w:r>
       <w:r>
         <w:rPr>
-          <w:rFonts w:ascii="Arial" w:hAnsi="Arial"/>
+          <w:rFonts w:ascii="Arial" w:hAnsi="Arial" w:eastAsia="Arial" w:cs="Arial"/>
           <w:sz w:val="21"/>
           <w:szCs w:val="21"/>
         </w:rPr>
@@ -1968,14 +2026,14 @@
       </w:r>
       <w:r>
         <w:rPr>
-          <w:rFonts w:ascii="Arial" w:hAnsi="Arial"/>
+          <w:rFonts w:ascii="Arial" w:hAnsi="Arial" w:eastAsia="Arial" w:cs="Arial"/>
           <w:sz w:val="21"/>
           <w:szCs w:val="21"/>
         </w:rPr>
         <w:t>ments.</w:t>
       </w:r>
     </w:p>
-    <w:p>
+    <w:p w14:noSpellErr="1">
       <w:pPr>
         <w:pStyle w:val="ListParagraph"/>
         <w:numPr>
@@ -1988,14 +2046,14 @@
         <w:spacing w:before="80"/>
         <w:jc w:val="both"/>
         <w:rPr>
-          <w:rFonts w:ascii="Arial" w:hAnsi="Arial"/>
-          <w:sz w:val="21"/>
-          <w:szCs w:val="21"/>
-        </w:rPr>
-      </w:pPr>
-      <w:r>
-        <w:rPr>
-          <w:rFonts w:ascii="Arial" w:hAnsi="Arial"/>
+          <w:rFonts w:ascii="Arial" w:hAnsi="Arial" w:eastAsia="Arial" w:cs="Arial"/>
+          <w:sz w:val="21"/>
+          <w:szCs w:val="21"/>
+        </w:rPr>
+      </w:pPr>
+      <w:r>
+        <w:rPr>
+          <w:rFonts w:ascii="Arial" w:hAnsi="Arial" w:eastAsia="Arial" w:cs="Arial"/>
           <w:sz w:val="21"/>
           <w:szCs w:val="21"/>
         </w:rPr>
@@ -2003,7 +2061,7 @@
       </w:r>
       <w:r>
         <w:rPr>
-          <w:rFonts w:ascii="Arial" w:hAnsi="Arial"/>
+          <w:rFonts w:ascii="Arial" w:hAnsi="Arial" w:eastAsia="Arial" w:cs="Arial"/>
           <w:sz w:val="21"/>
           <w:szCs w:val="21"/>
         </w:rPr>
@@ -2011,14 +2069,14 @@
       </w:r>
       <w:r>
         <w:rPr>
-          <w:rFonts w:ascii="Arial" w:hAnsi="Arial"/>
+          <w:rFonts w:ascii="Arial" w:hAnsi="Arial" w:eastAsia="Arial" w:cs="Arial"/>
           <w:sz w:val="21"/>
           <w:szCs w:val="21"/>
         </w:rPr>
         <w:t xml:space="preserve"> that excited the customers.</w:t>
       </w:r>
     </w:p>
-    <w:p>
+    <w:p w14:noSpellErr="1">
       <w:pPr>
         <w:pStyle w:val="ListParagraph"/>
         <w:numPr>
@@ -2026,14 +2084,14 @@
           <w:numId w:val="23"/>
         </w:numPr>
         <w:rPr>
-          <w:rFonts w:ascii="Arial" w:hAnsi="Arial"/>
-          <w:sz w:val="21"/>
-          <w:szCs w:val="21"/>
-        </w:rPr>
-      </w:pPr>
-      <w:r>
-        <w:rPr>
-          <w:rFonts w:ascii="Arial" w:hAnsi="Arial"/>
+          <w:rFonts w:ascii="Arial" w:hAnsi="Arial" w:eastAsia="Arial" w:cs="Arial"/>
+          <w:sz w:val="21"/>
+          <w:szCs w:val="21"/>
+        </w:rPr>
+      </w:pPr>
+      <w:r>
+        <w:rPr>
+          <w:rFonts w:ascii="Arial" w:hAnsi="Arial" w:eastAsia="Arial" w:cs="Arial"/>
           <w:sz w:val="21"/>
           <w:szCs w:val="21"/>
         </w:rPr>
@@ -2041,7 +2099,7 @@
       </w:r>
       <w:r>
         <w:rPr>
-          <w:rFonts w:ascii="Arial" w:hAnsi="Arial"/>
+          <w:rFonts w:ascii="Arial" w:hAnsi="Arial" w:eastAsia="Arial" w:cs="Arial"/>
           <w:sz w:val="21"/>
           <w:szCs w:val="21"/>
         </w:rPr>
@@ -2049,7 +2107,7 @@
       </w:r>
       <w:r>
         <w:rPr>
-          <w:rFonts w:ascii="Arial" w:hAnsi="Arial"/>
+          <w:rFonts w:ascii="Arial" w:hAnsi="Arial" w:eastAsia="Arial" w:cs="Arial"/>
           <w:sz w:val="21"/>
           <w:szCs w:val="21"/>
         </w:rPr>
@@ -2057,14 +2115,14 @@
       </w:r>
       <w:r>
         <w:rPr>
-          <w:rFonts w:ascii="Arial" w:hAnsi="Arial"/>
+          <w:rFonts w:ascii="Arial" w:hAnsi="Arial" w:eastAsia="Arial" w:cs="Arial"/>
           <w:sz w:val="21"/>
           <w:szCs w:val="21"/>
         </w:rPr>
         <w:t>.</w:t>
       </w:r>
     </w:p>
-    <w:p>
+    <w:p w14:noSpellErr="1">
       <w:pPr>
         <w:pStyle w:val="ListParagraph"/>
         <w:numPr>
@@ -2072,14 +2130,14 @@
           <w:numId w:val="23"/>
         </w:numPr>
         <w:rPr>
-          <w:rFonts w:ascii="Arial" w:hAnsi="Arial"/>
-          <w:sz w:val="21"/>
-          <w:szCs w:val="21"/>
-        </w:rPr>
-      </w:pPr>
-      <w:r>
-        <w:rPr>
-          <w:rFonts w:ascii="Arial" w:hAnsi="Arial"/>
+          <w:rFonts w:ascii="Arial" w:hAnsi="Arial" w:eastAsia="Arial" w:cs="Arial"/>
+          <w:sz w:val="21"/>
+          <w:szCs w:val="21"/>
+        </w:rPr>
+      </w:pPr>
+      <w:r>
+        <w:rPr>
+          <w:rFonts w:ascii="Arial" w:hAnsi="Arial" w:eastAsia="Arial" w:cs="Arial"/>
           <w:sz w:val="21"/>
           <w:szCs w:val="21"/>
         </w:rPr>
@@ -2087,7 +2145,7 @@
       </w:r>
       <w:r>
         <w:rPr>
-          <w:rFonts w:ascii="Arial" w:hAnsi="Arial"/>
+          <w:rFonts w:ascii="Arial" w:hAnsi="Arial" w:eastAsia="Arial" w:cs="Arial"/>
           <w:sz w:val="21"/>
           <w:szCs w:val="21"/>
         </w:rPr>
@@ -2095,7 +2153,7 @@
       </w:r>
       <w:r>
         <w:rPr>
-          <w:rFonts w:ascii="Arial" w:hAnsi="Arial"/>
+          <w:rFonts w:ascii="Arial" w:hAnsi="Arial" w:eastAsia="Arial" w:cs="Arial"/>
           <w:sz w:val="21"/>
           <w:szCs w:val="21"/>
         </w:rPr>
@@ -2103,7 +2161,7 @@
       </w:r>
       <w:r>
         <w:rPr>
-          <w:rFonts w:ascii="Arial" w:hAnsi="Arial"/>
+          <w:rFonts w:ascii="Arial" w:hAnsi="Arial" w:eastAsia="Arial" w:cs="Arial"/>
           <w:sz w:val="21"/>
           <w:szCs w:val="21"/>
         </w:rPr>
@@ -2111,7 +2169,7 @@
       </w:r>
       <w:r>
         <w:rPr>
-          <w:rFonts w:ascii="Arial" w:hAnsi="Arial"/>
+          <w:rFonts w:ascii="Arial" w:hAnsi="Arial" w:eastAsia="Arial" w:cs="Arial"/>
           <w:sz w:val="21"/>
           <w:szCs w:val="21"/>
         </w:rPr>
@@ -2119,14 +2177,14 @@
       </w:r>
       <w:r>
         <w:rPr>
-          <w:rFonts w:ascii="Arial" w:hAnsi="Arial"/>
+          <w:rFonts w:ascii="Arial" w:hAnsi="Arial" w:eastAsia="Arial" w:cs="Arial"/>
           <w:sz w:val="21"/>
           <w:szCs w:val="21"/>
         </w:rPr>
         <w:t xml:space="preserve"> </w:t>
       </w:r>
     </w:p>
-    <w:p>
+    <w:p w14:noSpellErr="1">
       <w:pPr>
         <w:pStyle w:val="ListParagraph"/>
         <w:numPr>
@@ -2134,14 +2192,14 @@
           <w:numId w:val="23"/>
         </w:numPr>
         <w:rPr>
-          <w:rFonts w:ascii="Arial" w:hAnsi="Arial"/>
-          <w:sz w:val="21"/>
-          <w:szCs w:val="21"/>
-        </w:rPr>
-      </w:pPr>
-      <w:r>
-        <w:rPr>
-          <w:rFonts w:ascii="Arial" w:hAnsi="Arial"/>
+          <w:rFonts w:ascii="Arial" w:hAnsi="Arial" w:eastAsia="Arial" w:cs="Arial"/>
+          <w:sz w:val="21"/>
+          <w:szCs w:val="21"/>
+        </w:rPr>
+      </w:pPr>
+      <w:r>
+        <w:rPr>
+          <w:rFonts w:ascii="Arial" w:hAnsi="Arial" w:eastAsia="Arial" w:cs="Arial"/>
           <w:sz w:val="21"/>
           <w:szCs w:val="21"/>
         </w:rPr>
@@ -2156,8 +2214,9 @@
         <w:spacing w:before="360"/>
         <w:jc w:val="both"/>
         <w:rPr>
-          <w:rFonts w:ascii="Arial" w:hAnsi="Arial"/>
-          <w:b/>
+          <w:rFonts w:ascii="Arial" w:hAnsi="Arial" w:eastAsia="Arial" w:cs="Arial"/>
+          <w:b w:val="1"/>
+          <w:bCs w:val="1"/>
           <w:sz w:val="21"/>
           <w:szCs w:val="21"/>
         </w:rPr>
@@ -2165,16 +2224,16 @@
       <w:proofErr w:type="spellStart"/>
       <w:r>
         <w:rPr>
-          <w:rFonts w:ascii="Arial" w:hAnsi="Arial"/>
+          <w:rFonts w:ascii="Arial" w:hAnsi="Arial" w:eastAsia="Arial" w:cs="Arial"/>
           <w:smallCaps/>
           <w:sz w:val="21"/>
           <w:szCs w:val="21"/>
         </w:rPr>
-        <w:t>r</w:t>
-      </w:r>
-      <w:r>
-        <w:rPr>
-          <w:rFonts w:ascii="Arial" w:hAnsi="Arial"/>
+        <w:t>R</w:t>
+      </w:r>
+      <w:r>
+        <w:rPr>
+          <w:rFonts w:ascii="Arial" w:hAnsi="Arial" w:eastAsia="Arial" w:cs="Arial"/>
           <w:smallCaps/>
           <w:sz w:val="21"/>
           <w:szCs w:val="21"/>
@@ -2183,11 +2242,12 @@
       </w:r>
       <w:proofErr w:type="spellEnd"/>
       <w:r>
+        <w:rPr/>
         <w:t xml:space="preserve"> </w:t>
       </w:r>
       <w:r>
         <w:rPr>
-          <w:rFonts w:ascii="Arial" w:hAnsi="Arial"/>
+          <w:rFonts w:ascii="Arial" w:hAnsi="Arial" w:eastAsia="Arial" w:cs="Arial"/>
           <w:smallCaps/>
           <w:sz w:val="21"/>
           <w:szCs w:val="21"/>
@@ -2196,14 +2256,14 @@
       </w:r>
       <w:r>
         <w:rPr>
-          <w:rFonts w:ascii="Arial" w:hAnsi="Arial"/>
+          <w:rFonts w:ascii="Arial" w:hAnsi="Arial" w:eastAsia="Arial" w:cs="Arial"/>
           <w:sz w:val="21"/>
           <w:szCs w:val="21"/>
         </w:rPr>
         <w:t>London, Ontario and Vancouver, Washington</w:t>
       </w:r>
     </w:p>
-    <w:p>
+    <w:p w14:noSpellErr="1">
       <w:pPr>
         <w:tabs>
           <w:tab w:val="right" w:pos="9360"/>
@@ -2211,15 +2271,16 @@
         <w:spacing w:before="80"/>
         <w:jc w:val="both"/>
         <w:rPr>
-          <w:rFonts w:ascii="Arial" w:hAnsi="Arial"/>
-          <w:sz w:val="21"/>
-          <w:szCs w:val="21"/>
-        </w:rPr>
-      </w:pPr>
-      <w:r>
-        <w:rPr>
-          <w:rFonts w:ascii="Arial" w:hAnsi="Arial"/>
-          <w:b/>
+          <w:rFonts w:ascii="Arial" w:hAnsi="Arial" w:eastAsia="Arial" w:cs="Arial"/>
+          <w:sz w:val="21"/>
+          <w:szCs w:val="21"/>
+        </w:rPr>
+      </w:pPr>
+      <w:r>
+        <w:rPr>
+          <w:rFonts w:ascii="Arial" w:hAnsi="Arial" w:eastAsia="Arial" w:cs="Arial"/>
+          <w:b w:val="1"/>
+          <w:bCs w:val="1"/>
           <w:sz w:val="21"/>
           <w:szCs w:val="21"/>
         </w:rPr>
@@ -2227,8 +2288,7 @@
       </w:r>
       <w:r>
         <w:rPr>
-          <w:rFonts w:ascii="Arial" w:hAnsi="Arial"/>
-          <w:bCs/>
+          <w:rFonts w:ascii="Arial" w:hAnsi="Arial" w:eastAsia="Arial" w:cs="Arial"/>
           <w:sz w:val="21"/>
           <w:szCs w:val="21"/>
         </w:rPr>
@@ -2236,8 +2296,7 @@
       </w:r>
       <w:r>
         <w:rPr>
-          <w:rFonts w:ascii="Arial" w:hAnsi="Arial"/>
-          <w:bCs/>
+          <w:rFonts w:ascii="Arial" w:hAnsi="Arial" w:eastAsia="Arial" w:cs="Arial"/>
           <w:sz w:val="21"/>
           <w:szCs w:val="21"/>
         </w:rPr>
@@ -2245,8 +2304,7 @@
       </w:r>
       <w:r>
         <w:rPr>
-          <w:rFonts w:ascii="Arial" w:hAnsi="Arial"/>
-          <w:bCs/>
+          <w:rFonts w:ascii="Arial" w:hAnsi="Arial" w:eastAsia="Arial" w:cs="Arial"/>
           <w:sz w:val="21"/>
           <w:szCs w:val="21"/>
         </w:rPr>
@@ -2254,8 +2312,7 @@
       </w:r>
       <w:r>
         <w:rPr>
-          <w:rFonts w:ascii="Arial" w:hAnsi="Arial"/>
-          <w:bCs/>
+          <w:rFonts w:ascii="Arial" w:hAnsi="Arial" w:eastAsia="Arial" w:cs="Arial"/>
           <w:sz w:val="21"/>
           <w:szCs w:val="21"/>
         </w:rPr>
@@ -2263,15 +2320,14 @@
       </w:r>
       <w:r>
         <w:rPr>
-          <w:rFonts w:ascii="Arial" w:hAnsi="Arial"/>
-          <w:bCs/>
+          <w:rFonts w:ascii="Arial" w:hAnsi="Arial" w:eastAsia="Arial" w:cs="Arial"/>
           <w:sz w:val="21"/>
           <w:szCs w:val="21"/>
         </w:rPr>
         <w:t>)</w:t>
       </w:r>
     </w:p>
-    <w:p>
+    <w:p w14:noSpellErr="1">
       <w:pPr>
         <w:tabs>
           <w:tab w:val="right" w:pos="9360"/>
@@ -2279,14 +2335,14 @@
         <w:spacing w:before="80"/>
         <w:jc w:val="both"/>
         <w:rPr>
-          <w:rFonts w:ascii="Arial" w:hAnsi="Arial"/>
-          <w:sz w:val="21"/>
-          <w:szCs w:val="21"/>
-        </w:rPr>
-      </w:pPr>
-      <w:r>
-        <w:rPr>
-          <w:rFonts w:ascii="Arial" w:hAnsi="Arial"/>
+          <w:rFonts w:ascii="Arial" w:hAnsi="Arial" w:eastAsia="Arial" w:cs="Arial"/>
+          <w:sz w:val="21"/>
+          <w:szCs w:val="21"/>
+        </w:rPr>
+      </w:pPr>
+      <w:r>
+        <w:rPr>
+          <w:rFonts w:ascii="Arial" w:hAnsi="Arial" w:eastAsia="Arial" w:cs="Arial"/>
           <w:sz w:val="21"/>
           <w:szCs w:val="21"/>
         </w:rPr>
@@ -2294,7 +2350,7 @@
       </w:r>
       <w:r>
         <w:rPr>
-          <w:rFonts w:ascii="Arial" w:hAnsi="Arial"/>
+          <w:rFonts w:ascii="Arial" w:hAnsi="Arial" w:eastAsia="Arial" w:cs="Arial"/>
           <w:sz w:val="21"/>
           <w:szCs w:val="21"/>
         </w:rPr>
@@ -2302,7 +2358,7 @@
       </w:r>
       <w:r>
         <w:rPr>
-          <w:rFonts w:ascii="Arial" w:hAnsi="Arial"/>
+          <w:rFonts w:ascii="Arial" w:hAnsi="Arial" w:eastAsia="Arial" w:cs="Arial"/>
           <w:sz w:val="21"/>
           <w:szCs w:val="21"/>
         </w:rPr>
@@ -2310,7 +2366,7 @@
       </w:r>
       <w:r>
         <w:rPr>
-          <w:rFonts w:ascii="Arial" w:hAnsi="Arial"/>
+          <w:rFonts w:ascii="Arial" w:hAnsi="Arial" w:eastAsia="Arial" w:cs="Arial"/>
           <w:sz w:val="21"/>
           <w:szCs w:val="21"/>
         </w:rPr>
@@ -2318,7 +2374,7 @@
       </w:r>
       <w:r>
         <w:rPr>
-          <w:rFonts w:ascii="Arial" w:hAnsi="Arial"/>
+          <w:rFonts w:ascii="Arial" w:hAnsi="Arial" w:eastAsia="Arial" w:cs="Arial"/>
           <w:sz w:val="21"/>
           <w:szCs w:val="21"/>
         </w:rPr>
@@ -2326,56 +2382,56 @@
       </w:r>
       <w:r>
         <w:rPr>
-          <w:rFonts w:ascii="Arial" w:hAnsi="Arial"/>
+          <w:rFonts w:ascii="Arial" w:hAnsi="Arial" w:eastAsia="Arial" w:cs="Arial"/>
           <w:sz w:val="21"/>
           <w:szCs w:val="21"/>
         </w:rPr>
         <w:t xml:space="preserve">web properties </w:t>
       </w:r>
-      <w:bookmarkStart w:id="0" w:name="_GoBack"/>
+      <w:r>
+        <w:rPr>
+          <w:rFonts w:ascii="Arial" w:hAnsi="Arial" w:eastAsia="Arial" w:cs="Arial"/>
+          <w:sz w:val="21"/>
+          <w:szCs w:val="21"/>
+        </w:rPr>
+        <w:t xml:space="preserve">for clients in multiple industries </w:t>
+      </w:r>
+      <w:r>
+        <w:rPr>
+          <w:rFonts w:ascii="Arial" w:hAnsi="Arial" w:eastAsia="Arial" w:cs="Arial"/>
+          <w:sz w:val="21"/>
+          <w:szCs w:val="21"/>
+        </w:rPr>
+        <w:t>from national newspapers to solo app developers</w:t>
+      </w:r>
+      <w:r>
+        <w:rPr>
+          <w:rFonts w:ascii="Arial" w:hAnsi="Arial" w:eastAsia="Arial" w:cs="Arial"/>
+          <w:sz w:val="21"/>
+          <w:szCs w:val="21"/>
+        </w:rPr>
+        <w:t>.  Built strong</w:t>
+      </w:r>
+      <w:r>
+        <w:rPr>
+          <w:rFonts w:ascii="Arial" w:hAnsi="Arial" w:eastAsia="Arial" w:cs="Arial"/>
+          <w:sz w:val="21"/>
+          <w:szCs w:val="21"/>
+        </w:rPr>
+        <w:t xml:space="preserve"> client relationships </w:t>
+      </w:r>
+      <w:r>
+        <w:rPr>
+          <w:rFonts w:ascii="Arial" w:hAnsi="Arial" w:eastAsia="Arial" w:cs="Arial"/>
+          <w:sz w:val="21"/>
+          <w:szCs w:val="21"/>
+        </w:rPr>
+        <w:t>by creating product that satisfied the customers’ needs with provided affordable pricing.</w:t>
+      </w:r>
+      <w:bookmarkStart w:name="_GoBack" w:id="0"/>
       <w:bookmarkEnd w:id="0"/>
-      <w:r>
-        <w:rPr>
-          <w:rFonts w:ascii="Arial" w:hAnsi="Arial"/>
-          <w:sz w:val="21"/>
-          <w:szCs w:val="21"/>
-        </w:rPr>
-        <w:t xml:space="preserve">for clients in multiple industries </w:t>
-      </w:r>
-      <w:r>
-        <w:rPr>
-          <w:rFonts w:ascii="Arial" w:hAnsi="Arial"/>
-          <w:sz w:val="21"/>
-          <w:szCs w:val="21"/>
-        </w:rPr>
-        <w:t>from national newspapers to solo app developers</w:t>
-      </w:r>
-      <w:r>
-        <w:rPr>
-          <w:rFonts w:ascii="Arial" w:hAnsi="Arial"/>
-          <w:sz w:val="21"/>
-          <w:szCs w:val="21"/>
-        </w:rPr>
-        <w:t>.  Built strong</w:t>
-      </w:r>
-      <w:r>
-        <w:rPr>
-          <w:rFonts w:ascii="Arial" w:hAnsi="Arial"/>
-          <w:sz w:val="21"/>
-          <w:szCs w:val="21"/>
-        </w:rPr>
-        <w:t xml:space="preserve"> client relationships </w:t>
-      </w:r>
-      <w:r>
-        <w:rPr>
-          <w:rFonts w:ascii="Arial" w:hAnsi="Arial"/>
-          <w:sz w:val="21"/>
-          <w:szCs w:val="21"/>
-        </w:rPr>
-        <w:t>by creating product that satisfied the customers’ needs with provided affordable pricing.</w:t>
-      </w:r>
     </w:p>
-    <w:p>
+    <w:p w14:noSpellErr="1">
       <w:pPr>
         <w:tabs>
           <w:tab w:val="right" w:pos="9360"/>
@@ -2383,23 +2439,25 @@
         <w:spacing w:before="80"/>
         <w:jc w:val="both"/>
         <w:rPr>
-          <w:rFonts w:ascii="Arial" w:hAnsi="Arial"/>
-          <w:i/>
-          <w:sz w:val="21"/>
-          <w:szCs w:val="21"/>
-        </w:rPr>
-      </w:pPr>
-      <w:r>
-        <w:rPr>
-          <w:rFonts w:ascii="Arial" w:hAnsi="Arial"/>
-          <w:i/>
+          <w:rFonts w:ascii="Arial" w:hAnsi="Arial" w:eastAsia="Arial" w:cs="Arial"/>
+          <w:i w:val="1"/>
+          <w:iCs w:val="1"/>
+          <w:sz w:val="21"/>
+          <w:szCs w:val="21"/>
+        </w:rPr>
+      </w:pPr>
+      <w:r>
+        <w:rPr>
+          <w:rFonts w:ascii="Arial" w:hAnsi="Arial" w:eastAsia="Arial" w:cs="Arial"/>
+          <w:i w:val="1"/>
+          <w:iCs w:val="1"/>
           <w:sz w:val="21"/>
           <w:szCs w:val="21"/>
         </w:rPr>
         <w:t>Key Achievements:</w:t>
       </w:r>
     </w:p>
-    <w:p>
+    <w:p w14:noSpellErr="1">
       <w:pPr>
         <w:pStyle w:val="ListParagraph"/>
         <w:numPr>
@@ -2412,14 +2470,14 @@
         <w:spacing w:before="80"/>
         <w:jc w:val="both"/>
         <w:rPr>
-          <w:rFonts w:ascii="Arial" w:hAnsi="Arial"/>
-          <w:sz w:val="21"/>
-          <w:szCs w:val="21"/>
-        </w:rPr>
-      </w:pPr>
-      <w:r>
-        <w:rPr>
-          <w:rFonts w:ascii="Arial" w:hAnsi="Arial"/>
+          <w:rFonts w:ascii="Arial" w:hAnsi="Arial" w:eastAsia="Arial" w:cs="Arial"/>
+          <w:sz w:val="21"/>
+          <w:szCs w:val="21"/>
+        </w:rPr>
+      </w:pPr>
+      <w:r>
+        <w:rPr>
+          <w:rFonts w:ascii="Arial" w:hAnsi="Arial" w:eastAsia="Arial" w:cs="Arial"/>
           <w:sz w:val="21"/>
           <w:szCs w:val="21"/>
         </w:rPr>
@@ -2427,7 +2485,7 @@
       </w:r>
       <w:r>
         <w:rPr>
-          <w:rFonts w:ascii="Arial" w:hAnsi="Arial"/>
+          <w:rFonts w:ascii="Arial" w:hAnsi="Arial" w:eastAsia="Arial" w:cs="Arial"/>
           <w:sz w:val="21"/>
           <w:szCs w:val="21"/>
         </w:rPr>
@@ -2435,7 +2493,7 @@
       </w:r>
       <w:r>
         <w:rPr>
-          <w:rFonts w:ascii="Arial" w:hAnsi="Arial"/>
+          <w:rFonts w:ascii="Arial" w:hAnsi="Arial" w:eastAsia="Arial" w:cs="Arial"/>
           <w:sz w:val="21"/>
           <w:szCs w:val="21"/>
         </w:rPr>
@@ -2443,7 +2501,7 @@
       </w:r>
       <w:r>
         <w:rPr>
-          <w:rFonts w:ascii="Arial" w:hAnsi="Arial"/>
+          <w:rFonts w:ascii="Arial" w:hAnsi="Arial" w:eastAsia="Arial" w:cs="Arial"/>
           <w:sz w:val="21"/>
           <w:szCs w:val="21"/>
         </w:rPr>
@@ -2451,7 +2509,7 @@
       </w:r>
       <w:r>
         <w:rPr>
-          <w:rFonts w:ascii="Arial" w:hAnsi="Arial"/>
+          <w:rFonts w:ascii="Arial" w:hAnsi="Arial" w:eastAsia="Arial" w:cs="Arial"/>
           <w:sz w:val="21"/>
           <w:szCs w:val="21"/>
         </w:rPr>
@@ -2459,7 +2517,7 @@
       </w:r>
       <w:r>
         <w:rPr>
-          <w:rFonts w:ascii="Arial" w:hAnsi="Arial"/>
+          <w:rFonts w:ascii="Arial" w:hAnsi="Arial" w:eastAsia="Arial" w:cs="Arial"/>
           <w:sz w:val="21"/>
           <w:szCs w:val="21"/>
         </w:rPr>
@@ -2467,14 +2525,14 @@
       </w:r>
       <w:r>
         <w:rPr>
-          <w:rFonts w:ascii="Arial" w:hAnsi="Arial"/>
+          <w:rFonts w:ascii="Arial" w:hAnsi="Arial" w:eastAsia="Arial" w:cs="Arial"/>
           <w:sz w:val="21"/>
           <w:szCs w:val="21"/>
         </w:rPr>
         <w:t xml:space="preserve">r specialized healthcare facility. </w:t>
       </w:r>
     </w:p>
-    <w:p>
+    <w:p w14:noSpellErr="1">
       <w:pPr>
         <w:pStyle w:val="ListParagraph"/>
         <w:numPr>
@@ -2482,21 +2540,21 @@
           <w:numId w:val="24"/>
         </w:numPr>
         <w:rPr>
-          <w:rFonts w:ascii="Arial" w:hAnsi="Arial"/>
-          <w:sz w:val="21"/>
-          <w:szCs w:val="21"/>
-        </w:rPr>
-      </w:pPr>
-      <w:r>
-        <w:rPr>
-          <w:rFonts w:ascii="Arial" w:hAnsi="Arial"/>
+          <w:rFonts w:ascii="Arial" w:hAnsi="Arial" w:eastAsia="Arial" w:cs="Arial"/>
+          <w:sz w:val="21"/>
+          <w:szCs w:val="21"/>
+        </w:rPr>
+      </w:pPr>
+      <w:r>
+        <w:rPr>
+          <w:rFonts w:ascii="Arial" w:hAnsi="Arial" w:eastAsia="Arial" w:cs="Arial"/>
           <w:sz w:val="21"/>
           <w:szCs w:val="21"/>
         </w:rPr>
         <w:t xml:space="preserve">Created a portfolio of web designs that continues to expand through consistent development of technical skills and web designer knowledge. </w:t>
       </w:r>
     </w:p>
-    <w:p>
+    <w:p w14:noSpellErr="1">
       <w:pPr>
         <w:pStyle w:val="ListParagraph"/>
         <w:numPr>
@@ -2504,14 +2562,14 @@
           <w:numId w:val="24"/>
         </w:numPr>
         <w:rPr>
-          <w:rFonts w:ascii="Arial" w:hAnsi="Arial"/>
-          <w:sz w:val="21"/>
-          <w:szCs w:val="21"/>
-        </w:rPr>
-      </w:pPr>
-      <w:r>
-        <w:rPr>
-          <w:rFonts w:ascii="Arial" w:hAnsi="Arial"/>
+          <w:rFonts w:ascii="Arial" w:hAnsi="Arial" w:eastAsia="Arial" w:cs="Arial"/>
+          <w:sz w:val="21"/>
+          <w:szCs w:val="21"/>
+        </w:rPr>
+      </w:pPr>
+      <w:r>
+        <w:rPr>
+          <w:rFonts w:ascii="Arial" w:hAnsi="Arial" w:eastAsia="Arial" w:cs="Arial"/>
           <w:sz w:val="21"/>
           <w:szCs w:val="21"/>
         </w:rPr>
@@ -2519,7 +2577,7 @@
       </w:r>
       <w:r>
         <w:rPr>
-          <w:rFonts w:ascii="Arial" w:hAnsi="Arial"/>
+          <w:rFonts w:ascii="Arial" w:hAnsi="Arial" w:eastAsia="Arial" w:cs="Arial"/>
           <w:sz w:val="21"/>
           <w:szCs w:val="21"/>
         </w:rPr>
@@ -2527,7 +2585,7 @@
       </w:r>
       <w:r>
         <w:rPr>
-          <w:rFonts w:ascii="Arial" w:hAnsi="Arial"/>
+          <w:rFonts w:ascii="Arial" w:hAnsi="Arial" w:eastAsia="Arial" w:cs="Arial"/>
           <w:sz w:val="21"/>
           <w:szCs w:val="21"/>
         </w:rPr>
@@ -2535,7 +2593,7 @@
       </w:r>
       <w:r>
         <w:rPr>
-          <w:rFonts w:ascii="Arial" w:hAnsi="Arial"/>
+          <w:rFonts w:ascii="Arial" w:hAnsi="Arial" w:eastAsia="Arial" w:cs="Arial"/>
           <w:sz w:val="21"/>
           <w:szCs w:val="21"/>
         </w:rPr>
@@ -2543,7 +2601,7 @@
       </w:r>
       <w:r>
         <w:rPr>
-          <w:rFonts w:ascii="Arial" w:hAnsi="Arial"/>
+          <w:rFonts w:ascii="Arial" w:hAnsi="Arial" w:eastAsia="Arial" w:cs="Arial"/>
           <w:sz w:val="21"/>
           <w:szCs w:val="21"/>
         </w:rPr>
@@ -2551,7 +2609,7 @@
       </w:r>
       <w:r>
         <w:rPr>
-          <w:rFonts w:ascii="Arial" w:hAnsi="Arial"/>
+          <w:rFonts w:ascii="Arial" w:hAnsi="Arial" w:eastAsia="Arial" w:cs="Arial"/>
           <w:sz w:val="21"/>
           <w:szCs w:val="21"/>
         </w:rPr>
@@ -2559,7 +2617,7 @@
       </w:r>
       <w:r>
         <w:rPr>
-          <w:rFonts w:ascii="Arial" w:hAnsi="Arial"/>
+          <w:rFonts w:ascii="Arial" w:hAnsi="Arial" w:eastAsia="Arial" w:cs="Arial"/>
           <w:sz w:val="21"/>
           <w:szCs w:val="21"/>
         </w:rPr>
@@ -2567,7 +2625,7 @@
       </w:r>
       <w:r>
         <w:rPr>
-          <w:rFonts w:ascii="Arial" w:hAnsi="Arial"/>
+          <w:rFonts w:ascii="Arial" w:hAnsi="Arial" w:eastAsia="Arial" w:cs="Arial"/>
           <w:sz w:val="21"/>
           <w:szCs w:val="21"/>
         </w:rPr>
@@ -2582,14 +2640,14 @@
         <w:spacing w:before="360"/>
         <w:jc w:val="both"/>
         <w:rPr>
-          <w:rFonts w:ascii="Arial" w:hAnsi="Arial"/>
-          <w:sz w:val="21"/>
-          <w:szCs w:val="21"/>
-        </w:rPr>
-      </w:pPr>
-      <w:r>
-        <w:rPr>
-          <w:rFonts w:ascii="Arial" w:hAnsi="Arial"/>
+          <w:rFonts w:ascii="Arial" w:hAnsi="Arial" w:eastAsia="Arial" w:cs="Arial"/>
+          <w:sz w:val="21"/>
+          <w:szCs w:val="21"/>
+        </w:rPr>
+      </w:pPr>
+      <w:r>
+        <w:rPr>
+          <w:rFonts w:ascii="Arial" w:hAnsi="Arial" w:eastAsia="Arial" w:cs="Arial"/>
           <w:smallCaps/>
           <w:sz w:val="21"/>
           <w:szCs w:val="21"/>
@@ -2599,7 +2657,7 @@
       <w:proofErr w:type="spellStart"/>
       <w:r>
         <w:rPr>
-          <w:rFonts w:ascii="Arial" w:hAnsi="Arial"/>
+          <w:rFonts w:ascii="Arial" w:hAnsi="Arial" w:eastAsia="Arial" w:cs="Arial"/>
           <w:smallCaps/>
           <w:sz w:val="21"/>
           <w:szCs w:val="21"/>
@@ -2609,7 +2667,7 @@
       <w:proofErr w:type="spellEnd"/>
       <w:r>
         <w:rPr>
-          <w:rFonts w:ascii="Arial" w:hAnsi="Arial"/>
+          <w:rFonts w:ascii="Arial" w:hAnsi="Arial" w:eastAsia="Arial" w:cs="Arial"/>
           <w:smallCaps/>
           <w:sz w:val="21"/>
           <w:szCs w:val="21"/>
@@ -2618,7 +2676,7 @@
       </w:r>
       <w:r>
         <w:rPr>
-          <w:rFonts w:ascii="Arial" w:hAnsi="Arial"/>
+          <w:rFonts w:ascii="Arial" w:hAnsi="Arial" w:eastAsia="Arial" w:cs="Arial"/>
           <w:sz w:val="21"/>
           <w:szCs w:val="21"/>
         </w:rPr>
@@ -2626,7 +2684,7 @@
       </w:r>
       <w:r>
         <w:rPr>
-          <w:rFonts w:ascii="Arial" w:hAnsi="Arial"/>
+          <w:rFonts w:ascii="Arial" w:hAnsi="Arial" w:eastAsia="Arial" w:cs="Arial"/>
           <w:sz w:val="21"/>
           <w:szCs w:val="21"/>
         </w:rPr>
@@ -2634,7 +2692,7 @@
       </w:r>
       <w:r>
         <w:rPr>
-          <w:rFonts w:ascii="Arial" w:hAnsi="Arial"/>
+          <w:rFonts w:ascii="Arial" w:hAnsi="Arial" w:eastAsia="Arial" w:cs="Arial"/>
           <w:sz w:val="21"/>
           <w:szCs w:val="21"/>
         </w:rPr>
@@ -2642,11 +2700,201 @@
       </w:r>
       <w:r>
         <w:rPr>
-          <w:rFonts w:ascii="Arial" w:hAnsi="Arial"/>
+          <w:rFonts w:ascii="Arial" w:hAnsi="Arial" w:eastAsia="Arial" w:cs="Arial"/>
           <w:sz w:val="21"/>
           <w:szCs w:val="21"/>
         </w:rPr>
         <w:t>Russia</w:t>
+      </w:r>
+    </w:p>
+    <w:p w14:noSpellErr="1">
+      <w:pPr>
+        <w:tabs>
+          <w:tab w:val="right" w:pos="9360"/>
+        </w:tabs>
+        <w:spacing w:before="80"/>
+        <w:jc w:val="both"/>
+        <w:rPr>
+          <w:rFonts w:ascii="Arial" w:hAnsi="Arial" w:eastAsia="Arial" w:cs="Arial"/>
+          <w:sz w:val="21"/>
+          <w:szCs w:val="21"/>
+        </w:rPr>
+      </w:pPr>
+      <w:r>
+        <w:rPr>
+          <w:rFonts w:ascii="Arial" w:hAnsi="Arial" w:eastAsia="Arial" w:cs="Arial"/>
+          <w:b w:val="1"/>
+          <w:bCs w:val="1"/>
+          <w:sz w:val="21"/>
+          <w:szCs w:val="21"/>
+        </w:rPr>
+        <w:t>Editor in Chief</w:t>
+      </w:r>
+      <w:r>
+        <w:rPr>
+          <w:rFonts w:ascii="Arial" w:hAnsi="Arial" w:eastAsia="Arial" w:cs="Arial"/>
+          <w:sz w:val="21"/>
+          <w:szCs w:val="21"/>
+        </w:rPr>
+        <w:t xml:space="preserve"> (11</w:t>
+      </w:r>
+      <w:r>
+        <w:rPr>
+          <w:rFonts w:ascii="Arial" w:hAnsi="Arial" w:eastAsia="Arial" w:cs="Arial"/>
+          <w:sz w:val="21"/>
+          <w:szCs w:val="21"/>
+        </w:rPr>
+        <w:t>/200</w:t>
+      </w:r>
+      <w:r>
+        <w:rPr>
+          <w:rFonts w:ascii="Arial" w:hAnsi="Arial" w:eastAsia="Arial" w:cs="Arial"/>
+          <w:sz w:val="21"/>
+          <w:szCs w:val="21"/>
+        </w:rPr>
+        <w:t>7 – 7/2011</w:t>
+      </w:r>
+      <w:r>
+        <w:rPr>
+          <w:rFonts w:ascii="Arial" w:hAnsi="Arial" w:eastAsia="Arial" w:cs="Arial"/>
+          <w:sz w:val="21"/>
+          <w:szCs w:val="21"/>
+        </w:rPr>
+        <w:t>)</w:t>
+      </w:r>
+    </w:p>
+    <w:p w14:noSpellErr="1">
+      <w:pPr>
+        <w:tabs>
+          <w:tab w:val="right" w:pos="9360"/>
+        </w:tabs>
+        <w:spacing w:before="80"/>
+        <w:jc w:val="both"/>
+        <w:rPr>
+          <w:rFonts w:ascii="Arial" w:hAnsi="Arial" w:eastAsia="Arial" w:cs="Arial"/>
+          <w:sz w:val="21"/>
+          <w:szCs w:val="21"/>
+        </w:rPr>
+      </w:pPr>
+      <w:r>
+        <w:rPr>
+          <w:rFonts w:ascii="Arial" w:hAnsi="Arial" w:eastAsia="Arial" w:cs="Arial"/>
+          <w:sz w:val="21"/>
+          <w:szCs w:val="21"/>
+        </w:rPr>
+        <w:t>Produced and directed mul</w:t>
+      </w:r>
+      <w:r>
+        <w:rPr>
+          <w:rFonts w:ascii="Arial" w:hAnsi="Arial" w:eastAsia="Arial" w:cs="Arial"/>
+          <w:sz w:val="21"/>
+          <w:szCs w:val="21"/>
+        </w:rPr>
+        <w:t xml:space="preserve">tiple radio shows. Developed the </w:t>
+      </w:r>
+      <w:r>
+        <w:rPr>
+          <w:rFonts w:ascii="Arial" w:hAnsi="Arial" w:eastAsia="Arial" w:cs="Arial"/>
+          <w:sz w:val="21"/>
+          <w:szCs w:val="21"/>
+        </w:rPr>
+        <w:t>texts</w:t>
+      </w:r>
+      <w:r>
+        <w:rPr>
+          <w:rFonts w:ascii="Arial" w:hAnsi="Arial" w:eastAsia="Arial" w:cs="Arial"/>
+          <w:sz w:val="21"/>
+          <w:szCs w:val="21"/>
+        </w:rPr>
+        <w:t xml:space="preserve"> for discussion and announcements</w:t>
+      </w:r>
+      <w:r>
+        <w:rPr>
+          <w:rFonts w:ascii="Arial" w:hAnsi="Arial" w:eastAsia="Arial" w:cs="Arial"/>
+          <w:sz w:val="21"/>
+          <w:szCs w:val="21"/>
+        </w:rPr>
+        <w:t xml:space="preserve">.  Achieved recognition with </w:t>
+      </w:r>
+      <w:r>
+        <w:rPr>
+          <w:rFonts w:ascii="Arial" w:hAnsi="Arial" w:eastAsia="Arial" w:cs="Arial"/>
+          <w:sz w:val="21"/>
+          <w:szCs w:val="21"/>
+        </w:rPr>
+        <w:t xml:space="preserve">the listening audience as the anchorman for </w:t>
+      </w:r>
+      <w:r>
+        <w:rPr>
+          <w:rFonts w:ascii="Arial" w:hAnsi="Arial" w:eastAsia="Arial" w:cs="Arial"/>
+          <w:sz w:val="21"/>
+          <w:szCs w:val="21"/>
+        </w:rPr>
+        <w:t xml:space="preserve">an interesting mix of </w:t>
+      </w:r>
+      <w:r>
+        <w:rPr>
+          <w:rFonts w:ascii="Arial" w:hAnsi="Arial" w:eastAsia="Arial" w:cs="Arial"/>
+          <w:sz w:val="21"/>
+          <w:szCs w:val="21"/>
+        </w:rPr>
+        <w:t>radio</w:t>
+      </w:r>
+      <w:r>
+        <w:rPr>
+          <w:rFonts w:ascii="Arial" w:hAnsi="Arial" w:eastAsia="Arial" w:cs="Arial"/>
+          <w:sz w:val="21"/>
+          <w:szCs w:val="21"/>
+        </w:rPr>
+        <w:t xml:space="preserve"> </w:t>
+      </w:r>
+      <w:r>
+        <w:rPr>
+          <w:rFonts w:ascii="Arial" w:hAnsi="Arial" w:eastAsia="Arial" w:cs="Arial"/>
+          <w:sz w:val="21"/>
+          <w:szCs w:val="21"/>
+        </w:rPr>
+        <w:t>segments</w:t>
+      </w:r>
+      <w:r>
+        <w:rPr>
+          <w:rFonts w:ascii="Arial" w:hAnsi="Arial" w:eastAsia="Arial" w:cs="Arial"/>
+          <w:sz w:val="21"/>
+          <w:szCs w:val="21"/>
+        </w:rPr>
+        <w:t xml:space="preserve">.  Partnered </w:t>
+      </w:r>
+      <w:r>
+        <w:rPr>
+          <w:rFonts w:ascii="Arial" w:hAnsi="Arial" w:eastAsia="Arial" w:cs="Arial"/>
+          <w:sz w:val="21"/>
+          <w:szCs w:val="21"/>
+        </w:rPr>
+        <w:t>with an award-winning team of journalists,</w:t>
+      </w:r>
+      <w:r>
+        <w:rPr>
+          <w:rFonts w:ascii="Arial" w:hAnsi="Arial" w:eastAsia="Arial" w:cs="Arial"/>
+          <w:sz w:val="21"/>
+          <w:szCs w:val="21"/>
+        </w:rPr>
+        <w:t xml:space="preserve"> </w:t>
+      </w:r>
+      <w:r>
+        <w:rPr>
+          <w:rFonts w:ascii="Arial" w:hAnsi="Arial" w:eastAsia="Arial" w:cs="Arial"/>
+          <w:sz w:val="21"/>
+          <w:szCs w:val="21"/>
+        </w:rPr>
+        <w:t>writers, and radio personalities</w:t>
+      </w:r>
+      <w:r>
+        <w:rPr>
+          <w:rFonts w:ascii="Arial" w:hAnsi="Arial" w:eastAsia="Arial" w:cs="Arial"/>
+          <w:sz w:val="21"/>
+          <w:szCs w:val="21"/>
+        </w:rPr>
+        <w:t xml:space="preserve"> to deliver excellence in journalism and reporting.</w:t>
       </w:r>
     </w:p>
     <w:p>
@@ -2662,251 +2910,65 @@
           <w:szCs w:val="21"/>
         </w:rPr>
       </w:pPr>
-      <w:r>
-        <w:rPr>
-          <w:rFonts w:ascii="Arial" w:hAnsi="Arial"/>
-          <w:b/>
-          <w:sz w:val="21"/>
-          <w:szCs w:val="21"/>
-        </w:rPr>
-        <w:t>Editor in Chief</w:t>
-      </w:r>
-      <w:r>
-        <w:rPr>
-          <w:rFonts w:ascii="Arial" w:hAnsi="Arial"/>
-          <w:sz w:val="21"/>
-          <w:szCs w:val="21"/>
-        </w:rPr>
-        <w:t xml:space="preserve"> (11</w:t>
-      </w:r>
-      <w:r>
-        <w:rPr>
-          <w:rFonts w:ascii="Arial" w:hAnsi="Arial"/>
-          <w:sz w:val="21"/>
-          <w:szCs w:val="21"/>
-        </w:rPr>
-        <w:t>/200</w:t>
-      </w:r>
-      <w:r>
-        <w:rPr>
-          <w:rFonts w:ascii="Arial" w:hAnsi="Arial"/>
-          <w:sz w:val="21"/>
-          <w:szCs w:val="21"/>
-        </w:rPr>
-        <w:t>7 – 7/2011</w:t>
-      </w:r>
-      <w:r>
-        <w:rPr>
-          <w:rFonts w:ascii="Arial" w:hAnsi="Arial"/>
-          <w:sz w:val="21"/>
-          <w:szCs w:val="21"/>
-        </w:rPr>
-        <w:t>)</w:t>
-      </w:r>
     </w:p>
     <w:p>
       <w:pPr>
         <w:tabs>
           <w:tab w:val="right" w:pos="9360"/>
         </w:tabs>
-        <w:spacing w:before="80"/>
-        <w:jc w:val="both"/>
         <w:rPr>
           <w:rFonts w:ascii="Arial" w:hAnsi="Arial"/>
           <w:sz w:val="21"/>
           <w:szCs w:val="21"/>
         </w:rPr>
       </w:pPr>
-      <w:r>
-        <w:rPr>
-          <w:rFonts w:ascii="Arial" w:hAnsi="Arial"/>
-          <w:sz w:val="21"/>
-          <w:szCs w:val="21"/>
-        </w:rPr>
-        <w:t>Produced and directed mul</w:t>
-      </w:r>
-      <w:r>
-        <w:rPr>
-          <w:rFonts w:ascii="Arial" w:hAnsi="Arial"/>
-          <w:sz w:val="21"/>
-          <w:szCs w:val="21"/>
-        </w:rPr>
-        <w:t xml:space="preserve">tiple radio shows. Developed the </w:t>
-      </w:r>
-      <w:r>
-        <w:rPr>
-          <w:rFonts w:ascii="Arial" w:hAnsi="Arial"/>
-          <w:sz w:val="21"/>
-          <w:szCs w:val="21"/>
-        </w:rPr>
-        <w:t>texts</w:t>
-      </w:r>
-      <w:r>
-        <w:rPr>
-          <w:rFonts w:ascii="Arial" w:hAnsi="Arial"/>
-          <w:sz w:val="21"/>
-          <w:szCs w:val="21"/>
-        </w:rPr>
-        <w:t xml:space="preserve"> for discussion and announcements</w:t>
-      </w:r>
-      <w:r>
-        <w:rPr>
-          <w:rFonts w:ascii="Arial" w:hAnsi="Arial"/>
-          <w:sz w:val="21"/>
-          <w:szCs w:val="21"/>
-        </w:rPr>
-        <w:t xml:space="preserve">.  Achieved recognition with </w:t>
-      </w:r>
-      <w:r>
-        <w:rPr>
-          <w:rFonts w:ascii="Arial" w:hAnsi="Arial"/>
-          <w:sz w:val="21"/>
-          <w:szCs w:val="21"/>
-        </w:rPr>
-        <w:t xml:space="preserve">the listening audience as the anchorman for </w:t>
-      </w:r>
-      <w:r>
-        <w:rPr>
-          <w:rFonts w:ascii="Arial" w:hAnsi="Arial"/>
-          <w:sz w:val="21"/>
-          <w:szCs w:val="21"/>
-        </w:rPr>
-        <w:t xml:space="preserve">an interesting mix of </w:t>
-      </w:r>
-      <w:r>
-        <w:rPr>
-          <w:rFonts w:ascii="Arial" w:hAnsi="Arial"/>
-          <w:sz w:val="21"/>
-          <w:szCs w:val="21"/>
-        </w:rPr>
-        <w:t>radio</w:t>
-      </w:r>
-      <w:r>
-        <w:rPr>
-          <w:rFonts w:ascii="Arial" w:hAnsi="Arial"/>
-          <w:sz w:val="21"/>
-          <w:szCs w:val="21"/>
-        </w:rPr>
-        <w:t xml:space="preserve"> </w:t>
-      </w:r>
-      <w:r>
-        <w:rPr>
-          <w:rFonts w:ascii="Arial" w:hAnsi="Arial"/>
-          <w:sz w:val="21"/>
-          <w:szCs w:val="21"/>
-        </w:rPr>
-        <w:t>segments</w:t>
-      </w:r>
-      <w:r>
-        <w:rPr>
-          <w:rFonts w:ascii="Arial" w:hAnsi="Arial"/>
-          <w:sz w:val="21"/>
-          <w:szCs w:val="21"/>
-        </w:rPr>
-        <w:t xml:space="preserve">.  Partnered </w:t>
-      </w:r>
-      <w:r>
-        <w:rPr>
-          <w:rFonts w:ascii="Arial" w:hAnsi="Arial"/>
-          <w:sz w:val="21"/>
-          <w:szCs w:val="21"/>
-        </w:rPr>
-        <w:t>with an award-winning team of journalists,</w:t>
-      </w:r>
-      <w:r>
-        <w:rPr>
-          <w:rFonts w:ascii="Arial" w:hAnsi="Arial"/>
-          <w:sz w:val="21"/>
-          <w:szCs w:val="21"/>
-        </w:rPr>
-        <w:t xml:space="preserve"> </w:t>
-      </w:r>
-      <w:r>
-        <w:rPr>
-          <w:rFonts w:ascii="Arial" w:hAnsi="Arial"/>
-          <w:sz w:val="21"/>
-          <w:szCs w:val="21"/>
-        </w:rPr>
-        <w:t>writers, and radio personalities</w:t>
-      </w:r>
-      <w:r>
-        <w:rPr>
-          <w:rFonts w:ascii="Arial" w:hAnsi="Arial"/>
-          <w:sz w:val="21"/>
-          <w:szCs w:val="21"/>
-        </w:rPr>
-        <w:t xml:space="preserve"> to deliver excellence in journalism and reporting.</w:t>
-      </w:r>
     </w:p>
-    <w:p>
-      <w:pPr>
-        <w:tabs>
-          <w:tab w:val="right" w:pos="9360"/>
-        </w:tabs>
-        <w:spacing w:before="80"/>
-        <w:jc w:val="both"/>
-        <w:rPr>
-          <w:rFonts w:ascii="Arial" w:hAnsi="Arial"/>
-          <w:sz w:val="21"/>
-          <w:szCs w:val="21"/>
-        </w:rPr>
-      </w:pPr>
-    </w:p>
-    <w:p>
-      <w:pPr>
-        <w:tabs>
-          <w:tab w:val="right" w:pos="9360"/>
-        </w:tabs>
-        <w:rPr>
-          <w:rFonts w:ascii="Arial" w:hAnsi="Arial"/>
-          <w:sz w:val="21"/>
-          <w:szCs w:val="21"/>
-        </w:rPr>
-      </w:pPr>
-    </w:p>
-    <w:p>
+    <w:p w14:noSpellErr="1">
       <w:pPr>
         <w:pBdr>
-          <w:top w:val="single" w:sz="4" w:space="12" w:color="auto"/>
+          <w:top w:val="single" w:color="auto" w:sz="4" w:space="12"/>
         </w:pBdr>
         <w:spacing w:after="120"/>
         <w:jc w:val="center"/>
         <w:rPr>
-          <w:rFonts w:ascii="Verdana" w:hAnsi="Verdana" w:cs="Arial"/>
-          <w:b/>
+          <w:rFonts w:ascii="Verdana,Arial" w:hAnsi="Verdana,Arial" w:eastAsia="Verdana,Arial" w:cs="Verdana,Arial"/>
+          <w:b w:val="1"/>
+          <w:bCs w:val="1"/>
+          <w:sz w:val="26"/>
+          <w:szCs w:val="26"/>
+        </w:rPr>
+      </w:pPr>
+      <w:r>
+        <w:rPr>
+          <w:rFonts w:ascii="Verdana,Arial" w:hAnsi="Verdana,Arial" w:eastAsia="Verdana,Arial" w:cs="Verdana,Arial"/>
+          <w:b w:val="1"/>
+          <w:bCs w:val="1"/>
           <w:smallCaps/>
           <w:sz w:val="26"/>
           <w:szCs w:val="26"/>
         </w:rPr>
-      </w:pPr>
-      <w:r>
-        <w:rPr>
-          <w:rFonts w:ascii="Verdana" w:hAnsi="Verdana" w:cs="Arial"/>
-          <w:b/>
+        <w:t xml:space="preserve">Education </w:t>
+      </w:r>
+      <w:r>
+        <w:rPr>
+          <w:rFonts w:ascii="Verdana,Arial" w:hAnsi="Verdana,Arial" w:eastAsia="Verdana,Arial" w:cs="Verdana,Arial"/>
+          <w:b w:val="1"/>
+          <w:bCs w:val="1"/>
           <w:smallCaps/>
           <w:sz w:val="26"/>
           <w:szCs w:val="26"/>
         </w:rPr>
-        <w:t xml:space="preserve">Education </w:t>
-      </w:r>
-      <w:r>
-        <w:rPr>
-          <w:rFonts w:ascii="Verdana" w:hAnsi="Verdana" w:cs="Arial"/>
-          <w:b/>
+        <w:t xml:space="preserve">and </w:t>
+      </w:r>
+      <w:r>
+        <w:rPr>
+          <w:rFonts w:ascii="Verdana,Arial" w:hAnsi="Verdana,Arial" w:eastAsia="Verdana,Arial" w:cs="Verdana,Arial"/>
+          <w:b w:val="1"/>
+          <w:bCs w:val="1"/>
           <w:smallCaps/>
           <w:sz w:val="26"/>
           <w:szCs w:val="26"/>
         </w:rPr>
-        <w:t xml:space="preserve">and </w:t>
-      </w:r>
-      <w:r>
-        <w:rPr>
-          <w:rFonts w:ascii="Verdana" w:hAnsi="Verdana" w:cs="Arial"/>
-          <w:b/>
-          <w:smallCaps/>
-          <w:sz w:val="26"/>
-          <w:szCs w:val="26"/>
-        </w:rPr>
         <w:t>Training</w:t>
       </w:r>
     </w:p>
@@ -2924,68 +2986,66 @@
         </w:rPr>
       </w:pPr>
     </w:p>
-    <w:p>
+    <w:p w14:noSpellErr="1">
       <w:pPr>
         <w:tabs>
           <w:tab w:val="right" w:pos="9360"/>
         </w:tabs>
         <w:jc w:val="center"/>
         <w:rPr>
-          <w:rFonts w:ascii="Arial" w:hAnsi="Arial"/>
-          <w:sz w:val="21"/>
-          <w:szCs w:val="21"/>
-        </w:rPr>
-      </w:pPr>
-      <w:proofErr w:type="spellStart"/>
-      <w:r>
-        <w:rPr>
-          <w:rFonts w:ascii="Arial" w:hAnsi="Arial"/>
+          <w:rFonts w:ascii="Arial" w:hAnsi="Arial" w:eastAsia="Arial" w:cs="Arial"/>
+          <w:sz w:val="21"/>
+          <w:szCs w:val="21"/>
+        </w:rPr>
+      </w:pPr>
+      <w:r>
+        <w:rPr>
+          <w:rFonts w:ascii="Arial" w:hAnsi="Arial" w:eastAsia="Arial" w:cs="Arial"/>
           <w:smallCaps/>
           <w:sz w:val="20"/>
-          <w:szCs w:val="21"/>
+          <w:szCs w:val="20"/>
         </w:rPr>
         <w:t>F</w:t>
       </w:r>
       <w:r>
         <w:rPr>
-          <w:rFonts w:ascii="Arial" w:hAnsi="Arial"/>
+          <w:rFonts w:ascii="Arial" w:hAnsi="Arial" w:eastAsia="Arial" w:cs="Arial"/>
           <w:smallCaps/>
           <w:sz w:val="20"/>
-          <w:szCs w:val="21"/>
+          <w:szCs w:val="20"/>
         </w:rPr>
         <w:t>a</w:t>
       </w:r>
       <w:r>
         <w:rPr>
-          <w:rFonts w:ascii="Arial" w:hAnsi="Arial"/>
+          <w:rFonts w:ascii="Arial" w:hAnsi="Arial" w:eastAsia="Arial" w:cs="Arial"/>
           <w:smallCaps/>
           <w:sz w:val="20"/>
-          <w:szCs w:val="21"/>
+          <w:szCs w:val="20"/>
         </w:rPr>
         <w:t>nshawe</w:t>
       </w:r>
-      <w:proofErr w:type="spellEnd"/>
-      <w:r>
-        <w:rPr>
-          <w:rFonts w:ascii="Arial" w:hAnsi="Arial"/>
+      <w:r>
+        <w:rPr>
+          <w:rFonts w:ascii="Arial" w:hAnsi="Arial" w:eastAsia="Arial" w:cs="Arial"/>
           <w:smallCaps/>
           <w:sz w:val="20"/>
-          <w:szCs w:val="21"/>
+          <w:szCs w:val="20"/>
         </w:rPr>
         <w:t xml:space="preserve"> College of Applied arts and Technology</w:t>
       </w:r>
       <w:r>
         <w:rPr>
-          <w:rFonts w:ascii="Arial" w:hAnsi="Arial"/>
+          <w:rFonts w:ascii="Arial" w:hAnsi="Arial" w:eastAsia="Arial" w:cs="Arial"/>
           <w:smallCaps/>
           <w:sz w:val="20"/>
-          <w:szCs w:val="21"/>
+          <w:szCs w:val="20"/>
         </w:rPr>
         <w:t xml:space="preserve">   </w:t>
       </w:r>
       <w:r>
         <w:rPr>
-          <w:rFonts w:ascii="Arial" w:hAnsi="Arial"/>
+          <w:rFonts w:ascii="Arial" w:hAnsi="Arial" w:eastAsia="Arial" w:cs="Arial"/>
           <w:sz w:val="21"/>
           <w:szCs w:val="21"/>
         </w:rPr>
@@ -2993,7 +3053,7 @@
       </w:r>
       <w:r>
         <w:rPr>
-          <w:rFonts w:ascii="Arial" w:hAnsi="Arial"/>
+          <w:rFonts w:ascii="Arial" w:hAnsi="Arial" w:eastAsia="Arial" w:cs="Arial"/>
           <w:sz w:val="21"/>
           <w:szCs w:val="21"/>
         </w:rPr>
@@ -3001,7 +3061,7 @@
       </w:r>
       <w:r>
         <w:rPr>
-          <w:rFonts w:ascii="Arial" w:hAnsi="Arial"/>
+          <w:rFonts w:ascii="Arial" w:hAnsi="Arial" w:eastAsia="Arial" w:cs="Arial"/>
           <w:sz w:val="21"/>
           <w:szCs w:val="21"/>
         </w:rPr>
@@ -3009,11 +3069,118 @@
       </w:r>
       <w:r>
         <w:rPr>
-          <w:rFonts w:ascii="Arial" w:hAnsi="Arial"/>
+          <w:rFonts w:ascii="Arial" w:hAnsi="Arial" w:eastAsia="Arial" w:cs="Arial"/>
           <w:sz w:val="21"/>
           <w:szCs w:val="21"/>
         </w:rPr>
         <w:t>, 2011</w:t>
+      </w:r>
+    </w:p>
+    <w:p w14:noSpellErr="1">
+      <w:pPr>
+        <w:tabs>
+          <w:tab w:val="right" w:pos="9360"/>
+        </w:tabs>
+        <w:jc w:val="center"/>
+        <w:rPr>
+          <w:rFonts w:ascii="Arial" w:hAnsi="Arial" w:eastAsia="Arial" w:cs="Arial"/>
+          <w:sz w:val="21"/>
+          <w:szCs w:val="21"/>
+        </w:rPr>
+      </w:pPr>
+      <w:r>
+        <w:rPr>
+          <w:rFonts w:ascii="Arial" w:hAnsi="Arial" w:eastAsia="Arial" w:cs="Arial"/>
+          <w:b w:val="1"/>
+          <w:bCs w:val="1"/>
+          <w:sz w:val="21"/>
+          <w:szCs w:val="21"/>
+        </w:rPr>
+        <w:t>Media Design and Production</w:t>
+      </w:r>
+      <w:r>
+        <w:rPr>
+          <w:rFonts w:ascii="Arial" w:hAnsi="Arial" w:eastAsia="Arial" w:cs="Arial"/>
+          <w:sz w:val="21"/>
+          <w:szCs w:val="21"/>
+        </w:rPr>
+        <w:t>, Courses</w:t>
+      </w:r>
+      <w:r>
+        <w:rPr>
+          <w:rFonts w:ascii="Arial" w:hAnsi="Arial" w:eastAsia="Arial" w:cs="Arial"/>
+          <w:sz w:val="21"/>
+          <w:szCs w:val="21"/>
+        </w:rPr>
+        <w:t xml:space="preserve"> in</w:t>
+      </w:r>
+      <w:r>
+        <w:rPr/>
+        <w:t xml:space="preserve"> </w:t>
+      </w:r>
+      <w:r>
+        <w:rPr>
+          <w:rFonts w:ascii="Arial" w:hAnsi="Arial" w:eastAsia="Arial" w:cs="Arial"/>
+          <w:sz w:val="21"/>
+          <w:szCs w:val="21"/>
+        </w:rPr>
+        <w:t>Web Design</w:t>
+      </w:r>
+      <w:r>
+        <w:rPr>
+          <w:rFonts w:ascii="Arial" w:hAnsi="Arial" w:eastAsia="Arial" w:cs="Arial"/>
+          <w:sz w:val="21"/>
+          <w:szCs w:val="21"/>
+        </w:rPr>
+        <w:t xml:space="preserve">, </w:t>
+      </w:r>
+      <w:r>
+        <w:rPr>
+          <w:rFonts w:ascii="Arial" w:hAnsi="Arial" w:eastAsia="Arial" w:cs="Arial"/>
+          <w:sz w:val="21"/>
+          <w:szCs w:val="21"/>
+        </w:rPr>
+        <w:t>Video Production</w:t>
+      </w:r>
+      <w:r>
+        <w:rPr>
+          <w:rFonts w:ascii="Arial" w:hAnsi="Arial" w:eastAsia="Arial" w:cs="Arial"/>
+          <w:sz w:val="21"/>
+          <w:szCs w:val="21"/>
+        </w:rPr>
+        <w:t xml:space="preserve">, </w:t>
+      </w:r>
+      <w:r>
+        <w:rPr>
+          <w:rFonts w:ascii="Arial" w:hAnsi="Arial" w:eastAsia="Arial" w:cs="Arial"/>
+          <w:sz w:val="21"/>
+          <w:szCs w:val="21"/>
+        </w:rPr>
+        <w:t>Visual Communication</w:t>
+      </w:r>
+      <w:r>
+        <w:rPr>
+          <w:rFonts w:ascii="Arial" w:hAnsi="Arial" w:eastAsia="Arial" w:cs="Arial"/>
+          <w:sz w:val="21"/>
+          <w:szCs w:val="21"/>
+        </w:rPr>
+        <w:t xml:space="preserve">, and </w:t>
+      </w:r>
+      <w:r>
+        <w:rPr>
+          <w:rFonts w:ascii="Arial" w:hAnsi="Arial" w:eastAsia="Arial" w:cs="Arial"/>
+          <w:sz w:val="21"/>
+          <w:szCs w:val="21"/>
+        </w:rPr>
+        <w:t>Web Development</w:t>
+      </w:r>
+      <w:r>
+        <w:rPr>
+          <w:rFonts w:ascii="Arial" w:hAnsi="Arial" w:eastAsia="Arial" w:cs="Arial"/>
+          <w:sz w:val="21"/>
+          <w:szCs w:val="21"/>
+        </w:rPr>
+        <w:t xml:space="preserve"> </w:t>
       </w:r>
     </w:p>
     <w:p>
@@ -3028,159 +3195,56 @@
           <w:szCs w:val="21"/>
         </w:rPr>
       </w:pPr>
-      <w:r>
-        <w:rPr>
-          <w:rFonts w:ascii="Arial" w:hAnsi="Arial"/>
-          <w:b/>
-          <w:sz w:val="21"/>
-          <w:szCs w:val="21"/>
-        </w:rPr>
-        <w:t>Media Design and Production</w:t>
-      </w:r>
-      <w:r>
-        <w:rPr>
-          <w:rFonts w:ascii="Arial" w:hAnsi="Arial"/>
-          <w:sz w:val="21"/>
-          <w:szCs w:val="21"/>
-        </w:rPr>
-        <w:t>, Courses</w:t>
-      </w:r>
-      <w:r>
-        <w:rPr>
-          <w:rFonts w:ascii="Arial" w:hAnsi="Arial"/>
-          <w:sz w:val="21"/>
-          <w:szCs w:val="21"/>
-        </w:rPr>
-        <w:t xml:space="preserve"> in</w:t>
-      </w:r>
-      <w:r>
-        <w:t xml:space="preserve"> </w:t>
-      </w:r>
-      <w:r>
-        <w:rPr>
-          <w:rFonts w:ascii="Arial" w:hAnsi="Arial"/>
-          <w:sz w:val="21"/>
-          <w:szCs w:val="21"/>
-        </w:rPr>
-        <w:t>Web Design</w:t>
-      </w:r>
-      <w:r>
-        <w:rPr>
-          <w:rFonts w:ascii="Arial" w:hAnsi="Arial"/>
-          <w:sz w:val="21"/>
-          <w:szCs w:val="21"/>
-        </w:rPr>
-        <w:t xml:space="preserve">, </w:t>
-      </w:r>
-      <w:r>
-        <w:rPr>
-          <w:rFonts w:ascii="Arial" w:hAnsi="Arial"/>
-          <w:sz w:val="21"/>
-          <w:szCs w:val="21"/>
-        </w:rPr>
-        <w:t>Video Production</w:t>
-      </w:r>
-      <w:r>
-        <w:rPr>
-          <w:rFonts w:ascii="Arial" w:hAnsi="Arial"/>
-          <w:sz w:val="21"/>
-          <w:szCs w:val="21"/>
-        </w:rPr>
-        <w:t xml:space="preserve">, </w:t>
-      </w:r>
-      <w:r>
-        <w:rPr>
-          <w:rFonts w:ascii="Arial" w:hAnsi="Arial"/>
-          <w:sz w:val="21"/>
-          <w:szCs w:val="21"/>
-        </w:rPr>
-        <w:t>Visual Communication</w:t>
-      </w:r>
-      <w:r>
-        <w:rPr>
-          <w:rFonts w:ascii="Arial" w:hAnsi="Arial"/>
-          <w:sz w:val="21"/>
-          <w:szCs w:val="21"/>
-        </w:rPr>
-        <w:t xml:space="preserve">, and </w:t>
-      </w:r>
-      <w:r>
-        <w:rPr>
-          <w:rFonts w:ascii="Arial" w:hAnsi="Arial"/>
-          <w:sz w:val="21"/>
-          <w:szCs w:val="21"/>
-        </w:rPr>
-        <w:t>Web Development</w:t>
-      </w:r>
-      <w:r>
-        <w:rPr>
-          <w:rFonts w:ascii="Arial" w:hAnsi="Arial"/>
-          <w:sz w:val="21"/>
-          <w:szCs w:val="21"/>
-        </w:rPr>
-        <w:t xml:space="preserve"> </w:t>
-      </w:r>
     </w:p>
-    <w:p>
+    <w:p w14:noSpellErr="1">
       <w:pPr>
         <w:tabs>
           <w:tab w:val="right" w:pos="9360"/>
         </w:tabs>
         <w:jc w:val="center"/>
         <w:rPr>
-          <w:rFonts w:ascii="Arial" w:hAnsi="Arial"/>
-          <w:sz w:val="21"/>
-          <w:szCs w:val="21"/>
-        </w:rPr>
-      </w:pPr>
-    </w:p>
-    <w:p>
-      <w:pPr>
-        <w:tabs>
-          <w:tab w:val="right" w:pos="9360"/>
-        </w:tabs>
-        <w:jc w:val="center"/>
-        <w:rPr>
-          <w:rFonts w:ascii="Arial" w:hAnsi="Arial"/>
-          <w:sz w:val="21"/>
-          <w:szCs w:val="21"/>
-        </w:rPr>
-      </w:pPr>
-      <w:r>
-        <w:rPr>
-          <w:rFonts w:ascii="Arial" w:hAnsi="Arial"/>
+          <w:rFonts w:ascii="Arial" w:hAnsi="Arial" w:eastAsia="Arial" w:cs="Arial"/>
+          <w:sz w:val="21"/>
+          <w:szCs w:val="21"/>
+        </w:rPr>
+      </w:pPr>
+      <w:r>
+        <w:rPr>
+          <w:rFonts w:ascii="Arial" w:hAnsi="Arial" w:eastAsia="Arial" w:cs="Arial"/>
           <w:smallCaps/>
           <w:sz w:val="20"/>
-          <w:szCs w:val="21"/>
+          <w:szCs w:val="20"/>
         </w:rPr>
         <w:t>People’s Friendship University of Russia</w:t>
       </w:r>
       <w:r>
         <w:rPr>
-          <w:rFonts w:ascii="Arial" w:hAnsi="Arial"/>
+          <w:rFonts w:ascii="Arial" w:hAnsi="Arial" w:eastAsia="Arial" w:cs="Arial"/>
           <w:sz w:val="21"/>
           <w:szCs w:val="21"/>
         </w:rPr>
         <w:t>, Moscow, Russia</w:t>
       </w:r>
     </w:p>
-    <w:p>
+    <w:p w14:noSpellErr="1">
       <w:pPr>
         <w:tabs>
           <w:tab w:val="right" w:pos="9360"/>
         </w:tabs>
         <w:jc w:val="center"/>
         <w:rPr>
-          <w:rFonts w:ascii="Arial" w:hAnsi="Arial"/>
-          <w:b/>
-          <w:sz w:val="21"/>
-          <w:szCs w:val="21"/>
-        </w:rPr>
-      </w:pPr>
-      <w:r>
-        <w:rPr>
-          <w:rFonts w:ascii="Arial" w:hAnsi="Arial"/>
-          <w:b/>
+          <w:rFonts w:ascii="Arial" w:hAnsi="Arial" w:eastAsia="Arial" w:cs="Arial"/>
+          <w:b w:val="1"/>
+          <w:bCs w:val="1"/>
+          <w:sz w:val="21"/>
+          <w:szCs w:val="21"/>
+        </w:rPr>
+      </w:pPr>
+      <w:r>
+        <w:rPr>
+          <w:rFonts w:ascii="Arial" w:hAnsi="Arial" w:eastAsia="Arial" w:cs="Arial"/>
+          <w:b w:val="1"/>
+          <w:bCs w:val="1"/>
           <w:sz w:val="21"/>
           <w:szCs w:val="21"/>
         </w:rPr>
@@ -3188,7 +3252,7 @@
       </w:r>
       <w:r>
         <w:rPr>
-          <w:rFonts w:ascii="Arial" w:hAnsi="Arial"/>
+          <w:rFonts w:ascii="Arial" w:hAnsi="Arial" w:eastAsia="Arial" w:cs="Arial"/>
           <w:sz w:val="21"/>
           <w:szCs w:val="21"/>
         </w:rPr>
@@ -3196,8 +3260,9 @@
       </w:r>
       <w:r>
         <w:rPr>
-          <w:rFonts w:ascii="Arial" w:hAnsi="Arial"/>
-          <w:b/>
+          <w:rFonts w:ascii="Arial" w:hAnsi="Arial" w:eastAsia="Arial" w:cs="Arial"/>
+          <w:b w:val="1"/>
+          <w:bCs w:val="1"/>
           <w:sz w:val="21"/>
           <w:szCs w:val="21"/>
         </w:rPr>
@@ -3205,7 +3270,7 @@
       </w:r>
       <w:r>
         <w:rPr>
-          <w:rFonts w:ascii="Arial" w:hAnsi="Arial"/>
+          <w:rFonts w:ascii="Arial" w:hAnsi="Arial" w:eastAsia="Arial" w:cs="Arial"/>
           <w:sz w:val="21"/>
           <w:szCs w:val="21"/>
         </w:rPr>
@@ -3216,7 +3281,7 @@
       <w:headerReference w:type="even" r:id="rId8"/>
       <w:footerReference w:type="first" r:id="rId9"/>
       <w:type w:val="continuous"/>
-      <w:pgSz w:w="12240" w:h="15840" w:code="1"/>
+      <w:pgSz w:w="12240" w:h="15840" w:orient="portrait" w:code="1"/>
       <w:pgMar w:top="1296" w:right="1440" w:bottom="1296" w:left="1440" w:header="1008" w:footer="1008" w:gutter="0"/>
       <w:cols w:space="720"/>
       <w:titlePg/>
@@ -3247,21 +3312,25 @@
 
 <file path=word/footer1.xml><?xml version="1.0" encoding="utf-8"?>
 <w:ftr xmlns:wpc="http://schemas.microsoft.com/office/word/2010/wordprocessingCanvas" xmlns:mc="http://schemas.openxmlformats.org/markup-compatibility/2006" xmlns:o="urn:schemas-microsoft-com:office:office" xmlns:r="http://schemas.openxmlformats.org/officeDocument/2006/relationships" xmlns:m="http://schemas.openxmlformats.org/officeDocument/2006/math" xmlns:v="urn:schemas-microsoft-com:vml" xmlns:wp14="http://schemas.microsoft.com/office/word/2010/wordprocessingDrawing" xmlns:wp="http://schemas.openxmlformats.org/drawingml/2006/wordprocessingDrawing" xmlns:w10="urn:schemas-microsoft-com:office:word" xmlns:w="http://schemas.openxmlformats.org/wordprocessingml/2006/main" xmlns:w14="http://schemas.microsoft.com/office/word/2010/wordml" xmlns:w15="http://schemas.microsoft.com/office/word/2012/wordml" xmlns:wpg="http://schemas.microsoft.com/office/word/2010/wordprocessingGroup" xmlns:wpi="http://schemas.microsoft.com/office/word/2010/wordprocessingInk" xmlns:wne="http://schemas.microsoft.com/office/word/2006/wordml" xmlns:wps="http://schemas.microsoft.com/office/word/2010/wordprocessingShape" mc:Ignorable="w14 w15 wp14">
-  <w:p>
+  <w:p w14:noSpellErr="1">
     <w:pPr>
       <w:pStyle w:val="Footer"/>
       <w:jc w:val="right"/>
       <w:rPr>
-        <w:rFonts w:ascii="Arial" w:hAnsi="Arial"/>
-        <w:i/>
+        <w:rFonts w:ascii="Arial" w:hAnsi="Arial" w:eastAsia="Arial" w:cs="Arial"/>
+        <w:i w:val="1"/>
+        <w:iCs w:val="1"/>
         <w:sz w:val="18"/>
+        <w:szCs w:val="18"/>
       </w:rPr>
     </w:pPr>
     <w:r>
       <w:rPr>
-        <w:rFonts w:ascii="Arial" w:hAnsi="Arial"/>
-        <w:i/>
+        <w:rFonts w:ascii="Arial" w:hAnsi="Arial" w:eastAsia="Arial" w:cs="Arial"/>
+        <w:i w:val="1"/>
+        <w:iCs w:val="1"/>
         <w:sz w:val="18"/>
+        <w:szCs w:val="18"/>
       </w:rPr>
       <w:t>…Continued…</w:t>
     </w:r>
@@ -3294,27 +3363,43 @@
     <w:pPr>
       <w:jc w:val="center"/>
       <w:rPr>
-        <w:rFonts w:ascii="Verdana" w:hAnsi="Verdana"/>
-        <w:b/>
+        <w:rFonts w:ascii="Verdana" w:hAnsi="Verdana" w:eastAsia="Verdana" w:cs="Verdana"/>
+        <w:b w:val="1"/>
+        <w:bCs w:val="1"/>
+        <w:sz w:val="38"/>
+        <w:szCs w:val="38"/>
+      </w:rPr>
+    </w:pPr>
+    <w:r>
+      <w:rPr>
+        <w:rFonts w:ascii="Verdana" w:hAnsi="Verdana" w:eastAsia="Verdana" w:cs="Verdana"/>
+        <w:b w:val="1"/>
+        <w:bCs w:val="1"/>
         <w:smallCaps/>
         <w:sz w:val="38"/>
-      </w:rPr>
-    </w:pPr>
+        <w:szCs w:val="38"/>
+      </w:rPr>
+      <w:t xml:space="preserve">Artem </w:t>
+    </w:r>
+    <w:proofErr w:type="spellStart"/>
     <w:r>
       <w:rPr>
-        <w:rFonts w:ascii="Verdana" w:hAnsi="Verdana"/>
-        <w:b/>
+        <w:rFonts w:ascii="Verdana" w:hAnsi="Verdana" w:eastAsia="Verdana" w:cs="Verdana"/>
+        <w:b w:val="1"/>
+        <w:bCs w:val="1"/>
         <w:smallCaps/>
         <w:sz w:val="38"/>
-      </w:rPr>
-      <w:t>Artem Rosnovskiy</w:t>
+        <w:szCs w:val="38"/>
+      </w:rPr>
+      <w:t>Rosnovskiy</w:t>
     </w:r>
+    <w:proofErr w:type="spellEnd"/>
   </w:p>
   <w:p>
     <w:pPr>
       <w:pStyle w:val="Header"/>
       <w:pBdr>
-        <w:bottom w:val="thinThickSmallGap" w:sz="12" w:space="3" w:color="auto"/>
+        <w:bottom w:val="thinThickSmallGap" w:color="auto" w:sz="12" w:space="3"/>
       </w:pBdr>
       <w:rPr>
         <w:rFonts w:ascii="Verdana" w:hAnsi="Verdana"/>
@@ -3323,22 +3408,23 @@
       </w:rPr>
     </w:pPr>
   </w:p>
-  <w:p>
+  <w:p w14:noSpellErr="1">
     <w:pPr>
       <w:pStyle w:val="Header"/>
       <w:spacing w:before="100" w:after="360"/>
       <w:jc w:val="center"/>
       <w:rPr>
-        <w:rFonts w:ascii="Arial" w:hAnsi="Arial"/>
+        <w:rFonts w:ascii="Arial" w:hAnsi="Arial" w:eastAsia="Arial" w:cs="Arial"/>
+        <w:sz w:val="18"/>
+        <w:szCs w:val="18"/>
+      </w:rPr>
+    </w:pPr>
+    <w:r>
+      <w:rPr>
+        <w:rFonts w:ascii="Arial" w:hAnsi="Arial" w:eastAsia="Arial" w:cs="Arial"/>
         <w:smallCaps/>
         <w:sz w:val="18"/>
-      </w:rPr>
-    </w:pPr>
-    <w:r>
-      <w:rPr>
-        <w:rFonts w:ascii="Arial" w:hAnsi="Arial"/>
-        <w:smallCaps/>
-        <w:sz w:val="18"/>
+        <w:szCs w:val="18"/>
       </w:rPr>
       <w:t>Page Two</w:t>
     </w:r>
@@ -3364,7 +3450,7 @@
         <w:ind w:left="720" w:hanging="432"/>
       </w:pPr>
       <w:rPr>
-        <w:rFonts w:ascii="Symbol" w:hAnsi="Symbol" w:hint="default"/>
+        <w:rFonts w:hint="default" w:ascii="Symbol" w:hAnsi="Symbol"/>
         <w:sz w:val="20"/>
       </w:rPr>
     </w:lvl>
@@ -3380,7 +3466,7 @@
         <w:ind w:left="1440" w:hanging="360"/>
       </w:pPr>
       <w:rPr>
-        <w:rFonts w:ascii="Courier New" w:hAnsi="Courier New" w:cs="Courier New" w:hint="default"/>
+        <w:rFonts w:hint="default" w:ascii="Courier New" w:hAnsi="Courier New" w:cs="Courier New"/>
       </w:rPr>
     </w:lvl>
     <w:lvl w:ilvl="2" w:tplc="AB2671F8" w:tentative="1">
@@ -3395,7 +3481,7 @@
         <w:ind w:left="2160" w:hanging="360"/>
       </w:pPr>
       <w:rPr>
-        <w:rFonts w:ascii="Wingdings" w:hAnsi="Wingdings" w:hint="default"/>
+        <w:rFonts w:hint="default" w:ascii="Wingdings" w:hAnsi="Wingdings"/>
       </w:rPr>
     </w:lvl>
     <w:lvl w:ilvl="3" w:tplc="9560007E" w:tentative="1">
@@ -3410,7 +3496,7 @@
         <w:ind w:left="2880" w:hanging="360"/>
       </w:pPr>
       <w:rPr>
-        <w:rFonts w:ascii="Symbol" w:hAnsi="Symbol" w:hint="default"/>
+        <w:rFonts w:hint="default" w:ascii="Symbol" w:hAnsi="Symbol"/>
       </w:rPr>
     </w:lvl>
     <w:lvl w:ilvl="4" w:tplc="20221BF8" w:tentative="1">
@@ -3425,7 +3511,7 @@
         <w:ind w:left="3600" w:hanging="360"/>
       </w:pPr>
       <w:rPr>
-        <w:rFonts w:ascii="Courier New" w:hAnsi="Courier New" w:cs="Courier New" w:hint="default"/>
+        <w:rFonts w:hint="default" w:ascii="Courier New" w:hAnsi="Courier New" w:cs="Courier New"/>
       </w:rPr>
     </w:lvl>
     <w:lvl w:ilvl="5" w:tplc="6F64EB28" w:tentative="1">
@@ -3440,7 +3526,7 @@
         <w:ind w:left="4320" w:hanging="360"/>
       </w:pPr>
       <w:rPr>
-        <w:rFonts w:ascii="Wingdings" w:hAnsi="Wingdings" w:hint="default"/>
+        <w:rFonts w:hint="default" w:ascii="Wingdings" w:hAnsi="Wingdings"/>
       </w:rPr>
     </w:lvl>
     <w:lvl w:ilvl="6" w:tplc="04F463C8" w:tentative="1">
@@ -3455,7 +3541,7 @@
         <w:ind w:left="5040" w:hanging="360"/>
       </w:pPr>
       <w:rPr>
-        <w:rFonts w:ascii="Symbol" w:hAnsi="Symbol" w:hint="default"/>
+        <w:rFonts w:hint="default" w:ascii="Symbol" w:hAnsi="Symbol"/>
       </w:rPr>
     </w:lvl>
     <w:lvl w:ilvl="7" w:tplc="4C50FC96" w:tentative="1">
@@ -3470,7 +3556,7 @@
         <w:ind w:left="5760" w:hanging="360"/>
       </w:pPr>
       <w:rPr>
-        <w:rFonts w:ascii="Courier New" w:hAnsi="Courier New" w:cs="Courier New" w:hint="default"/>
+        <w:rFonts w:hint="default" w:ascii="Courier New" w:hAnsi="Courier New" w:cs="Courier New"/>
       </w:rPr>
     </w:lvl>
     <w:lvl w:ilvl="8" w:tplc="8AC4F418" w:tentative="1">
@@ -3485,7 +3571,7 @@
         <w:ind w:left="6480" w:hanging="360"/>
       </w:pPr>
       <w:rPr>
-        <w:rFonts w:ascii="Wingdings" w:hAnsi="Wingdings" w:hint="default"/>
+        <w:rFonts w:hint="default" w:ascii="Wingdings" w:hAnsi="Wingdings"/>
       </w:rPr>
     </w:lvl>
   </w:abstractNum>
@@ -3505,7 +3591,7 @@
         <w:ind w:left="720" w:hanging="360"/>
       </w:pPr>
       <w:rPr>
-        <w:rFonts w:ascii="Wingdings" w:hAnsi="Wingdings" w:hint="default"/>
+        <w:rFonts w:hint="default" w:ascii="Wingdings" w:hAnsi="Wingdings"/>
       </w:rPr>
     </w:lvl>
     <w:lvl w:ilvl="1" w:tplc="AC360DF0">
@@ -3520,7 +3606,7 @@
         <w:ind w:left="360" w:hanging="360"/>
       </w:pPr>
       <w:rPr>
-        <w:rFonts w:ascii="Wingdings" w:hAnsi="Wingdings" w:hint="default"/>
+        <w:rFonts w:hint="default" w:ascii="Wingdings" w:hAnsi="Wingdings"/>
         <w:color w:val="auto"/>
         <w:sz w:val="22"/>
       </w:rPr>
@@ -3537,7 +3623,7 @@
         <w:ind w:left="2160" w:hanging="360"/>
       </w:pPr>
       <w:rPr>
-        <w:rFonts w:ascii="Wingdings" w:hAnsi="Wingdings" w:hint="default"/>
+        <w:rFonts w:hint="default" w:ascii="Wingdings" w:hAnsi="Wingdings"/>
       </w:rPr>
     </w:lvl>
     <w:lvl w:ilvl="3" w:tplc="1C8A2F44" w:tentative="1">
@@ -3552,7 +3638,7 @@
         <w:ind w:left="2880" w:hanging="360"/>
       </w:pPr>
       <w:rPr>
-        <w:rFonts w:ascii="Symbol" w:hAnsi="Symbol" w:hint="default"/>
+        <w:rFonts w:hint="default" w:ascii="Symbol" w:hAnsi="Symbol"/>
       </w:rPr>
     </w:lvl>
     <w:lvl w:ilvl="4" w:tplc="ACA49772" w:tentative="1">
@@ -3567,7 +3653,7 @@
         <w:ind w:left="3600" w:hanging="360"/>
       </w:pPr>
       <w:rPr>
-        <w:rFonts w:ascii="Courier New" w:hAnsi="Courier New" w:cs="Courier New" w:hint="default"/>
+        <w:rFonts w:hint="default" w:ascii="Courier New" w:hAnsi="Courier New" w:cs="Courier New"/>
       </w:rPr>
     </w:lvl>
     <w:lvl w:ilvl="5" w:tplc="544ECF60" w:tentative="1">
@@ -3582,7 +3668,7 @@
         <w:ind w:left="4320" w:hanging="360"/>
       </w:pPr>
       <w:rPr>
-        <w:rFonts w:ascii="Wingdings" w:hAnsi="Wingdings" w:hint="default"/>
+        <w:rFonts w:hint="default" w:ascii="Wingdings" w:hAnsi="Wingdings"/>
       </w:rPr>
     </w:lvl>
     <w:lvl w:ilvl="6" w:tplc="11AEBE10" w:tentative="1">
@@ -3597,7 +3683,7 @@
         <w:ind w:left="5040" w:hanging="360"/>
       </w:pPr>
       <w:rPr>
-        <w:rFonts w:ascii="Symbol" w:hAnsi="Symbol" w:hint="default"/>
+        <w:rFonts w:hint="default" w:ascii="Symbol" w:hAnsi="Symbol"/>
       </w:rPr>
     </w:lvl>
     <w:lvl w:ilvl="7" w:tplc="F1F62856" w:tentative="1">
@@ -3612,7 +3698,7 @@
         <w:ind w:left="5760" w:hanging="360"/>
       </w:pPr>
       <w:rPr>
-        <w:rFonts w:ascii="Courier New" w:hAnsi="Courier New" w:cs="Courier New" w:hint="default"/>
+        <w:rFonts w:hint="default" w:ascii="Courier New" w:hAnsi="Courier New" w:cs="Courier New"/>
       </w:rPr>
     </w:lvl>
     <w:lvl w:ilvl="8" w:tplc="F84ABB1C" w:tentative="1">
@@ -3627,7 +3713,7 @@
         <w:ind w:left="6480" w:hanging="360"/>
       </w:pPr>
       <w:rPr>
-        <w:rFonts w:ascii="Wingdings" w:hAnsi="Wingdings" w:hint="default"/>
+        <w:rFonts w:hint="default" w:ascii="Wingdings" w:hAnsi="Wingdings"/>
       </w:rPr>
     </w:lvl>
   </w:abstractNum>
@@ -3647,7 +3733,7 @@
         <w:ind w:left="720" w:hanging="432"/>
       </w:pPr>
       <w:rPr>
-        <w:rFonts w:ascii="Symbol" w:hAnsi="Symbol" w:hint="default"/>
+        <w:rFonts w:hint="default" w:ascii="Symbol" w:hAnsi="Symbol"/>
         <w:sz w:val="20"/>
       </w:rPr>
     </w:lvl>
@@ -3663,7 +3749,7 @@
         <w:ind w:left="1440" w:hanging="360"/>
       </w:pPr>
       <w:rPr>
-        <w:rFonts w:ascii="Courier New" w:hAnsi="Courier New" w:cs="Courier New" w:hint="default"/>
+        <w:rFonts w:hint="default" w:ascii="Courier New" w:hAnsi="Courier New" w:cs="Courier New"/>
       </w:rPr>
     </w:lvl>
     <w:lvl w:ilvl="2">
@@ -3678,7 +3764,7 @@
         <w:ind w:left="2160" w:hanging="360"/>
       </w:pPr>
       <w:rPr>
-        <w:rFonts w:ascii="Wingdings" w:hAnsi="Wingdings" w:hint="default"/>
+        <w:rFonts w:hint="default" w:ascii="Wingdings" w:hAnsi="Wingdings"/>
       </w:rPr>
     </w:lvl>
     <w:lvl w:ilvl="3">
@@ -3693,7 +3779,7 @@
         <w:ind w:left="2880" w:hanging="360"/>
       </w:pPr>
       <w:rPr>
-        <w:rFonts w:ascii="Symbol" w:hAnsi="Symbol" w:hint="default"/>
+        <w:rFonts w:hint="default" w:ascii="Symbol" w:hAnsi="Symbol"/>
       </w:rPr>
     </w:lvl>
     <w:lvl w:ilvl="4">
@@ -3708,7 +3794,7 @@
         <w:ind w:left="3600" w:hanging="360"/>
       </w:pPr>
       <w:rPr>
-        <w:rFonts w:ascii="Courier New" w:hAnsi="Courier New" w:cs="Courier New" w:hint="default"/>
+        <w:rFonts w:hint="default" w:ascii="Courier New" w:hAnsi="Courier New" w:cs="Courier New"/>
       </w:rPr>
     </w:lvl>
     <w:lvl w:ilvl="5">
@@ -3723,7 +3809,7 @@
         <w:ind w:left="4320" w:hanging="360"/>
       </w:pPr>
       <w:rPr>
-        <w:rFonts w:ascii="Wingdings" w:hAnsi="Wingdings" w:hint="default"/>
+        <w:rFonts w:hint="default" w:ascii="Wingdings" w:hAnsi="Wingdings"/>
       </w:rPr>
     </w:lvl>
     <w:lvl w:ilvl="6">
@@ -3738,7 +3824,7 @@
         <w:ind w:left="5040" w:hanging="360"/>
       </w:pPr>
       <w:rPr>
-        <w:rFonts w:ascii="Symbol" w:hAnsi="Symbol" w:hint="default"/>
+        <w:rFonts w:hint="default" w:ascii="Symbol" w:hAnsi="Symbol"/>
       </w:rPr>
     </w:lvl>
     <w:lvl w:ilvl="7">
@@ -3753,7 +3839,7 @@
         <w:ind w:left="5760" w:hanging="360"/>
       </w:pPr>
       <w:rPr>
-        <w:rFonts w:ascii="Courier New" w:hAnsi="Courier New" w:cs="Courier New" w:hint="default"/>
+        <w:rFonts w:hint="default" w:ascii="Courier New" w:hAnsi="Courier New" w:cs="Courier New"/>
       </w:rPr>
     </w:lvl>
     <w:lvl w:ilvl="8">
@@ -3768,7 +3854,7 @@
         <w:ind w:left="6480" w:hanging="360"/>
       </w:pPr>
       <w:rPr>
-        <w:rFonts w:ascii="Wingdings" w:hAnsi="Wingdings" w:hint="default"/>
+        <w:rFonts w:hint="default" w:ascii="Wingdings" w:hAnsi="Wingdings"/>
       </w:rPr>
     </w:lvl>
   </w:abstractNum>
@@ -3788,7 +3874,7 @@
         <w:ind w:left="720" w:hanging="360"/>
       </w:pPr>
       <w:rPr>
-        <w:rFonts w:ascii="Wingdings" w:hAnsi="Wingdings" w:hint="default"/>
+        <w:rFonts w:hint="default" w:ascii="Wingdings" w:hAnsi="Wingdings"/>
       </w:rPr>
     </w:lvl>
     <w:lvl w:ilvl="1">
@@ -3803,7 +3889,7 @@
         <w:ind w:left="432" w:hanging="432"/>
       </w:pPr>
       <w:rPr>
-        <w:rFonts w:ascii="Symbol" w:hAnsi="Symbol" w:hint="default"/>
+        <w:rFonts w:hint="default" w:ascii="Symbol" w:hAnsi="Symbol"/>
         <w:sz w:val="18"/>
         <w:szCs w:val="18"/>
       </w:rPr>
@@ -3820,7 +3906,7 @@
         <w:ind w:left="2160" w:hanging="360"/>
       </w:pPr>
       <w:rPr>
-        <w:rFonts w:ascii="Wingdings" w:hAnsi="Wingdings" w:hint="default"/>
+        <w:rFonts w:hint="default" w:ascii="Wingdings" w:hAnsi="Wingdings"/>
       </w:rPr>
     </w:lvl>
     <w:lvl w:ilvl="3">
@@ -3835,7 +3921,7 @@
         <w:ind w:left="2880" w:hanging="360"/>
       </w:pPr>
       <w:rPr>
-        <w:rFonts w:ascii="Symbol" w:hAnsi="Symbol" w:hint="default"/>
+        <w:rFonts w:hint="default" w:ascii="Symbol" w:hAnsi="Symbol"/>
       </w:rPr>
     </w:lvl>
     <w:lvl w:ilvl="4">
@@ -3850,7 +3936,7 @@
         <w:ind w:left="3600" w:hanging="360"/>
       </w:pPr>
       <w:rPr>
-        <w:rFonts w:ascii="Courier New" w:hAnsi="Courier New" w:cs="Courier New" w:hint="default"/>
+        <w:rFonts w:hint="default" w:ascii="Courier New" w:hAnsi="Courier New" w:cs="Courier New"/>
       </w:rPr>
     </w:lvl>
     <w:lvl w:ilvl="5">
@@ -3865,7 +3951,7 @@
         <w:ind w:left="4320" w:hanging="360"/>
       </w:pPr>
       <w:rPr>
-        <w:rFonts w:ascii="Wingdings" w:hAnsi="Wingdings" w:hint="default"/>
+        <w:rFonts w:hint="default" w:ascii="Wingdings" w:hAnsi="Wingdings"/>
       </w:rPr>
     </w:lvl>
     <w:lvl w:ilvl="6">
@@ -3880,7 +3966,7 @@
         <w:ind w:left="5040" w:hanging="360"/>
       </w:pPr>
       <w:rPr>
-        <w:rFonts w:ascii="Symbol" w:hAnsi="Symbol" w:hint="default"/>
+        <w:rFonts w:hint="default" w:ascii="Symbol" w:hAnsi="Symbol"/>
       </w:rPr>
     </w:lvl>
     <w:lvl w:ilvl="7">
@@ -3895,7 +3981,7 @@
         <w:ind w:left="5760" w:hanging="360"/>
       </w:pPr>
       <w:rPr>
-        <w:rFonts w:ascii="Courier New" w:hAnsi="Courier New" w:cs="Courier New" w:hint="default"/>
+        <w:rFonts w:hint="default" w:ascii="Courier New" w:hAnsi="Courier New" w:cs="Courier New"/>
       </w:rPr>
     </w:lvl>
     <w:lvl w:ilvl="8">
@@ -3910,7 +3996,7 @@
         <w:ind w:left="6480" w:hanging="360"/>
       </w:pPr>
       <w:rPr>
-        <w:rFonts w:ascii="Wingdings" w:hAnsi="Wingdings" w:hint="default"/>
+        <w:rFonts w:hint="default" w:ascii="Wingdings" w:hAnsi="Wingdings"/>
       </w:rPr>
     </w:lvl>
   </w:abstractNum>
@@ -3930,7 +4016,7 @@
         <w:ind w:left="1080" w:hanging="360"/>
       </w:pPr>
       <w:rPr>
-        <w:rFonts w:ascii="Arial" w:hAnsi="Arial" w:hint="default"/>
+        <w:rFonts w:hint="default" w:ascii="Arial" w:hAnsi="Arial"/>
         <w:b/>
         <w:i w:val="0"/>
         <w:sz w:val="20"/>
@@ -3949,7 +4035,7 @@
         <w:ind w:left="828" w:hanging="360"/>
       </w:pPr>
       <w:rPr>
-        <w:rFonts w:ascii="Courier New" w:hAnsi="Courier New" w:cs="Courier New" w:hint="default"/>
+        <w:rFonts w:hint="default" w:ascii="Courier New" w:hAnsi="Courier New" w:cs="Courier New"/>
       </w:rPr>
     </w:lvl>
     <w:lvl w:ilvl="2" w:tplc="04090005" w:tentative="1">
@@ -3964,7 +4050,7 @@
         <w:ind w:left="1548" w:hanging="360"/>
       </w:pPr>
       <w:rPr>
-        <w:rFonts w:ascii="Wingdings" w:hAnsi="Wingdings" w:hint="default"/>
+        <w:rFonts w:hint="default" w:ascii="Wingdings" w:hAnsi="Wingdings"/>
       </w:rPr>
     </w:lvl>
     <w:lvl w:ilvl="3" w:tplc="04090001" w:tentative="1">
@@ -3979,7 +4065,7 @@
         <w:ind w:left="2268" w:hanging="360"/>
       </w:pPr>
       <w:rPr>
-        <w:rFonts w:ascii="Symbol" w:hAnsi="Symbol" w:hint="default"/>
+        <w:rFonts w:hint="default" w:ascii="Symbol" w:hAnsi="Symbol"/>
       </w:rPr>
     </w:lvl>
     <w:lvl w:ilvl="4" w:tplc="04090003" w:tentative="1">
@@ -3994,7 +4080,7 @@
         <w:ind w:left="2988" w:hanging="360"/>
       </w:pPr>
       <w:rPr>
-        <w:rFonts w:ascii="Courier New" w:hAnsi="Courier New" w:cs="Courier New" w:hint="default"/>
+        <w:rFonts w:hint="default" w:ascii="Courier New" w:hAnsi="Courier New" w:cs="Courier New"/>
       </w:rPr>
     </w:lvl>
     <w:lvl w:ilvl="5" w:tplc="04090005" w:tentative="1">
@@ -4009,7 +4095,7 @@
         <w:ind w:left="3708" w:hanging="360"/>
       </w:pPr>
       <w:rPr>
-        <w:rFonts w:ascii="Wingdings" w:hAnsi="Wingdings" w:hint="default"/>
+        <w:rFonts w:hint="default" w:ascii="Wingdings" w:hAnsi="Wingdings"/>
       </w:rPr>
     </w:lvl>
     <w:lvl w:ilvl="6" w:tplc="04090001" w:tentative="1">
@@ -4024,7 +4110,7 @@
         <w:ind w:left="4428" w:hanging="360"/>
       </w:pPr>
       <w:rPr>
-        <w:rFonts w:ascii="Symbol" w:hAnsi="Symbol" w:hint="default"/>
+        <w:rFonts w:hint="default" w:ascii="Symbol" w:hAnsi="Symbol"/>
       </w:rPr>
     </w:lvl>
     <w:lvl w:ilvl="7" w:tplc="04090003" w:tentative="1">
@@ -4039,7 +4125,7 @@
         <w:ind w:left="5148" w:hanging="360"/>
       </w:pPr>
       <w:rPr>
-        <w:rFonts w:ascii="Courier New" w:hAnsi="Courier New" w:cs="Courier New" w:hint="default"/>
+        <w:rFonts w:hint="default" w:ascii="Courier New" w:hAnsi="Courier New" w:cs="Courier New"/>
       </w:rPr>
     </w:lvl>
     <w:lvl w:ilvl="8" w:tplc="04090005" w:tentative="1">
@@ -4054,7 +4140,7 @@
         <w:ind w:left="5868" w:hanging="360"/>
       </w:pPr>
       <w:rPr>
-        <w:rFonts w:ascii="Wingdings" w:hAnsi="Wingdings" w:hint="default"/>
+        <w:rFonts w:hint="default" w:ascii="Wingdings" w:hAnsi="Wingdings"/>
       </w:rPr>
     </w:lvl>
   </w:abstractNum>
@@ -4074,7 +4160,7 @@
         <w:ind w:left="720" w:hanging="360"/>
       </w:pPr>
       <w:rPr>
-        <w:rFonts w:ascii="Wingdings" w:hAnsi="Wingdings" w:hint="default"/>
+        <w:rFonts w:hint="default" w:ascii="Wingdings" w:hAnsi="Wingdings"/>
       </w:rPr>
     </w:lvl>
     <w:lvl w:ilvl="1" w:tplc="FFFFFFFF">
@@ -4089,7 +4175,7 @@
         <w:ind w:left="288" w:hanging="288"/>
       </w:pPr>
       <w:rPr>
-        <w:rFonts w:ascii="Symbol" w:hAnsi="Symbol" w:hint="default"/>
+        <w:rFonts w:hint="default" w:ascii="Symbol" w:hAnsi="Symbol"/>
         <w:sz w:val="18"/>
         <w:szCs w:val="18"/>
       </w:rPr>
@@ -4106,7 +4192,7 @@
         <w:ind w:left="2160" w:hanging="360"/>
       </w:pPr>
       <w:rPr>
-        <w:rFonts w:ascii="Wingdings" w:hAnsi="Wingdings" w:hint="default"/>
+        <w:rFonts w:hint="default" w:ascii="Wingdings" w:hAnsi="Wingdings"/>
       </w:rPr>
     </w:lvl>
     <w:lvl w:ilvl="3" w:tplc="FFFFFFFF" w:tentative="1">
@@ -4121,7 +4207,7 @@
         <w:ind w:left="2880" w:hanging="360"/>
       </w:pPr>
       <w:rPr>
-        <w:rFonts w:ascii="Symbol" w:hAnsi="Symbol" w:hint="default"/>
+        <w:rFonts w:hint="default" w:ascii="Symbol" w:hAnsi="Symbol"/>
       </w:rPr>
     </w:lvl>
     <w:lvl w:ilvl="4" w:tplc="FFFFFFFF" w:tentative="1">
@@ -4136,7 +4222,7 @@
         <w:ind w:left="3600" w:hanging="360"/>
       </w:pPr>
       <w:rPr>
-        <w:rFonts w:ascii="Courier New" w:hAnsi="Courier New" w:cs="Courier New" w:hint="default"/>
+        <w:rFonts w:hint="default" w:ascii="Courier New" w:hAnsi="Courier New" w:cs="Courier New"/>
       </w:rPr>
     </w:lvl>
     <w:lvl w:ilvl="5" w:tplc="FFFFFFFF" w:tentative="1">
@@ -4151,7 +4237,7 @@
         <w:ind w:left="4320" w:hanging="360"/>
       </w:pPr>
       <w:rPr>
-        <w:rFonts w:ascii="Wingdings" w:hAnsi="Wingdings" w:hint="default"/>
+        <w:rFonts w:hint="default" w:ascii="Wingdings" w:hAnsi="Wingdings"/>
       </w:rPr>
     </w:lvl>
     <w:lvl w:ilvl="6" w:tplc="FFFFFFFF" w:tentative="1">
@@ -4166,7 +4252,7 @@
         <w:ind w:left="5040" w:hanging="360"/>
       </w:pPr>
       <w:rPr>
-        <w:rFonts w:ascii="Symbol" w:hAnsi="Symbol" w:hint="default"/>
+        <w:rFonts w:hint="default" w:ascii="Symbol" w:hAnsi="Symbol"/>
       </w:rPr>
     </w:lvl>
     <w:lvl w:ilvl="7" w:tplc="FFFFFFFF" w:tentative="1">
@@ -4181,7 +4267,7 @@
         <w:ind w:left="5760" w:hanging="360"/>
       </w:pPr>
       <w:rPr>
-        <w:rFonts w:ascii="Courier New" w:hAnsi="Courier New" w:cs="Courier New" w:hint="default"/>
+        <w:rFonts w:hint="default" w:ascii="Courier New" w:hAnsi="Courier New" w:cs="Courier New"/>
       </w:rPr>
     </w:lvl>
     <w:lvl w:ilvl="8" w:tplc="FFFFFFFF" w:tentative="1">
@@ -4196,7 +4282,7 @@
         <w:ind w:left="6480" w:hanging="360"/>
       </w:pPr>
       <w:rPr>
-        <w:rFonts w:ascii="Wingdings" w:hAnsi="Wingdings" w:hint="default"/>
+        <w:rFonts w:hint="default" w:ascii="Wingdings" w:hAnsi="Wingdings"/>
       </w:rPr>
     </w:lvl>
   </w:abstractNum>
@@ -4216,7 +4302,7 @@
         <w:ind w:left="1008" w:hanging="360"/>
       </w:pPr>
       <w:rPr>
-        <w:rFonts w:ascii="Wingdings" w:hAnsi="Wingdings" w:hint="default"/>
+        <w:rFonts w:hint="default" w:ascii="Wingdings" w:hAnsi="Wingdings"/>
         <w:sz w:val="20"/>
         <w:szCs w:val="20"/>
       </w:rPr>
@@ -4233,7 +4319,7 @@
         <w:ind w:left="1800" w:hanging="360"/>
       </w:pPr>
       <w:rPr>
-        <w:rFonts w:ascii="Arial Black" w:hAnsi="Arial Black" w:cs="Times New Roman" w:hint="default"/>
+        <w:rFonts w:hint="default" w:ascii="Arial Black" w:hAnsi="Arial Black" w:cs="Times New Roman"/>
         <w:b/>
         <w:i w:val="0"/>
         <w:sz w:val="20"/>
@@ -4252,7 +4338,7 @@
         <w:ind w:left="2520" w:hanging="360"/>
       </w:pPr>
       <w:rPr>
-        <w:rFonts w:ascii="Wingdings" w:hAnsi="Wingdings" w:hint="default"/>
+        <w:rFonts w:hint="default" w:ascii="Wingdings" w:hAnsi="Wingdings"/>
       </w:rPr>
     </w:lvl>
     <w:lvl w:ilvl="3">
@@ -4267,7 +4353,7 @@
         <w:ind w:left="3240" w:hanging="360"/>
       </w:pPr>
       <w:rPr>
-        <w:rFonts w:ascii="Symbol" w:hAnsi="Symbol" w:hint="default"/>
+        <w:rFonts w:hint="default" w:ascii="Symbol" w:hAnsi="Symbol"/>
       </w:rPr>
     </w:lvl>
     <w:lvl w:ilvl="4">
@@ -4282,7 +4368,7 @@
         <w:ind w:left="3960" w:hanging="360"/>
       </w:pPr>
       <w:rPr>
-        <w:rFonts w:ascii="Courier New" w:hAnsi="Courier New" w:cs="Courier New" w:hint="default"/>
+        <w:rFonts w:hint="default" w:ascii="Courier New" w:hAnsi="Courier New" w:cs="Courier New"/>
       </w:rPr>
     </w:lvl>
     <w:lvl w:ilvl="5">
@@ -4297,7 +4383,7 @@
         <w:ind w:left="4680" w:hanging="360"/>
       </w:pPr>
       <w:rPr>
-        <w:rFonts w:ascii="Wingdings" w:hAnsi="Wingdings" w:hint="default"/>
+        <w:rFonts w:hint="default" w:ascii="Wingdings" w:hAnsi="Wingdings"/>
       </w:rPr>
     </w:lvl>
     <w:lvl w:ilvl="6">
@@ -4312,7 +4398,7 @@
         <w:ind w:left="5400" w:hanging="360"/>
       </w:pPr>
       <w:rPr>
-        <w:rFonts w:ascii="Symbol" w:hAnsi="Symbol" w:hint="default"/>
+        <w:rFonts w:hint="default" w:ascii="Symbol" w:hAnsi="Symbol"/>
       </w:rPr>
     </w:lvl>
     <w:lvl w:ilvl="7">
@@ -4327,7 +4413,7 @@
         <w:ind w:left="6120" w:hanging="360"/>
       </w:pPr>
       <w:rPr>
-        <w:rFonts w:ascii="Courier New" w:hAnsi="Courier New" w:cs="Courier New" w:hint="default"/>
+        <w:rFonts w:hint="default" w:ascii="Courier New" w:hAnsi="Courier New" w:cs="Courier New"/>
       </w:rPr>
     </w:lvl>
     <w:lvl w:ilvl="8">
@@ -4342,7 +4428,7 @@
         <w:ind w:left="6840" w:hanging="360"/>
       </w:pPr>
       <w:rPr>
-        <w:rFonts w:ascii="Wingdings" w:hAnsi="Wingdings" w:hint="default"/>
+        <w:rFonts w:hint="default" w:ascii="Wingdings" w:hAnsi="Wingdings"/>
       </w:rPr>
     </w:lvl>
   </w:abstractNum>
@@ -4359,7 +4445,7 @@
         <w:ind w:left="720" w:hanging="360"/>
       </w:pPr>
       <w:rPr>
-        <w:rFonts w:ascii="Symbol" w:hAnsi="Symbol" w:hint="default"/>
+        <w:rFonts w:hint="default" w:ascii="Symbol" w:hAnsi="Symbol"/>
       </w:rPr>
     </w:lvl>
     <w:lvl w:ilvl="1" w:tplc="08090003" w:tentative="1">
@@ -4371,7 +4457,7 @@
         <w:ind w:left="1440" w:hanging="360"/>
       </w:pPr>
       <w:rPr>
-        <w:rFonts w:ascii="Courier New" w:hAnsi="Courier New" w:cs="Courier New" w:hint="default"/>
+        <w:rFonts w:hint="default" w:ascii="Courier New" w:hAnsi="Courier New" w:cs="Courier New"/>
       </w:rPr>
     </w:lvl>
     <w:lvl w:ilvl="2" w:tplc="08090005" w:tentative="1">
@@ -4383,7 +4469,7 @@
         <w:ind w:left="2160" w:hanging="360"/>
       </w:pPr>
       <w:rPr>
-        <w:rFonts w:ascii="Wingdings" w:hAnsi="Wingdings" w:hint="default"/>
+        <w:rFonts w:hint="default" w:ascii="Wingdings" w:hAnsi="Wingdings"/>
       </w:rPr>
     </w:lvl>
     <w:lvl w:ilvl="3" w:tplc="08090001" w:tentative="1">
@@ -4395,7 +4481,7 @@
         <w:ind w:left="2880" w:hanging="360"/>
       </w:pPr>
       <w:rPr>
-        <w:rFonts w:ascii="Symbol" w:hAnsi="Symbol" w:hint="default"/>
+        <w:rFonts w:hint="default" w:ascii="Symbol" w:hAnsi="Symbol"/>
       </w:rPr>
     </w:lvl>
     <w:lvl w:ilvl="4" w:tplc="08090003" w:tentative="1">
@@ -4407,7 +4493,7 @@
         <w:ind w:left="3600" w:hanging="360"/>
       </w:pPr>
       <w:rPr>
-        <w:rFonts w:ascii="Courier New" w:hAnsi="Courier New" w:cs="Courier New" w:hint="default"/>
+        <w:rFonts w:hint="default" w:ascii="Courier New" w:hAnsi="Courier New" w:cs="Courier New"/>
       </w:rPr>
     </w:lvl>
     <w:lvl w:ilvl="5" w:tplc="08090005" w:tentative="1">
@@ -4419,7 +4505,7 @@
         <w:ind w:left="4320" w:hanging="360"/>
       </w:pPr>
       <w:rPr>
-        <w:rFonts w:ascii="Wingdings" w:hAnsi="Wingdings" w:hint="default"/>
+        <w:rFonts w:hint="default" w:ascii="Wingdings" w:hAnsi="Wingdings"/>
       </w:rPr>
     </w:lvl>
     <w:lvl w:ilvl="6" w:tplc="08090001" w:tentative="1">
@@ -4431,7 +4517,7 @@
         <w:ind w:left="5040" w:hanging="360"/>
       </w:pPr>
       <w:rPr>
-        <w:rFonts w:ascii="Symbol" w:hAnsi="Symbol" w:hint="default"/>
+        <w:rFonts w:hint="default" w:ascii="Symbol" w:hAnsi="Symbol"/>
       </w:rPr>
     </w:lvl>
     <w:lvl w:ilvl="7" w:tplc="08090003" w:tentative="1">
@@ -4443,7 +4529,7 @@
         <w:ind w:left="5760" w:hanging="360"/>
       </w:pPr>
       <w:rPr>
-        <w:rFonts w:ascii="Courier New" w:hAnsi="Courier New" w:cs="Courier New" w:hint="default"/>
+        <w:rFonts w:hint="default" w:ascii="Courier New" w:hAnsi="Courier New" w:cs="Courier New"/>
       </w:rPr>
     </w:lvl>
     <w:lvl w:ilvl="8" w:tplc="08090005" w:tentative="1">
@@ -4455,7 +4541,7 @@
         <w:ind w:left="6480" w:hanging="360"/>
       </w:pPr>
       <w:rPr>
-        <w:rFonts w:ascii="Wingdings" w:hAnsi="Wingdings" w:hint="default"/>
+        <w:rFonts w:hint="default" w:ascii="Wingdings" w:hAnsi="Wingdings"/>
       </w:rPr>
     </w:lvl>
   </w:abstractNum>
@@ -4475,7 +4561,7 @@
         <w:ind w:left="720" w:hanging="360"/>
       </w:pPr>
       <w:rPr>
-        <w:rFonts w:ascii="Wingdings" w:hAnsi="Wingdings" w:hint="default"/>
+        <w:rFonts w:hint="default" w:ascii="Wingdings" w:hAnsi="Wingdings"/>
       </w:rPr>
     </w:lvl>
     <w:lvl w:ilvl="1">
@@ -4490,7 +4576,7 @@
         <w:ind w:left="360" w:hanging="360"/>
       </w:pPr>
       <w:rPr>
-        <w:rFonts w:ascii="Wingdings" w:hAnsi="Wingdings" w:hint="default"/>
+        <w:rFonts w:hint="default" w:ascii="Wingdings" w:hAnsi="Wingdings"/>
         <w:sz w:val="20"/>
         <w:szCs w:val="20"/>
       </w:rPr>
@@ -4507,7 +4593,7 @@
         <w:ind w:left="2160" w:hanging="360"/>
       </w:pPr>
       <w:rPr>
-        <w:rFonts w:ascii="Wingdings" w:hAnsi="Wingdings" w:hint="default"/>
+        <w:rFonts w:hint="default" w:ascii="Wingdings" w:hAnsi="Wingdings"/>
       </w:rPr>
     </w:lvl>
     <w:lvl w:ilvl="3">
@@ -4522,7 +4608,7 @@
         <w:ind w:left="2880" w:hanging="360"/>
       </w:pPr>
       <w:rPr>
-        <w:rFonts w:ascii="Symbol" w:hAnsi="Symbol" w:hint="default"/>
+        <w:rFonts w:hint="default" w:ascii="Symbol" w:hAnsi="Symbol"/>
       </w:rPr>
     </w:lvl>
     <w:lvl w:ilvl="4">
@@ -4537,7 +4623,7 @@
         <w:ind w:left="3600" w:hanging="360"/>
       </w:pPr>
       <w:rPr>
-        <w:rFonts w:ascii="Courier New" w:hAnsi="Courier New" w:cs="Courier New" w:hint="default"/>
+        <w:rFonts w:hint="default" w:ascii="Courier New" w:hAnsi="Courier New" w:cs="Courier New"/>
       </w:rPr>
     </w:lvl>
     <w:lvl w:ilvl="5">
@@ -4552,7 +4638,7 @@
         <w:ind w:left="4320" w:hanging="360"/>
       </w:pPr>
       <w:rPr>
-        <w:rFonts w:ascii="Wingdings" w:hAnsi="Wingdings" w:hint="default"/>
+        <w:rFonts w:hint="default" w:ascii="Wingdings" w:hAnsi="Wingdings"/>
       </w:rPr>
     </w:lvl>
     <w:lvl w:ilvl="6">
@@ -4567,7 +4653,7 @@
         <w:ind w:left="5040" w:hanging="360"/>
       </w:pPr>
       <w:rPr>
-        <w:rFonts w:ascii="Symbol" w:hAnsi="Symbol" w:hint="default"/>
+        <w:rFonts w:hint="default" w:ascii="Symbol" w:hAnsi="Symbol"/>
       </w:rPr>
     </w:lvl>
     <w:lvl w:ilvl="7">
@@ -4582,7 +4668,7 @@
         <w:ind w:left="5760" w:hanging="360"/>
       </w:pPr>
       <w:rPr>
-        <w:rFonts w:ascii="Courier New" w:hAnsi="Courier New" w:cs="Courier New" w:hint="default"/>
+        <w:rFonts w:hint="default" w:ascii="Courier New" w:hAnsi="Courier New" w:cs="Courier New"/>
       </w:rPr>
     </w:lvl>
     <w:lvl w:ilvl="8">
@@ -4597,7 +4683,7 @@
         <w:ind w:left="6480" w:hanging="360"/>
       </w:pPr>
       <w:rPr>
-        <w:rFonts w:ascii="Wingdings" w:hAnsi="Wingdings" w:hint="default"/>
+        <w:rFonts w:hint="default" w:ascii="Wingdings" w:hAnsi="Wingdings"/>
       </w:rPr>
     </w:lvl>
   </w:abstractNum>
@@ -4617,7 +4703,7 @@
         <w:ind w:left="1008" w:hanging="360"/>
       </w:pPr>
       <w:rPr>
-        <w:rFonts w:ascii="Wingdings" w:hAnsi="Wingdings" w:hint="default"/>
+        <w:rFonts w:hint="default" w:ascii="Wingdings" w:hAnsi="Wingdings"/>
         <w:sz w:val="20"/>
         <w:szCs w:val="20"/>
       </w:rPr>
@@ -4634,7 +4720,7 @@
         <w:ind w:left="1800" w:hanging="360"/>
       </w:pPr>
       <w:rPr>
-        <w:rFonts w:ascii="Arial" w:hAnsi="Arial" w:hint="default"/>
+        <w:rFonts w:hint="default" w:ascii="Arial" w:hAnsi="Arial"/>
         <w:b/>
         <w:i w:val="0"/>
         <w:sz w:val="20"/>
@@ -4653,7 +4739,7 @@
         <w:ind w:left="2520" w:hanging="360"/>
       </w:pPr>
       <w:rPr>
-        <w:rFonts w:ascii="Wingdings" w:hAnsi="Wingdings" w:hint="default"/>
+        <w:rFonts w:hint="default" w:ascii="Wingdings" w:hAnsi="Wingdings"/>
       </w:rPr>
     </w:lvl>
     <w:lvl w:ilvl="3">
@@ -4668,7 +4754,7 @@
         <w:ind w:left="3240" w:hanging="360"/>
       </w:pPr>
       <w:rPr>
-        <w:rFonts w:ascii="Symbol" w:hAnsi="Symbol" w:hint="default"/>
+        <w:rFonts w:hint="default" w:ascii="Symbol" w:hAnsi="Symbol"/>
       </w:rPr>
     </w:lvl>
     <w:lvl w:ilvl="4">
@@ -4683,7 +4769,7 @@
         <w:ind w:left="3960" w:hanging="360"/>
       </w:pPr>
       <w:rPr>
-        <w:rFonts w:ascii="Courier New" w:hAnsi="Courier New" w:cs="Courier New" w:hint="default"/>
+        <w:rFonts w:hint="default" w:ascii="Courier New" w:hAnsi="Courier New" w:cs="Courier New"/>
       </w:rPr>
     </w:lvl>
     <w:lvl w:ilvl="5">
@@ -4698,7 +4784,7 @@
         <w:ind w:left="4680" w:hanging="360"/>
       </w:pPr>
       <w:rPr>
-        <w:rFonts w:ascii="Wingdings" w:hAnsi="Wingdings" w:hint="default"/>
+        <w:rFonts w:hint="default" w:ascii="Wingdings" w:hAnsi="Wingdings"/>
       </w:rPr>
     </w:lvl>
     <w:lvl w:ilvl="6">
@@ -4713,7 +4799,7 @@
         <w:ind w:left="5400" w:hanging="360"/>
       </w:pPr>
       <w:rPr>
-        <w:rFonts w:ascii="Symbol" w:hAnsi="Symbol" w:hint="default"/>
+        <w:rFonts w:hint="default" w:ascii="Symbol" w:hAnsi="Symbol"/>
       </w:rPr>
     </w:lvl>
     <w:lvl w:ilvl="7">
@@ -4728,7 +4814,7 @@
         <w:ind w:left="6120" w:hanging="360"/>
       </w:pPr>
       <w:rPr>
-        <w:rFonts w:ascii="Courier New" w:hAnsi="Courier New" w:cs="Courier New" w:hint="default"/>
+        <w:rFonts w:hint="default" w:ascii="Courier New" w:hAnsi="Courier New" w:cs="Courier New"/>
       </w:rPr>
     </w:lvl>
     <w:lvl w:ilvl="8">
@@ -4743,7 +4829,7 @@
         <w:ind w:left="6840" w:hanging="360"/>
       </w:pPr>
       <w:rPr>
-        <w:rFonts w:ascii="Wingdings" w:hAnsi="Wingdings" w:hint="default"/>
+        <w:rFonts w:hint="default" w:ascii="Wingdings" w:hAnsi="Wingdings"/>
       </w:rPr>
     </w:lvl>
   </w:abstractNum>
@@ -4763,7 +4849,7 @@
         <w:ind w:left="720" w:hanging="360"/>
       </w:pPr>
       <w:rPr>
-        <w:rFonts w:ascii="Wingdings" w:hAnsi="Wingdings" w:hint="default"/>
+        <w:rFonts w:hint="default" w:ascii="Wingdings" w:hAnsi="Wingdings"/>
       </w:rPr>
     </w:lvl>
     <w:lvl w:ilvl="1">
@@ -4778,7 +4864,7 @@
         <w:ind w:left="360" w:hanging="360"/>
       </w:pPr>
       <w:rPr>
-        <w:rFonts w:ascii="Wingdings" w:hAnsi="Wingdings" w:hint="default"/>
+        <w:rFonts w:hint="default" w:ascii="Wingdings" w:hAnsi="Wingdings"/>
       </w:rPr>
     </w:lvl>
     <w:lvl w:ilvl="2">
@@ -4793,7 +4879,7 @@
         <w:ind w:left="2160" w:hanging="360"/>
       </w:pPr>
       <w:rPr>
-        <w:rFonts w:ascii="Wingdings" w:hAnsi="Wingdings" w:hint="default"/>
+        <w:rFonts w:hint="default" w:ascii="Wingdings" w:hAnsi="Wingdings"/>
       </w:rPr>
     </w:lvl>
     <w:lvl w:ilvl="3">
@@ -4808,7 +4894,7 @@
         <w:ind w:left="2880" w:hanging="360"/>
       </w:pPr>
       <w:rPr>
-        <w:rFonts w:ascii="Symbol" w:hAnsi="Symbol" w:hint="default"/>
+        <w:rFonts w:hint="default" w:ascii="Symbol" w:hAnsi="Symbol"/>
       </w:rPr>
     </w:lvl>
     <w:lvl w:ilvl="4">
@@ -4823,7 +4909,7 @@
         <w:ind w:left="3600" w:hanging="360"/>
       </w:pPr>
       <w:rPr>
-        <w:rFonts w:ascii="Courier New" w:hAnsi="Courier New" w:cs="Courier New" w:hint="default"/>
+        <w:rFonts w:hint="default" w:ascii="Courier New" w:hAnsi="Courier New" w:cs="Courier New"/>
       </w:rPr>
     </w:lvl>
     <w:lvl w:ilvl="5">
@@ -4838,7 +4924,7 @@
         <w:ind w:left="4320" w:hanging="360"/>
       </w:pPr>
       <w:rPr>
-        <w:rFonts w:ascii="Wingdings" w:hAnsi="Wingdings" w:hint="default"/>
+        <w:rFonts w:hint="default" w:ascii="Wingdings" w:hAnsi="Wingdings"/>
       </w:rPr>
     </w:lvl>
     <w:lvl w:ilvl="6">
@@ -4853,7 +4939,7 @@
         <w:ind w:left="5040" w:hanging="360"/>
       </w:pPr>
       <w:rPr>
-        <w:rFonts w:ascii="Symbol" w:hAnsi="Symbol" w:hint="default"/>
+        <w:rFonts w:hint="default" w:ascii="Symbol" w:hAnsi="Symbol"/>
       </w:rPr>
     </w:lvl>
     <w:lvl w:ilvl="7">
@@ -4868,7 +4954,7 @@
         <w:ind w:left="5760" w:hanging="360"/>
       </w:pPr>
       <w:rPr>
-        <w:rFonts w:ascii="Courier New" w:hAnsi="Courier New" w:cs="Courier New" w:hint="default"/>
+        <w:rFonts w:hint="default" w:ascii="Courier New" w:hAnsi="Courier New" w:cs="Courier New"/>
       </w:rPr>
     </w:lvl>
     <w:lvl w:ilvl="8">
@@ -4883,7 +4969,7 @@
         <w:ind w:left="6480" w:hanging="360"/>
       </w:pPr>
       <w:rPr>
-        <w:rFonts w:ascii="Wingdings" w:hAnsi="Wingdings" w:hint="default"/>
+        <w:rFonts w:hint="default" w:ascii="Wingdings" w:hAnsi="Wingdings"/>
       </w:rPr>
     </w:lvl>
   </w:abstractNum>
@@ -4903,7 +4989,7 @@
         <w:ind w:left="720" w:hanging="360"/>
       </w:pPr>
       <w:rPr>
-        <w:rFonts w:ascii="Wingdings" w:hAnsi="Wingdings" w:hint="default"/>
+        <w:rFonts w:hint="default" w:ascii="Wingdings" w:hAnsi="Wingdings"/>
       </w:rPr>
     </w:lvl>
     <w:lvl w:ilvl="1" w:tplc="004E2FF4">
@@ -4918,7 +5004,7 @@
         <w:ind w:left="432" w:hanging="432"/>
       </w:pPr>
       <w:rPr>
-        <w:rFonts w:ascii="Symbol" w:hAnsi="Symbol" w:hint="default"/>
+        <w:rFonts w:hint="default" w:ascii="Symbol" w:hAnsi="Symbol"/>
         <w:sz w:val="18"/>
         <w:szCs w:val="18"/>
       </w:rPr>
@@ -4935,7 +5021,7 @@
         <w:ind w:left="2160" w:hanging="360"/>
       </w:pPr>
       <w:rPr>
-        <w:rFonts w:ascii="Wingdings" w:hAnsi="Wingdings" w:hint="default"/>
+        <w:rFonts w:hint="default" w:ascii="Wingdings" w:hAnsi="Wingdings"/>
       </w:rPr>
     </w:lvl>
     <w:lvl w:ilvl="3" w:tplc="1C8A2F44" w:tentative="1">
@@ -4950,7 +5036,7 @@
         <w:ind w:left="2880" w:hanging="360"/>
       </w:pPr>
       <w:rPr>
-        <w:rFonts w:ascii="Symbol" w:hAnsi="Symbol" w:hint="default"/>
+        <w:rFonts w:hint="default" w:ascii="Symbol" w:hAnsi="Symbol"/>
       </w:rPr>
     </w:lvl>
     <w:lvl w:ilvl="4" w:tplc="ACA49772" w:tentative="1">
@@ -4965,7 +5051,7 @@
         <w:ind w:left="3600" w:hanging="360"/>
       </w:pPr>
       <w:rPr>
-        <w:rFonts w:ascii="Courier New" w:hAnsi="Courier New" w:cs="Courier New" w:hint="default"/>
+        <w:rFonts w:hint="default" w:ascii="Courier New" w:hAnsi="Courier New" w:cs="Courier New"/>
       </w:rPr>
     </w:lvl>
     <w:lvl w:ilvl="5" w:tplc="544ECF60" w:tentative="1">
@@ -4980,7 +5066,7 @@
         <w:ind w:left="4320" w:hanging="360"/>
       </w:pPr>
       <w:rPr>
-        <w:rFonts w:ascii="Wingdings" w:hAnsi="Wingdings" w:hint="default"/>
+        <w:rFonts w:hint="default" w:ascii="Wingdings" w:hAnsi="Wingdings"/>
       </w:rPr>
     </w:lvl>
     <w:lvl w:ilvl="6" w:tplc="11AEBE10" w:tentative="1">
@@ -4995,7 +5081,7 @@
         <w:ind w:left="5040" w:hanging="360"/>
       </w:pPr>
       <w:rPr>
-        <w:rFonts w:ascii="Symbol" w:hAnsi="Symbol" w:hint="default"/>
+        <w:rFonts w:hint="default" w:ascii="Symbol" w:hAnsi="Symbol"/>
       </w:rPr>
     </w:lvl>
     <w:lvl w:ilvl="7" w:tplc="F1F62856" w:tentative="1">
@@ -5010,7 +5096,7 @@
         <w:ind w:left="5760" w:hanging="360"/>
       </w:pPr>
       <w:rPr>
-        <w:rFonts w:ascii="Courier New" w:hAnsi="Courier New" w:cs="Courier New" w:hint="default"/>
+        <w:rFonts w:hint="default" w:ascii="Courier New" w:hAnsi="Courier New" w:cs="Courier New"/>
       </w:rPr>
     </w:lvl>
     <w:lvl w:ilvl="8" w:tplc="F84ABB1C" w:tentative="1">
@@ -5025,7 +5111,7 @@
         <w:ind w:left="6480" w:hanging="360"/>
       </w:pPr>
       <w:rPr>
-        <w:rFonts w:ascii="Wingdings" w:hAnsi="Wingdings" w:hint="default"/>
+        <w:rFonts w:hint="default" w:ascii="Wingdings" w:hAnsi="Wingdings"/>
       </w:rPr>
     </w:lvl>
   </w:abstractNum>
@@ -5045,7 +5131,7 @@
         <w:ind w:left="720" w:hanging="360"/>
       </w:pPr>
       <w:rPr>
-        <w:rFonts w:ascii="Wingdings" w:hAnsi="Wingdings" w:hint="default"/>
+        <w:rFonts w:hint="default" w:ascii="Wingdings" w:hAnsi="Wingdings"/>
       </w:rPr>
     </w:lvl>
     <w:lvl w:ilvl="1">
@@ -5060,7 +5146,7 @@
         <w:ind w:left="360" w:hanging="360"/>
       </w:pPr>
       <w:rPr>
-        <w:rFonts w:ascii="Wingdings" w:hAnsi="Wingdings" w:hint="default"/>
+        <w:rFonts w:hint="default" w:ascii="Wingdings" w:hAnsi="Wingdings"/>
       </w:rPr>
     </w:lvl>
     <w:lvl w:ilvl="2">
@@ -5075,7 +5161,7 @@
         <w:ind w:left="2160" w:hanging="360"/>
       </w:pPr>
       <w:rPr>
-        <w:rFonts w:ascii="Wingdings" w:hAnsi="Wingdings" w:hint="default"/>
+        <w:rFonts w:hint="default" w:ascii="Wingdings" w:hAnsi="Wingdings"/>
       </w:rPr>
     </w:lvl>
     <w:lvl w:ilvl="3">
@@ -5090,7 +5176,7 @@
         <w:ind w:left="2880" w:hanging="360"/>
       </w:pPr>
       <w:rPr>
-        <w:rFonts w:ascii="Symbol" w:hAnsi="Symbol" w:hint="default"/>
+        <w:rFonts w:hint="default" w:ascii="Symbol" w:hAnsi="Symbol"/>
       </w:rPr>
     </w:lvl>
     <w:lvl w:ilvl="4">
@@ -5105,7 +5191,7 @@
         <w:ind w:left="3600" w:hanging="360"/>
       </w:pPr>
       <w:rPr>
-        <w:rFonts w:ascii="Courier New" w:hAnsi="Courier New" w:cs="Courier New" w:hint="default"/>
+        <w:rFonts w:hint="default" w:ascii="Courier New" w:hAnsi="Courier New" w:cs="Courier New"/>
       </w:rPr>
     </w:lvl>
     <w:lvl w:ilvl="5">
@@ -5120,7 +5206,7 @@
         <w:ind w:left="4320" w:hanging="360"/>
       </w:pPr>
       <w:rPr>
-        <w:rFonts w:ascii="Wingdings" w:hAnsi="Wingdings" w:hint="default"/>
+        <w:rFonts w:hint="default" w:ascii="Wingdings" w:hAnsi="Wingdings"/>
       </w:rPr>
     </w:lvl>
     <w:lvl w:ilvl="6">
@@ -5135,7 +5221,7 @@
         <w:ind w:left="5040" w:hanging="360"/>
       </w:pPr>
       <w:rPr>
-        <w:rFonts w:ascii="Symbol" w:hAnsi="Symbol" w:hint="default"/>
+        <w:rFonts w:hint="default" w:ascii="Symbol" w:hAnsi="Symbol"/>
       </w:rPr>
     </w:lvl>
     <w:lvl w:ilvl="7">
@@ -5150,7 +5236,7 @@
         <w:ind w:left="5760" w:hanging="360"/>
       </w:pPr>
       <w:rPr>
-        <w:rFonts w:ascii="Courier New" w:hAnsi="Courier New" w:cs="Courier New" w:hint="default"/>
+        <w:rFonts w:hint="default" w:ascii="Courier New" w:hAnsi="Courier New" w:cs="Courier New"/>
       </w:rPr>
     </w:lvl>
     <w:lvl w:ilvl="8">
@@ -5165,7 +5251,7 @@
         <w:ind w:left="6480" w:hanging="360"/>
       </w:pPr>
       <w:rPr>
-        <w:rFonts w:ascii="Wingdings" w:hAnsi="Wingdings" w:hint="default"/>
+        <w:rFonts w:hint="default" w:ascii="Wingdings" w:hAnsi="Wingdings"/>
       </w:rPr>
     </w:lvl>
   </w:abstractNum>
@@ -5185,7 +5271,7 @@
         <w:ind w:left="720" w:hanging="360"/>
       </w:pPr>
       <w:rPr>
-        <w:rFonts w:ascii="Wingdings" w:hAnsi="Wingdings" w:hint="default"/>
+        <w:rFonts w:hint="default" w:ascii="Wingdings" w:hAnsi="Wingdings"/>
         <w:color w:val="auto"/>
         <w:sz w:val="22"/>
       </w:rPr>
@@ -5202,7 +5288,7 @@
         <w:ind w:left="360" w:hanging="360"/>
       </w:pPr>
       <w:rPr>
-        <w:rFonts w:ascii="Wingdings" w:hAnsi="Wingdings" w:hint="default"/>
+        <w:rFonts w:hint="default" w:ascii="Wingdings" w:hAnsi="Wingdings"/>
       </w:rPr>
     </w:lvl>
     <w:lvl w:ilvl="2" w:tplc="8E68D202" w:tentative="1">
@@ -5217,7 +5303,7 @@
         <w:ind w:left="2160" w:hanging="360"/>
       </w:pPr>
       <w:rPr>
-        <w:rFonts w:ascii="Wingdings" w:hAnsi="Wingdings" w:hint="default"/>
+        <w:rFonts w:hint="default" w:ascii="Wingdings" w:hAnsi="Wingdings"/>
       </w:rPr>
     </w:lvl>
     <w:lvl w:ilvl="3" w:tplc="3908533E" w:tentative="1">
@@ -5232,7 +5318,7 @@
         <w:ind w:left="2880" w:hanging="360"/>
       </w:pPr>
       <w:rPr>
-        <w:rFonts w:ascii="Symbol" w:hAnsi="Symbol" w:hint="default"/>
+        <w:rFonts w:hint="default" w:ascii="Symbol" w:hAnsi="Symbol"/>
       </w:rPr>
     </w:lvl>
     <w:lvl w:ilvl="4" w:tplc="F4BA3BCC" w:tentative="1">
@@ -5247,7 +5333,7 @@
         <w:ind w:left="3600" w:hanging="360"/>
       </w:pPr>
       <w:rPr>
-        <w:rFonts w:ascii="Courier New" w:hAnsi="Courier New" w:cs="Courier New" w:hint="default"/>
+        <w:rFonts w:hint="default" w:ascii="Courier New" w:hAnsi="Courier New" w:cs="Courier New"/>
       </w:rPr>
     </w:lvl>
     <w:lvl w:ilvl="5" w:tplc="9440D1F4" w:tentative="1">
@@ -5262,7 +5348,7 @@
         <w:ind w:left="4320" w:hanging="360"/>
       </w:pPr>
       <w:rPr>
-        <w:rFonts w:ascii="Wingdings" w:hAnsi="Wingdings" w:hint="default"/>
+        <w:rFonts w:hint="default" w:ascii="Wingdings" w:hAnsi="Wingdings"/>
       </w:rPr>
     </w:lvl>
     <w:lvl w:ilvl="6" w:tplc="160AEEE6" w:tentative="1">
@@ -5277,7 +5363,7 @@
         <w:ind w:left="5040" w:hanging="360"/>
       </w:pPr>
       <w:rPr>
-        <w:rFonts w:ascii="Symbol" w:hAnsi="Symbol" w:hint="default"/>
+        <w:rFonts w:hint="default" w:ascii="Symbol" w:hAnsi="Symbol"/>
       </w:rPr>
     </w:lvl>
     <w:lvl w:ilvl="7" w:tplc="9B3CE954" w:tentative="1">
@@ -5292,7 +5378,7 @@
         <w:ind w:left="5760" w:hanging="360"/>
       </w:pPr>
       <w:rPr>
-        <w:rFonts w:ascii="Courier New" w:hAnsi="Courier New" w:cs="Courier New" w:hint="default"/>
+        <w:rFonts w:hint="default" w:ascii="Courier New" w:hAnsi="Courier New" w:cs="Courier New"/>
       </w:rPr>
     </w:lvl>
     <w:lvl w:ilvl="8" w:tplc="F5EA9D6C" w:tentative="1">
@@ -5307,7 +5393,7 @@
         <w:ind w:left="6480" w:hanging="360"/>
       </w:pPr>
       <w:rPr>
-        <w:rFonts w:ascii="Wingdings" w:hAnsi="Wingdings" w:hint="default"/>
+        <w:rFonts w:hint="default" w:ascii="Wingdings" w:hAnsi="Wingdings"/>
       </w:rPr>
     </w:lvl>
   </w:abstractNum>
@@ -5324,7 +5410,7 @@
         <w:ind w:left="720" w:hanging="360"/>
       </w:pPr>
       <w:rPr>
-        <w:rFonts w:ascii="Symbol" w:hAnsi="Symbol" w:hint="default"/>
+        <w:rFonts w:hint="default" w:ascii="Symbol" w:hAnsi="Symbol"/>
       </w:rPr>
     </w:lvl>
     <w:lvl w:ilvl="1" w:tplc="08090003" w:tentative="1">
@@ -5336,7 +5422,7 @@
         <w:ind w:left="1440" w:hanging="360"/>
       </w:pPr>
       <w:rPr>
-        <w:rFonts w:ascii="Courier New" w:hAnsi="Courier New" w:cs="Courier New" w:hint="default"/>
+        <w:rFonts w:hint="default" w:ascii="Courier New" w:hAnsi="Courier New" w:cs="Courier New"/>
       </w:rPr>
     </w:lvl>
     <w:lvl w:ilvl="2" w:tplc="08090005" w:tentative="1">
@@ -5348,7 +5434,7 @@
         <w:ind w:left="2160" w:hanging="360"/>
       </w:pPr>
       <w:rPr>
-        <w:rFonts w:ascii="Wingdings" w:hAnsi="Wingdings" w:hint="default"/>
+        <w:rFonts w:hint="default" w:ascii="Wingdings" w:hAnsi="Wingdings"/>
       </w:rPr>
     </w:lvl>
     <w:lvl w:ilvl="3" w:tplc="08090001" w:tentative="1">
@@ -5360,7 +5446,7 @@
         <w:ind w:left="2880" w:hanging="360"/>
       </w:pPr>
       <w:rPr>
-        <w:rFonts w:ascii="Symbol" w:hAnsi="Symbol" w:hint="default"/>
+        <w:rFonts w:hint="default" w:ascii="Symbol" w:hAnsi="Symbol"/>
       </w:rPr>
     </w:lvl>
     <w:lvl w:ilvl="4" w:tplc="08090003" w:tentative="1">
@@ -5372,7 +5458,7 @@
         <w:ind w:left="3600" w:hanging="360"/>
       </w:pPr>
       <w:rPr>
-        <w:rFonts w:ascii="Courier New" w:hAnsi="Courier New" w:cs="Courier New" w:hint="default"/>
+        <w:rFonts w:hint="default" w:ascii="Courier New" w:hAnsi="Courier New" w:cs="Courier New"/>
       </w:rPr>
     </w:lvl>
     <w:lvl w:ilvl="5" w:tplc="08090005" w:tentative="1">
@@ -5384,7 +5470,7 @@
         <w:ind w:left="4320" w:hanging="360"/>
       </w:pPr>
       <w:rPr>
-        <w:rFonts w:ascii="Wingdings" w:hAnsi="Wingdings" w:hint="default"/>
+        <w:rFonts w:hint="default" w:ascii="Wingdings" w:hAnsi="Wingdings"/>
       </w:rPr>
     </w:lvl>
     <w:lvl w:ilvl="6" w:tplc="08090001" w:tentative="1">
@@ -5396,7 +5482,7 @@
         <w:ind w:left="5040" w:hanging="360"/>
       </w:pPr>
       <w:rPr>
-        <w:rFonts w:ascii="Symbol" w:hAnsi="Symbol" w:hint="default"/>
+        <w:rFonts w:hint="default" w:ascii="Symbol" w:hAnsi="Symbol"/>
       </w:rPr>
     </w:lvl>
     <w:lvl w:ilvl="7" w:tplc="08090003" w:tentative="1">
@@ -5408,7 +5494,7 @@
         <w:ind w:left="5760" w:hanging="360"/>
       </w:pPr>
       <w:rPr>
-        <w:rFonts w:ascii="Courier New" w:hAnsi="Courier New" w:cs="Courier New" w:hint="default"/>
+        <w:rFonts w:hint="default" w:ascii="Courier New" w:hAnsi="Courier New" w:cs="Courier New"/>
       </w:rPr>
     </w:lvl>
     <w:lvl w:ilvl="8" w:tplc="08090005" w:tentative="1">
@@ -5420,7 +5506,7 @@
         <w:ind w:left="6480" w:hanging="360"/>
       </w:pPr>
       <w:rPr>
-        <w:rFonts w:ascii="Wingdings" w:hAnsi="Wingdings" w:hint="default"/>
+        <w:rFonts w:hint="default" w:ascii="Wingdings" w:hAnsi="Wingdings"/>
       </w:rPr>
     </w:lvl>
   </w:abstractNum>
@@ -5437,7 +5523,7 @@
         <w:ind w:left="720" w:hanging="360"/>
       </w:pPr>
       <w:rPr>
-        <w:rFonts w:ascii="Symbol" w:hAnsi="Symbol" w:hint="default"/>
+        <w:rFonts w:hint="default" w:ascii="Symbol" w:hAnsi="Symbol"/>
       </w:rPr>
     </w:lvl>
     <w:lvl w:ilvl="1" w:tplc="08090003" w:tentative="1">
@@ -5449,7 +5535,7 @@
         <w:ind w:left="1440" w:hanging="360"/>
       </w:pPr>
       <w:rPr>
-        <w:rFonts w:ascii="Courier New" w:hAnsi="Courier New" w:cs="Courier New" w:hint="default"/>
+        <w:rFonts w:hint="default" w:ascii="Courier New" w:hAnsi="Courier New" w:cs="Courier New"/>
       </w:rPr>
     </w:lvl>
     <w:lvl w:ilvl="2" w:tplc="08090005" w:tentative="1">
@@ -5461,7 +5547,7 @@
         <w:ind w:left="2160" w:hanging="360"/>
       </w:pPr>
       <w:rPr>
-        <w:rFonts w:ascii="Wingdings" w:hAnsi="Wingdings" w:hint="default"/>
+        <w:rFonts w:hint="default" w:ascii="Wingdings" w:hAnsi="Wingdings"/>
       </w:rPr>
     </w:lvl>
     <w:lvl w:ilvl="3" w:tplc="08090001" w:tentative="1">
@@ -5473,7 +5559,7 @@
         <w:ind w:left="2880" w:hanging="360"/>
       </w:pPr>
       <w:rPr>
-        <w:rFonts w:ascii="Symbol" w:hAnsi="Symbol" w:hint="default"/>
+        <w:rFonts w:hint="default" w:ascii="Symbol" w:hAnsi="Symbol"/>
       </w:rPr>
     </w:lvl>
     <w:lvl w:ilvl="4" w:tplc="08090003" w:tentative="1">
@@ -5485,7 +5571,7 @@
         <w:ind w:left="3600" w:hanging="360"/>
       </w:pPr>
       <w:rPr>
-        <w:rFonts w:ascii="Courier New" w:hAnsi="Courier New" w:cs="Courier New" w:hint="default"/>
+        <w:rFonts w:hint="default" w:ascii="Courier New" w:hAnsi="Courier New" w:cs="Courier New"/>
       </w:rPr>
     </w:lvl>
     <w:lvl w:ilvl="5" w:tplc="08090005" w:tentative="1">
@@ -5497,7 +5583,7 @@
         <w:ind w:left="4320" w:hanging="360"/>
       </w:pPr>
       <w:rPr>
-        <w:rFonts w:ascii="Wingdings" w:hAnsi="Wingdings" w:hint="default"/>
+        <w:rFonts w:hint="default" w:ascii="Wingdings" w:hAnsi="Wingdings"/>
       </w:rPr>
     </w:lvl>
     <w:lvl w:ilvl="6" w:tplc="08090001" w:tentative="1">
@@ -5509,7 +5595,7 @@
         <w:ind w:left="5040" w:hanging="360"/>
       </w:pPr>
       <w:rPr>
-        <w:rFonts w:ascii="Symbol" w:hAnsi="Symbol" w:hint="default"/>
+        <w:rFonts w:hint="default" w:ascii="Symbol" w:hAnsi="Symbol"/>
       </w:rPr>
     </w:lvl>
     <w:lvl w:ilvl="7" w:tplc="08090003" w:tentative="1">
@@ -5521,7 +5607,7 @@
         <w:ind w:left="5760" w:hanging="360"/>
       </w:pPr>
       <w:rPr>
-        <w:rFonts w:ascii="Courier New" w:hAnsi="Courier New" w:cs="Courier New" w:hint="default"/>
+        <w:rFonts w:hint="default" w:ascii="Courier New" w:hAnsi="Courier New" w:cs="Courier New"/>
       </w:rPr>
     </w:lvl>
     <w:lvl w:ilvl="8" w:tplc="08090005" w:tentative="1">
@@ -5533,7 +5619,7 @@
         <w:ind w:left="6480" w:hanging="360"/>
       </w:pPr>
       <w:rPr>
-        <w:rFonts w:ascii="Wingdings" w:hAnsi="Wingdings" w:hint="default"/>
+        <w:rFonts w:hint="default" w:ascii="Wingdings" w:hAnsi="Wingdings"/>
       </w:rPr>
     </w:lvl>
   </w:abstractNum>
@@ -5553,7 +5639,7 @@
         <w:ind w:left="900" w:hanging="360"/>
       </w:pPr>
       <w:rPr>
-        <w:rFonts w:ascii="Wingdings" w:hAnsi="Wingdings" w:hint="default"/>
+        <w:rFonts w:hint="default" w:ascii="Wingdings" w:hAnsi="Wingdings"/>
         <w:sz w:val="20"/>
         <w:szCs w:val="20"/>
       </w:rPr>
@@ -5570,7 +5656,7 @@
         <w:ind w:left="1692" w:hanging="360"/>
       </w:pPr>
       <w:rPr>
-        <w:rFonts w:ascii="Arial" w:hAnsi="Arial" w:hint="default"/>
+        <w:rFonts w:hint="default" w:ascii="Arial" w:hAnsi="Arial"/>
         <w:b/>
         <w:i w:val="0"/>
         <w:sz w:val="20"/>
@@ -5589,7 +5675,7 @@
         <w:ind w:left="2412" w:hanging="360"/>
       </w:pPr>
       <w:rPr>
-        <w:rFonts w:ascii="Wingdings" w:hAnsi="Wingdings" w:hint="default"/>
+        <w:rFonts w:hint="default" w:ascii="Wingdings" w:hAnsi="Wingdings"/>
       </w:rPr>
     </w:lvl>
     <w:lvl w:ilvl="3" w:tplc="CBDEB09C" w:tentative="1">
@@ -5604,7 +5690,7 @@
         <w:ind w:left="3132" w:hanging="360"/>
       </w:pPr>
       <w:rPr>
-        <w:rFonts w:ascii="Symbol" w:hAnsi="Symbol" w:hint="default"/>
+        <w:rFonts w:hint="default" w:ascii="Symbol" w:hAnsi="Symbol"/>
       </w:rPr>
     </w:lvl>
     <w:lvl w:ilvl="4" w:tplc="C1F0A958" w:tentative="1">
@@ -5619,7 +5705,7 @@
         <w:ind w:left="3852" w:hanging="360"/>
       </w:pPr>
       <w:rPr>
-        <w:rFonts w:ascii="Courier New" w:hAnsi="Courier New" w:cs="Courier New" w:hint="default"/>
+        <w:rFonts w:hint="default" w:ascii="Courier New" w:hAnsi="Courier New" w:cs="Courier New"/>
       </w:rPr>
     </w:lvl>
     <w:lvl w:ilvl="5" w:tplc="3578C20A" w:tentative="1">
@@ -5634,7 +5720,7 @@
         <w:ind w:left="4572" w:hanging="360"/>
       </w:pPr>
       <w:rPr>
-        <w:rFonts w:ascii="Wingdings" w:hAnsi="Wingdings" w:hint="default"/>
+        <w:rFonts w:hint="default" w:ascii="Wingdings" w:hAnsi="Wingdings"/>
       </w:rPr>
     </w:lvl>
     <w:lvl w:ilvl="6" w:tplc="85DCDC60" w:tentative="1">
@@ -5649,7 +5735,7 @@
         <w:ind w:left="5292" w:hanging="360"/>
       </w:pPr>
       <w:rPr>
-        <w:rFonts w:ascii="Symbol" w:hAnsi="Symbol" w:hint="default"/>
+        <w:rFonts w:hint="default" w:ascii="Symbol" w:hAnsi="Symbol"/>
       </w:rPr>
     </w:lvl>
     <w:lvl w:ilvl="7" w:tplc="F93AD55A" w:tentative="1">
@@ -5664,7 +5750,7 @@
         <w:ind w:left="6012" w:hanging="360"/>
       </w:pPr>
       <w:rPr>
-        <w:rFonts w:ascii="Courier New" w:hAnsi="Courier New" w:cs="Courier New" w:hint="default"/>
+        <w:rFonts w:hint="default" w:ascii="Courier New" w:hAnsi="Courier New" w:cs="Courier New"/>
       </w:rPr>
     </w:lvl>
     <w:lvl w:ilvl="8" w:tplc="7004AF84" w:tentative="1">
@@ -5679,7 +5765,7 @@
         <w:ind w:left="6732" w:hanging="360"/>
       </w:pPr>
       <w:rPr>
-        <w:rFonts w:ascii="Wingdings" w:hAnsi="Wingdings" w:hint="default"/>
+        <w:rFonts w:hint="default" w:ascii="Wingdings" w:hAnsi="Wingdings"/>
       </w:rPr>
     </w:lvl>
   </w:abstractNum>
@@ -5699,7 +5785,7 @@
         <w:ind w:left="720" w:hanging="360"/>
       </w:pPr>
       <w:rPr>
-        <w:rFonts w:ascii="Wingdings" w:hAnsi="Wingdings" w:hint="default"/>
+        <w:rFonts w:hint="default" w:ascii="Wingdings" w:hAnsi="Wingdings"/>
         <w:color w:val="auto"/>
         <w:sz w:val="22"/>
       </w:rPr>
@@ -5716,7 +5802,7 @@
         <w:ind w:left="360" w:hanging="360"/>
       </w:pPr>
       <w:rPr>
-        <w:rFonts w:ascii="Wingdings" w:hAnsi="Wingdings" w:hint="default"/>
+        <w:rFonts w:hint="default" w:ascii="Wingdings" w:hAnsi="Wingdings"/>
       </w:rPr>
     </w:lvl>
     <w:lvl w:ilvl="2">
@@ -5731,7 +5817,7 @@
         <w:ind w:left="2160" w:hanging="360"/>
       </w:pPr>
       <w:rPr>
-        <w:rFonts w:ascii="Wingdings" w:hAnsi="Wingdings" w:hint="default"/>
+        <w:rFonts w:hint="default" w:ascii="Wingdings" w:hAnsi="Wingdings"/>
       </w:rPr>
     </w:lvl>
     <w:lvl w:ilvl="3">
@@ -5746,7 +5832,7 @@
         <w:ind w:left="2880" w:hanging="360"/>
       </w:pPr>
       <w:rPr>
-        <w:rFonts w:ascii="Symbol" w:hAnsi="Symbol" w:hint="default"/>
+        <w:rFonts w:hint="default" w:ascii="Symbol" w:hAnsi="Symbol"/>
       </w:rPr>
     </w:lvl>
     <w:lvl w:ilvl="4">
@@ -5761,7 +5847,7 @@
         <w:ind w:left="3600" w:hanging="360"/>
       </w:pPr>
       <w:rPr>
-        <w:rFonts w:ascii="Courier New" w:hAnsi="Courier New" w:cs="Courier New" w:hint="default"/>
+        <w:rFonts w:hint="default" w:ascii="Courier New" w:hAnsi="Courier New" w:cs="Courier New"/>
       </w:rPr>
     </w:lvl>
     <w:lvl w:ilvl="5">
@@ -5776,7 +5862,7 @@
         <w:ind w:left="4320" w:hanging="360"/>
       </w:pPr>
       <w:rPr>
-        <w:rFonts w:ascii="Wingdings" w:hAnsi="Wingdings" w:hint="default"/>
+        <w:rFonts w:hint="default" w:ascii="Wingdings" w:hAnsi="Wingdings"/>
       </w:rPr>
     </w:lvl>
     <w:lvl w:ilvl="6">
@@ -5791,7 +5877,7 @@
         <w:ind w:left="5040" w:hanging="360"/>
       </w:pPr>
       <w:rPr>
-        <w:rFonts w:ascii="Symbol" w:hAnsi="Symbol" w:hint="default"/>
+        <w:rFonts w:hint="default" w:ascii="Symbol" w:hAnsi="Symbol"/>
       </w:rPr>
     </w:lvl>
     <w:lvl w:ilvl="7">
@@ -5806,7 +5892,7 @@
         <w:ind w:left="5760" w:hanging="360"/>
       </w:pPr>
       <w:rPr>
-        <w:rFonts w:ascii="Courier New" w:hAnsi="Courier New" w:cs="Courier New" w:hint="default"/>
+        <w:rFonts w:hint="default" w:ascii="Courier New" w:hAnsi="Courier New" w:cs="Courier New"/>
       </w:rPr>
     </w:lvl>
     <w:lvl w:ilvl="8">
@@ -5821,7 +5907,7 @@
         <w:ind w:left="6480" w:hanging="360"/>
       </w:pPr>
       <w:rPr>
-        <w:rFonts w:ascii="Wingdings" w:hAnsi="Wingdings" w:hint="default"/>
+        <w:rFonts w:hint="default" w:ascii="Wingdings" w:hAnsi="Wingdings"/>
       </w:rPr>
     </w:lvl>
   </w:abstractNum>
@@ -5841,7 +5927,7 @@
         <w:ind w:left="468" w:hanging="360"/>
       </w:pPr>
       <w:rPr>
-        <w:rFonts w:ascii="Wingdings" w:hAnsi="Wingdings" w:hint="default"/>
+        <w:rFonts w:hint="default" w:ascii="Wingdings" w:hAnsi="Wingdings"/>
         <w:sz w:val="20"/>
         <w:szCs w:val="20"/>
       </w:rPr>
@@ -5858,7 +5944,7 @@
         <w:ind w:left="1260" w:hanging="360"/>
       </w:pPr>
       <w:rPr>
-        <w:rFonts w:ascii="Arial Black" w:hAnsi="Arial Black" w:cs="Times New Roman" w:hint="default"/>
+        <w:rFonts w:hint="default" w:ascii="Arial Black" w:hAnsi="Arial Black" w:cs="Times New Roman"/>
         <w:b/>
         <w:i w:val="0"/>
         <w:sz w:val="20"/>
@@ -5877,7 +5963,7 @@
         <w:ind w:left="1980" w:hanging="360"/>
       </w:pPr>
       <w:rPr>
-        <w:rFonts w:ascii="Wingdings" w:hAnsi="Wingdings" w:hint="default"/>
+        <w:rFonts w:hint="default" w:ascii="Wingdings" w:hAnsi="Wingdings"/>
       </w:rPr>
     </w:lvl>
     <w:lvl w:ilvl="3" w:tplc="CBDEB09C" w:tentative="1">
@@ -5892,7 +5978,7 @@
         <w:ind w:left="2700" w:hanging="360"/>
       </w:pPr>
       <w:rPr>
-        <w:rFonts w:ascii="Symbol" w:hAnsi="Symbol" w:hint="default"/>
+        <w:rFonts w:hint="default" w:ascii="Symbol" w:hAnsi="Symbol"/>
       </w:rPr>
     </w:lvl>
     <w:lvl w:ilvl="4" w:tplc="C1F0A958" w:tentative="1">
@@ -5907,7 +5993,7 @@
         <w:ind w:left="3420" w:hanging="360"/>
       </w:pPr>
       <w:rPr>
-        <w:rFonts w:ascii="Courier New" w:hAnsi="Courier New" w:cs="Courier New" w:hint="default"/>
+        <w:rFonts w:hint="default" w:ascii="Courier New" w:hAnsi="Courier New" w:cs="Courier New"/>
       </w:rPr>
     </w:lvl>
     <w:lvl w:ilvl="5" w:tplc="3578C20A" w:tentative="1">
@@ -5922,7 +6008,7 @@
         <w:ind w:left="4140" w:hanging="360"/>
       </w:pPr>
       <w:rPr>
-        <w:rFonts w:ascii="Wingdings" w:hAnsi="Wingdings" w:hint="default"/>
+        <w:rFonts w:hint="default" w:ascii="Wingdings" w:hAnsi="Wingdings"/>
       </w:rPr>
     </w:lvl>
     <w:lvl w:ilvl="6" w:tplc="85DCDC60" w:tentative="1">
@@ -5937,7 +6023,7 @@
         <w:ind w:left="4860" w:hanging="360"/>
       </w:pPr>
       <w:rPr>
-        <w:rFonts w:ascii="Symbol" w:hAnsi="Symbol" w:hint="default"/>
+        <w:rFonts w:hint="default" w:ascii="Symbol" w:hAnsi="Symbol"/>
       </w:rPr>
     </w:lvl>
     <w:lvl w:ilvl="7" w:tplc="F93AD55A" w:tentative="1">
@@ -5952,7 +6038,7 @@
         <w:ind w:left="5580" w:hanging="360"/>
       </w:pPr>
       <w:rPr>
-        <w:rFonts w:ascii="Courier New" w:hAnsi="Courier New" w:cs="Courier New" w:hint="default"/>
+        <w:rFonts w:hint="default" w:ascii="Courier New" w:hAnsi="Courier New" w:cs="Courier New"/>
       </w:rPr>
     </w:lvl>
     <w:lvl w:ilvl="8" w:tplc="7004AF84" w:tentative="1">
@@ -5967,7 +6053,7 @@
         <w:ind w:left="6300" w:hanging="360"/>
       </w:pPr>
       <w:rPr>
-        <w:rFonts w:ascii="Wingdings" w:hAnsi="Wingdings" w:hint="default"/>
+        <w:rFonts w:hint="default" w:ascii="Wingdings" w:hAnsi="Wingdings"/>
       </w:rPr>
     </w:lvl>
   </w:abstractNum>
@@ -5987,7 +6073,7 @@
         <w:ind w:left="720" w:hanging="360"/>
       </w:pPr>
       <w:rPr>
-        <w:rFonts w:ascii="Wingdings" w:hAnsi="Wingdings" w:hint="default"/>
+        <w:rFonts w:hint="default" w:ascii="Wingdings" w:hAnsi="Wingdings"/>
       </w:rPr>
     </w:lvl>
     <w:lvl w:ilvl="1" w:tplc="B2E8E800">
@@ -6002,7 +6088,7 @@
         <w:ind w:left="360" w:hanging="360"/>
       </w:pPr>
       <w:rPr>
-        <w:rFonts w:ascii="Wingdings" w:hAnsi="Wingdings" w:hint="default"/>
+        <w:rFonts w:hint="default" w:ascii="Wingdings" w:hAnsi="Wingdings"/>
         <w:sz w:val="20"/>
         <w:szCs w:val="20"/>
       </w:rPr>
@@ -6019,7 +6105,7 @@
         <w:ind w:left="2160" w:hanging="360"/>
       </w:pPr>
       <w:rPr>
-        <w:rFonts w:ascii="Wingdings" w:hAnsi="Wingdings" w:hint="default"/>
+        <w:rFonts w:hint="default" w:ascii="Wingdings" w:hAnsi="Wingdings"/>
       </w:rPr>
     </w:lvl>
     <w:lvl w:ilvl="3" w:tplc="1C8A2F44" w:tentative="1">
@@ -6034,7 +6120,7 @@
         <w:ind w:left="2880" w:hanging="360"/>
       </w:pPr>
       <w:rPr>
-        <w:rFonts w:ascii="Symbol" w:hAnsi="Symbol" w:hint="default"/>
+        <w:rFonts w:hint="default" w:ascii="Symbol" w:hAnsi="Symbol"/>
       </w:rPr>
     </w:lvl>
     <w:lvl w:ilvl="4" w:tplc="ACA49772" w:tentative="1">
@@ -6049,7 +6135,7 @@
         <w:ind w:left="3600" w:hanging="360"/>
       </w:pPr>
       <w:rPr>
-        <w:rFonts w:ascii="Courier New" w:hAnsi="Courier New" w:cs="Courier New" w:hint="default"/>
+        <w:rFonts w:hint="default" w:ascii="Courier New" w:hAnsi="Courier New" w:cs="Courier New"/>
       </w:rPr>
     </w:lvl>
     <w:lvl w:ilvl="5" w:tplc="544ECF60" w:tentative="1">
@@ -6064,7 +6150,7 @@
         <w:ind w:left="4320" w:hanging="360"/>
       </w:pPr>
       <w:rPr>
-        <w:rFonts w:ascii="Wingdings" w:hAnsi="Wingdings" w:hint="default"/>
+        <w:rFonts w:hint="default" w:ascii="Wingdings" w:hAnsi="Wingdings"/>
       </w:rPr>
     </w:lvl>
     <w:lvl w:ilvl="6" w:tplc="11AEBE10" w:tentative="1">
@@ -6079,7 +6165,7 @@
         <w:ind w:left="5040" w:hanging="360"/>
       </w:pPr>
       <w:rPr>
-        <w:rFonts w:ascii="Symbol" w:hAnsi="Symbol" w:hint="default"/>
+        <w:rFonts w:hint="default" w:ascii="Symbol" w:hAnsi="Symbol"/>
       </w:rPr>
     </w:lvl>
     <w:lvl w:ilvl="7" w:tplc="F1F62856" w:tentative="1">
@@ -6094,7 +6180,7 @@
         <w:ind w:left="5760" w:hanging="360"/>
       </w:pPr>
       <w:rPr>
-        <w:rFonts w:ascii="Courier New" w:hAnsi="Courier New" w:cs="Courier New" w:hint="default"/>
+        <w:rFonts w:hint="default" w:ascii="Courier New" w:hAnsi="Courier New" w:cs="Courier New"/>
       </w:rPr>
     </w:lvl>
     <w:lvl w:ilvl="8" w:tplc="F84ABB1C" w:tentative="1">
@@ -6109,7 +6195,7 @@
         <w:ind w:left="6480" w:hanging="360"/>
       </w:pPr>
       <w:rPr>
-        <w:rFonts w:ascii="Wingdings" w:hAnsi="Wingdings" w:hint="default"/>
+        <w:rFonts w:hint="default" w:ascii="Wingdings" w:hAnsi="Wingdings"/>
       </w:rPr>
     </w:lvl>
   </w:abstractNum>
@@ -6129,7 +6215,7 @@
         <w:ind w:left="720" w:hanging="360"/>
       </w:pPr>
       <w:rPr>
-        <w:rFonts w:ascii="Symbol" w:hAnsi="Symbol" w:hint="default"/>
+        <w:rFonts w:hint="default" w:ascii="Symbol" w:hAnsi="Symbol"/>
         <w:color w:val="auto"/>
         <w:sz w:val="22"/>
       </w:rPr>
@@ -6146,7 +6232,7 @@
         <w:ind w:left="360" w:hanging="360"/>
       </w:pPr>
       <w:rPr>
-        <w:rFonts w:ascii="Wingdings" w:hAnsi="Wingdings" w:hint="default"/>
+        <w:rFonts w:hint="default" w:ascii="Wingdings" w:hAnsi="Wingdings"/>
       </w:rPr>
     </w:lvl>
     <w:lvl w:ilvl="2" w:tplc="8E68D202" w:tentative="1">
@@ -6161,7 +6247,7 @@
         <w:ind w:left="2160" w:hanging="360"/>
       </w:pPr>
       <w:rPr>
-        <w:rFonts w:ascii="Wingdings" w:hAnsi="Wingdings" w:hint="default"/>
+        <w:rFonts w:hint="default" w:ascii="Wingdings" w:hAnsi="Wingdings"/>
       </w:rPr>
     </w:lvl>
     <w:lvl w:ilvl="3" w:tplc="3908533E" w:tentative="1">
@@ -6176,7 +6262,7 @@
         <w:ind w:left="2880" w:hanging="360"/>
       </w:pPr>
       <w:rPr>
-        <w:rFonts w:ascii="Symbol" w:hAnsi="Symbol" w:hint="default"/>
+        <w:rFonts w:hint="default" w:ascii="Symbol" w:hAnsi="Symbol"/>
       </w:rPr>
     </w:lvl>
     <w:lvl w:ilvl="4" w:tplc="F4BA3BCC" w:tentative="1">
@@ -6191,7 +6277,7 @@
         <w:ind w:left="3600" w:hanging="360"/>
       </w:pPr>
       <w:rPr>
-        <w:rFonts w:ascii="Courier New" w:hAnsi="Courier New" w:cs="Courier New" w:hint="default"/>
+        <w:rFonts w:hint="default" w:ascii="Courier New" w:hAnsi="Courier New" w:cs="Courier New"/>
       </w:rPr>
     </w:lvl>
     <w:lvl w:ilvl="5" w:tplc="9440D1F4" w:tentative="1">
@@ -6206,7 +6292,7 @@
         <w:ind w:left="4320" w:hanging="360"/>
       </w:pPr>
       <w:rPr>
-        <w:rFonts w:ascii="Wingdings" w:hAnsi="Wingdings" w:hint="default"/>
+        <w:rFonts w:hint="default" w:ascii="Wingdings" w:hAnsi="Wingdings"/>
       </w:rPr>
     </w:lvl>
     <w:lvl w:ilvl="6" w:tplc="160AEEE6" w:tentative="1">
@@ -6221,7 +6307,7 @@
         <w:ind w:left="5040" w:hanging="360"/>
       </w:pPr>
       <w:rPr>
-        <w:rFonts w:ascii="Symbol" w:hAnsi="Symbol" w:hint="default"/>
+        <w:rFonts w:hint="default" w:ascii="Symbol" w:hAnsi="Symbol"/>
       </w:rPr>
     </w:lvl>
     <w:lvl w:ilvl="7" w:tplc="9B3CE954" w:tentative="1">
@@ -6236,7 +6322,7 @@
         <w:ind w:left="5760" w:hanging="360"/>
       </w:pPr>
       <w:rPr>
-        <w:rFonts w:ascii="Courier New" w:hAnsi="Courier New" w:cs="Courier New" w:hint="default"/>
+        <w:rFonts w:hint="default" w:ascii="Courier New" w:hAnsi="Courier New" w:cs="Courier New"/>
       </w:rPr>
     </w:lvl>
     <w:lvl w:ilvl="8" w:tplc="F5EA9D6C" w:tentative="1">
@@ -6251,7 +6337,7 @@
         <w:ind w:left="6480" w:hanging="360"/>
       </w:pPr>
       <w:rPr>
-        <w:rFonts w:ascii="Wingdings" w:hAnsi="Wingdings" w:hint="default"/>
+        <w:rFonts w:hint="default" w:ascii="Wingdings" w:hAnsi="Wingdings"/>
       </w:rPr>
     </w:lvl>
   </w:abstractNum>
@@ -6259,7 +6345,7 @@
     <w:nsid w:val="692B5C88"/>
     <w:multiLevelType w:val="hybridMultilevel"/>
     <w:tmpl w:val="460E1BB4"/>
-    <w:lvl w:ilvl="0" w:tplc="FFFFFFFF">
+    <w:lvl w:ilvl="0">
       <w:start w:val="1"/>
       <w:numFmt w:val="bullet"/>
       <w:lvlText w:val=""/>
@@ -6271,7 +6357,7 @@
         <w:ind w:left="288" w:hanging="288"/>
       </w:pPr>
       <w:rPr>
-        <w:rFonts w:ascii="Symbol" w:hAnsi="Symbol" w:hint="default"/>
+        <w:rFonts w:hint="default" w:ascii="Symbol" w:hAnsi="Symbol"/>
         <w:sz w:val="18"/>
         <w:szCs w:val="18"/>
       </w:rPr>
@@ -6288,7 +6374,7 @@
         <w:ind w:left="2016" w:hanging="360"/>
       </w:pPr>
       <w:rPr>
-        <w:rFonts w:ascii="Courier New" w:hAnsi="Courier New" w:hint="default"/>
+        <w:rFonts w:hint="default" w:ascii="Courier New" w:hAnsi="Courier New"/>
       </w:rPr>
     </w:lvl>
     <w:lvl w:ilvl="2" w:tplc="FFFFFFFF" w:tentative="1">
@@ -6303,7 +6389,7 @@
         <w:ind w:left="2736" w:hanging="360"/>
       </w:pPr>
       <w:rPr>
-        <w:rFonts w:ascii="Wingdings" w:hAnsi="Wingdings" w:hint="default"/>
+        <w:rFonts w:hint="default" w:ascii="Wingdings" w:hAnsi="Wingdings"/>
       </w:rPr>
     </w:lvl>
     <w:lvl w:ilvl="3" w:tplc="FFFFFFFF" w:tentative="1">
@@ -6318,7 +6404,7 @@
         <w:ind w:left="3456" w:hanging="360"/>
       </w:pPr>
       <w:rPr>
-        <w:rFonts w:ascii="Symbol" w:hAnsi="Symbol" w:hint="default"/>
+        <w:rFonts w:hint="default" w:ascii="Symbol" w:hAnsi="Symbol"/>
       </w:rPr>
     </w:lvl>
     <w:lvl w:ilvl="4" w:tplc="FFFFFFFF" w:tentative="1">
@@ -6333,7 +6419,7 @@
         <w:ind w:left="4176" w:hanging="360"/>
       </w:pPr>
       <w:rPr>
-        <w:rFonts w:ascii="Courier New" w:hAnsi="Courier New" w:hint="default"/>
+        <w:rFonts w:hint="default" w:ascii="Courier New" w:hAnsi="Courier New"/>
       </w:rPr>
     </w:lvl>
     <w:lvl w:ilvl="5" w:tplc="FFFFFFFF" w:tentative="1">
@@ -6348,7 +6434,7 @@
         <w:ind w:left="4896" w:hanging="360"/>
       </w:pPr>
       <w:rPr>
-        <w:rFonts w:ascii="Wingdings" w:hAnsi="Wingdings" w:hint="default"/>
+        <w:rFonts w:hint="default" w:ascii="Wingdings" w:hAnsi="Wingdings"/>
       </w:rPr>
     </w:lvl>
     <w:lvl w:ilvl="6" w:tplc="FFFFFFFF" w:tentative="1">
@@ -6363,7 +6449,7 @@
         <w:ind w:left="5616" w:hanging="360"/>
       </w:pPr>
       <w:rPr>
-        <w:rFonts w:ascii="Symbol" w:hAnsi="Symbol" w:hint="default"/>
+        <w:rFonts w:hint="default" w:ascii="Symbol" w:hAnsi="Symbol"/>
       </w:rPr>
     </w:lvl>
     <w:lvl w:ilvl="7" w:tplc="FFFFFFFF" w:tentative="1">
@@ -6378,7 +6464,7 @@
         <w:ind w:left="6336" w:hanging="360"/>
       </w:pPr>
       <w:rPr>
-        <w:rFonts w:ascii="Courier New" w:hAnsi="Courier New" w:hint="default"/>
+        <w:rFonts w:hint="default" w:ascii="Courier New" w:hAnsi="Courier New"/>
       </w:rPr>
     </w:lvl>
     <w:lvl w:ilvl="8" w:tplc="FFFFFFFF" w:tentative="1">
@@ -6393,7 +6479,7 @@
         <w:ind w:left="7056" w:hanging="360"/>
       </w:pPr>
       <w:rPr>
-        <w:rFonts w:ascii="Wingdings" w:hAnsi="Wingdings" w:hint="default"/>
+        <w:rFonts w:hint="default" w:ascii="Wingdings" w:hAnsi="Wingdings"/>
       </w:rPr>
     </w:lvl>
   </w:abstractNum>
@@ -6413,7 +6499,7 @@
         <w:ind w:left="720" w:hanging="360"/>
       </w:pPr>
       <w:rPr>
-        <w:rFonts w:ascii="Wingdings" w:hAnsi="Wingdings" w:hint="default"/>
+        <w:rFonts w:hint="default" w:ascii="Wingdings" w:hAnsi="Wingdings"/>
       </w:rPr>
     </w:lvl>
     <w:lvl w:ilvl="1" w:tplc="9F309022">
@@ -6428,7 +6514,7 @@
         <w:ind w:left="360" w:hanging="360"/>
       </w:pPr>
       <w:rPr>
-        <w:rFonts w:ascii="Wingdings" w:hAnsi="Wingdings" w:hint="default"/>
+        <w:rFonts w:hint="default" w:ascii="Wingdings" w:hAnsi="Wingdings"/>
       </w:rPr>
     </w:lvl>
     <w:lvl w:ilvl="2" w:tplc="E5605402" w:tentative="1">
@@ -6443,7 +6529,7 @@
         <w:ind w:left="2160" w:hanging="360"/>
       </w:pPr>
       <w:rPr>
-        <w:rFonts w:ascii="Wingdings" w:hAnsi="Wingdings" w:hint="default"/>
+        <w:rFonts w:hint="default" w:ascii="Wingdings" w:hAnsi="Wingdings"/>
       </w:rPr>
     </w:lvl>
     <w:lvl w:ilvl="3" w:tplc="3A66D974" w:tentative="1">
@@ -6458,7 +6544,7 @@
         <w:ind w:left="2880" w:hanging="360"/>
       </w:pPr>
       <w:rPr>
-        <w:rFonts w:ascii="Symbol" w:hAnsi="Symbol" w:hint="default"/>
+        <w:rFonts w:hint="default" w:ascii="Symbol" w:hAnsi="Symbol"/>
       </w:rPr>
     </w:lvl>
     <w:lvl w:ilvl="4" w:tplc="C8A28A50" w:tentative="1">
@@ -6473,7 +6559,7 @@
         <w:ind w:left="3600" w:hanging="360"/>
       </w:pPr>
       <w:rPr>
-        <w:rFonts w:ascii="Courier New" w:hAnsi="Courier New" w:cs="Courier New" w:hint="default"/>
+        <w:rFonts w:hint="default" w:ascii="Courier New" w:hAnsi="Courier New" w:cs="Courier New"/>
       </w:rPr>
     </w:lvl>
     <w:lvl w:ilvl="5" w:tplc="996C34F4" w:tentative="1">
@@ -6488,7 +6574,7 @@
         <w:ind w:left="4320" w:hanging="360"/>
       </w:pPr>
       <w:rPr>
-        <w:rFonts w:ascii="Wingdings" w:hAnsi="Wingdings" w:hint="default"/>
+        <w:rFonts w:hint="default" w:ascii="Wingdings" w:hAnsi="Wingdings"/>
       </w:rPr>
     </w:lvl>
     <w:lvl w:ilvl="6" w:tplc="DC74124A" w:tentative="1">
@@ -6503,7 +6589,7 @@
         <w:ind w:left="5040" w:hanging="360"/>
       </w:pPr>
       <w:rPr>
-        <w:rFonts w:ascii="Symbol" w:hAnsi="Symbol" w:hint="default"/>
+        <w:rFonts w:hint="default" w:ascii="Symbol" w:hAnsi="Symbol"/>
       </w:rPr>
     </w:lvl>
     <w:lvl w:ilvl="7" w:tplc="26529D06" w:tentative="1">
@@ -6518,7 +6604,7 @@
         <w:ind w:left="5760" w:hanging="360"/>
       </w:pPr>
       <w:rPr>
-        <w:rFonts w:ascii="Courier New" w:hAnsi="Courier New" w:cs="Courier New" w:hint="default"/>
+        <w:rFonts w:hint="default" w:ascii="Courier New" w:hAnsi="Courier New" w:cs="Courier New"/>
       </w:rPr>
     </w:lvl>
     <w:lvl w:ilvl="8" w:tplc="79B0B00C" w:tentative="1">
@@ -6533,7 +6619,7 @@
         <w:ind w:left="6480" w:hanging="360"/>
       </w:pPr>
       <w:rPr>
-        <w:rFonts w:ascii="Wingdings" w:hAnsi="Wingdings" w:hint="default"/>
+        <w:rFonts w:hint="default" w:ascii="Wingdings" w:hAnsi="Wingdings"/>
       </w:rPr>
     </w:lvl>
   </w:abstractNum>
@@ -6553,7 +6639,7 @@
         <w:ind w:left="1008" w:hanging="360"/>
       </w:pPr>
       <w:rPr>
-        <w:rFonts w:ascii="Wingdings" w:hAnsi="Wingdings" w:hint="default"/>
+        <w:rFonts w:hint="default" w:ascii="Wingdings" w:hAnsi="Wingdings"/>
         <w:sz w:val="20"/>
         <w:szCs w:val="20"/>
       </w:rPr>
@@ -6570,7 +6656,7 @@
         <w:ind w:left="1800" w:hanging="360"/>
       </w:pPr>
       <w:rPr>
-        <w:rFonts w:ascii="Arial" w:hAnsi="Arial" w:hint="default"/>
+        <w:rFonts w:hint="default" w:ascii="Arial" w:hAnsi="Arial"/>
         <w:b/>
         <w:i w:val="0"/>
         <w:sz w:val="20"/>
@@ -6589,7 +6675,7 @@
         <w:ind w:left="2520" w:hanging="360"/>
       </w:pPr>
       <w:rPr>
-        <w:rFonts w:ascii="Wingdings" w:hAnsi="Wingdings" w:hint="default"/>
+        <w:rFonts w:hint="default" w:ascii="Wingdings" w:hAnsi="Wingdings"/>
       </w:rPr>
     </w:lvl>
     <w:lvl w:ilvl="3">
@@ -6604,7 +6690,7 @@
         <w:ind w:left="3240" w:hanging="360"/>
       </w:pPr>
       <w:rPr>
-        <w:rFonts w:ascii="Symbol" w:hAnsi="Symbol" w:hint="default"/>
+        <w:rFonts w:hint="default" w:ascii="Symbol" w:hAnsi="Symbol"/>
       </w:rPr>
     </w:lvl>
     <w:lvl w:ilvl="4">
@@ -6619,7 +6705,7 @@
         <w:ind w:left="3960" w:hanging="360"/>
       </w:pPr>
       <w:rPr>
-        <w:rFonts w:ascii="Courier New" w:hAnsi="Courier New" w:cs="Courier New" w:hint="default"/>
+        <w:rFonts w:hint="default" w:ascii="Courier New" w:hAnsi="Courier New" w:cs="Courier New"/>
       </w:rPr>
     </w:lvl>
     <w:lvl w:ilvl="5">
@@ -6634,7 +6720,7 @@
         <w:ind w:left="4680" w:hanging="360"/>
       </w:pPr>
       <w:rPr>
-        <w:rFonts w:ascii="Wingdings" w:hAnsi="Wingdings" w:hint="default"/>
+        <w:rFonts w:hint="default" w:ascii="Wingdings" w:hAnsi="Wingdings"/>
       </w:rPr>
     </w:lvl>
     <w:lvl w:ilvl="6">
@@ -6649,7 +6735,7 @@
         <w:ind w:left="5400" w:hanging="360"/>
       </w:pPr>
       <w:rPr>
-        <w:rFonts w:ascii="Symbol" w:hAnsi="Symbol" w:hint="default"/>
+        <w:rFonts w:hint="default" w:ascii="Symbol" w:hAnsi="Symbol"/>
       </w:rPr>
     </w:lvl>
     <w:lvl w:ilvl="7">
@@ -6664,7 +6750,7 @@
         <w:ind w:left="6120" w:hanging="360"/>
       </w:pPr>
       <w:rPr>
-        <w:rFonts w:ascii="Courier New" w:hAnsi="Courier New" w:cs="Courier New" w:hint="default"/>
+        <w:rFonts w:hint="default" w:ascii="Courier New" w:hAnsi="Courier New" w:cs="Courier New"/>
       </w:rPr>
     </w:lvl>
     <w:lvl w:ilvl="8">
@@ -6679,7 +6765,7 @@
         <w:ind w:left="6840" w:hanging="360"/>
       </w:pPr>
       <w:rPr>
-        <w:rFonts w:ascii="Wingdings" w:hAnsi="Wingdings" w:hint="default"/>
+        <w:rFonts w:hint="default" w:ascii="Wingdings" w:hAnsi="Wingdings"/>
       </w:rPr>
     </w:lvl>
   </w:abstractNum>
@@ -6699,7 +6785,7 @@
         <w:ind w:left="504" w:hanging="360"/>
       </w:pPr>
       <w:rPr>
-        <w:rFonts w:ascii="Wingdings" w:hAnsi="Wingdings" w:hint="default"/>
+        <w:rFonts w:hint="default" w:ascii="Wingdings" w:hAnsi="Wingdings"/>
       </w:rPr>
     </w:lvl>
     <w:lvl w:ilvl="1" w:tplc="DCC05E9C" w:tentative="1">
@@ -6714,7 +6800,7 @@
         <w:ind w:left="1440" w:hanging="360"/>
       </w:pPr>
       <w:rPr>
-        <w:rFonts w:ascii="Courier New" w:hAnsi="Courier New" w:cs="Courier New" w:hint="default"/>
+        <w:rFonts w:hint="default" w:ascii="Courier New" w:hAnsi="Courier New" w:cs="Courier New"/>
       </w:rPr>
     </w:lvl>
     <w:lvl w:ilvl="2" w:tplc="F4A853F0" w:tentative="1">
@@ -6729,7 +6815,7 @@
         <w:ind w:left="2160" w:hanging="360"/>
       </w:pPr>
       <w:rPr>
-        <w:rFonts w:ascii="Wingdings" w:hAnsi="Wingdings" w:hint="default"/>
+        <w:rFonts w:hint="default" w:ascii="Wingdings" w:hAnsi="Wingdings"/>
       </w:rPr>
     </w:lvl>
     <w:lvl w:ilvl="3" w:tplc="94C4CE86" w:tentative="1">
@@ -6744,7 +6830,7 @@
         <w:ind w:left="2880" w:hanging="360"/>
       </w:pPr>
       <w:rPr>
-        <w:rFonts w:ascii="Symbol" w:hAnsi="Symbol" w:hint="default"/>
+        <w:rFonts w:hint="default" w:ascii="Symbol" w:hAnsi="Symbol"/>
       </w:rPr>
     </w:lvl>
     <w:lvl w:ilvl="4" w:tplc="60F616C8" w:tentative="1">
@@ -6759,7 +6845,7 @@
         <w:ind w:left="3600" w:hanging="360"/>
       </w:pPr>
       <w:rPr>
-        <w:rFonts w:ascii="Courier New" w:hAnsi="Courier New" w:cs="Courier New" w:hint="default"/>
+        <w:rFonts w:hint="default" w:ascii="Courier New" w:hAnsi="Courier New" w:cs="Courier New"/>
       </w:rPr>
     </w:lvl>
     <w:lvl w:ilvl="5" w:tplc="7AC445FC" w:tentative="1">
@@ -6774,7 +6860,7 @@
         <w:ind w:left="4320" w:hanging="360"/>
       </w:pPr>
       <w:rPr>
-        <w:rFonts w:ascii="Wingdings" w:hAnsi="Wingdings" w:hint="default"/>
+        <w:rFonts w:hint="default" w:ascii="Wingdings" w:hAnsi="Wingdings"/>
       </w:rPr>
     </w:lvl>
     <w:lvl w:ilvl="6" w:tplc="2ADA30D0" w:tentative="1">
@@ -6789,7 +6875,7 @@
         <w:ind w:left="5040" w:hanging="360"/>
       </w:pPr>
       <w:rPr>
-        <w:rFonts w:ascii="Symbol" w:hAnsi="Symbol" w:hint="default"/>
+        <w:rFonts w:hint="default" w:ascii="Symbol" w:hAnsi="Symbol"/>
       </w:rPr>
     </w:lvl>
     <w:lvl w:ilvl="7" w:tplc="F87C3ACE" w:tentative="1">
@@ -6804,7 +6890,7 @@
         <w:ind w:left="5760" w:hanging="360"/>
       </w:pPr>
       <w:rPr>
-        <w:rFonts w:ascii="Courier New" w:hAnsi="Courier New" w:cs="Courier New" w:hint="default"/>
+        <w:rFonts w:hint="default" w:ascii="Courier New" w:hAnsi="Courier New" w:cs="Courier New"/>
       </w:rPr>
     </w:lvl>
     <w:lvl w:ilvl="8" w:tplc="5A5AAAF0" w:tentative="1">
@@ -6819,7 +6905,7 @@
         <w:ind w:left="6480" w:hanging="360"/>
       </w:pPr>
       <w:rPr>
-        <w:rFonts w:ascii="Wingdings" w:hAnsi="Wingdings" w:hint="default"/>
+        <w:rFonts w:hint="default" w:ascii="Wingdings" w:hAnsi="Wingdings"/>
       </w:rPr>
     </w:lvl>
   </w:abstractNum>
@@ -6906,7 +6992,7 @@
   <w:docDefaults>
     <w:rPrDefault>
       <w:rPr>
-        <w:rFonts w:ascii="Times New Roman" w:eastAsia="Times New Roman" w:hAnsi="Times New Roman" w:cs="Times New Roman"/>
+        <w:rFonts w:ascii="Times New Roman" w:hAnsi="Times New Roman" w:eastAsia="Times New Roman" w:cs="Times New Roman"/>
         <w:lang w:val="en-US" w:eastAsia="en-US" w:bidi="ar-SA"/>
       </w:rPr>
     </w:rPrDefault>
@@ -7052,7 +7138,7 @@
     <w:lsdException w:name="Table Web 3" w:semiHidden="1" w:unhideWhenUsed="1"/>
     <w:lsdException w:name="Balloon Text" w:semiHidden="1" w:unhideWhenUsed="1"/>
     <w:lsdException w:name="Table Theme" w:semiHidden="1" w:unhideWhenUsed="1"/>
-    <w:lsdException w:name="Placeholder Text" w:semiHidden="1" w:uiPriority="99"/>
+    <w:lsdException w:name="Placeholder Text" w:uiPriority="99" w:semiHidden="1"/>
     <w:lsdException w:name="No Spacing" w:uiPriority="1" w:qFormat="1"/>
     <w:lsdException w:name="Light Shading" w:uiPriority="60"/>
     <w:lsdException w:name="Light List" w:uiPriority="61"/>
@@ -7074,7 +7160,7 @@
     <w:lsdException w:name="Medium Shading 1 Accent 1" w:uiPriority="63"/>
     <w:lsdException w:name="Medium Shading 2 Accent 1" w:uiPriority="64"/>
     <w:lsdException w:name="Medium List 1 Accent 1" w:uiPriority="65"/>
-    <w:lsdException w:name="Revision" w:semiHidden="1" w:uiPriority="99"/>
+    <w:lsdException w:name="Revision" w:uiPriority="99" w:semiHidden="1"/>
     <w:lsdException w:name="List Paragraph" w:uiPriority="34" w:qFormat="1"/>
     <w:lsdException w:name="Quote" w:uiPriority="29" w:qFormat="1"/>
     <w:lsdException w:name="Intense Quote" w:uiPriority="30" w:qFormat="1"/>
@@ -7161,8 +7247,8 @@
     <w:lsdException w:name="Subtle Reference" w:uiPriority="31" w:qFormat="1"/>
     <w:lsdException w:name="Intense Reference" w:uiPriority="32" w:qFormat="1"/>
     <w:lsdException w:name="Book Title" w:uiPriority="33" w:qFormat="1"/>
-    <w:lsdException w:name="Bibliography" w:semiHidden="1" w:uiPriority="37" w:unhideWhenUsed="1"/>
-    <w:lsdException w:name="TOC Heading" w:semiHidden="1" w:uiPriority="39" w:unhideWhenUsed="1" w:qFormat="1"/>
+    <w:lsdException w:name="Bibliography" w:uiPriority="37" w:semiHidden="1" w:unhideWhenUsed="1"/>
+    <w:lsdException w:name="TOC Heading" w:uiPriority="39" w:semiHidden="1" w:unhideWhenUsed="1" w:qFormat="1"/>
     <w:lsdException w:name="Plain Table 1" w:uiPriority="41"/>
     <w:lsdException w:name="Plain Table 2" w:uiPriority="42"/>
     <w:lsdException w:name="Plain Table 3" w:uiPriority="43"/>
@@ -7268,7 +7354,7 @@
     <w:lsdException w:name="List Table 6 Colorful Accent 6" w:uiPriority="51"/>
     <w:lsdException w:name="List Table 7 Colorful Accent 6" w:uiPriority="52"/>
   </w:latentStyles>
-  <w:style w:type="paragraph" w:default="1" w:styleId="Normal">
+  <w:style w:type="paragraph" w:styleId="Normal" w:default="1">
     <w:name w:val="Normal"/>
     <w:qFormat/>
     <w:rPr>
@@ -7294,13 +7380,13 @@
       <w:szCs w:val="20"/>
     </w:rPr>
   </w:style>
-  <w:style w:type="character" w:default="1" w:styleId="DefaultParagraphFont">
+  <w:style w:type="character" w:styleId="DefaultParagraphFont" w:default="1">
     <w:name w:val="Default Paragraph Font"/>
     <w:uiPriority w:val="1"/>
     <w:semiHidden/>
     <w:unhideWhenUsed/>
   </w:style>
-  <w:style w:type="table" w:default="1" w:styleId="TableNormal">
+  <w:style w:type="table" w:styleId="TableNormal" w:default="1">
     <w:name w:val="Normal Table"/>
     <w:uiPriority w:val="99"/>
     <w:semiHidden/>
@@ -7315,7 +7401,7 @@
       </w:tblCellMar>
     </w:tblPr>
   </w:style>
-  <w:style w:type="numbering" w:default="1" w:styleId="NoList">
+  <w:style w:type="numbering" w:styleId="NoList" w:default="1">
     <w:name w:val="No List"/>
     <w:uiPriority w:val="99"/>
     <w:semiHidden/>
@@ -7352,7 +7438,7 @@
       </w:tabs>
     </w:pPr>
   </w:style>
-  <w:style w:type="character" w:customStyle="1" w:styleId="BalloonTextChar">
+  <w:style w:type="character" w:styleId="BalloonTextChar" w:customStyle="1">
     <w:name w:val="Balloon Text Char"/>
     <w:basedOn w:val="DefaultParagraphFont"/>
     <w:link w:val="BalloonText"/>
